--- a/J2EE大作业文档.docx
+++ b/J2EE大作业文档.docx
@@ -35,7 +35,7 @@
         <w:pStyle w:val="a3"/>
         <w:numPr>
           <w:ilvl w:val="0"/>
-          <w:numId w:val="2"/>
+          <w:numId w:val="5"/>
         </w:numPr>
         <w:ind w:firstLineChars="0"/>
         <w:jc w:val="left"/>
@@ -59,10 +59,18 @@
     </w:p>
     <w:p>
       <w:pPr>
+        <w:jc w:val="left"/>
+        <w:rPr>
+          <w:rFonts w:hint="eastAsia"/>
+        </w:rPr>
+      </w:pPr>
+    </w:p>
+    <w:p>
+      <w:pPr>
         <w:pStyle w:val="a3"/>
         <w:numPr>
           <w:ilvl w:val="0"/>
-          <w:numId w:val="2"/>
+          <w:numId w:val="5"/>
         </w:numPr>
         <w:ind w:firstLineChars="0"/>
         <w:jc w:val="left"/>
@@ -391,10 +399,7 @@
       </w:pPr>
       <w:proofErr w:type="spellStart"/>
       <w:r>
-        <w:t>user</w:t>
-      </w:r>
-      <w:r>
-        <w:t>info</w:t>
+        <w:t>userinfo</w:t>
       </w:r>
       <w:proofErr w:type="spellEnd"/>
     </w:p>
@@ -748,9 +753,6 @@
             <w:pPr>
               <w:jc w:val="left"/>
               <w:cnfStyle w:val="000000000000" w:firstRow="0" w:lastRow="0" w:firstColumn="0" w:lastColumn="0" w:oddVBand="0" w:evenVBand="0" w:oddHBand="0" w:evenHBand="0" w:firstRowFirstColumn="0" w:firstRowLastColumn="0" w:lastRowFirstColumn="0" w:lastRowLastColumn="0"/>
-              <w:rPr>
-                <w:rFonts w:hint="eastAsia"/>
-              </w:rPr>
             </w:pPr>
             <w:r>
               <w:rPr>
@@ -768,9 +770,6 @@
             <w:pPr>
               <w:jc w:val="left"/>
               <w:cnfStyle w:val="000000000000" w:firstRow="0" w:lastRow="0" w:firstColumn="0" w:lastColumn="0" w:oddVBand="0" w:evenVBand="0" w:oddHBand="0" w:evenHBand="0" w:firstRowFirstColumn="0" w:firstRowLastColumn="0" w:lastRowFirstColumn="0" w:lastRowLastColumn="0"/>
-              <w:rPr>
-                <w:rFonts w:hint="eastAsia"/>
-              </w:rPr>
             </w:pPr>
           </w:p>
         </w:tc>
@@ -822,9 +821,6 @@
             <w:pPr>
               <w:jc w:val="left"/>
               <w:cnfStyle w:val="000000100000" w:firstRow="0" w:lastRow="0" w:firstColumn="0" w:lastColumn="0" w:oddVBand="0" w:evenVBand="0" w:oddHBand="1" w:evenHBand="0" w:firstRowFirstColumn="0" w:firstRowLastColumn="0" w:lastRowFirstColumn="0" w:lastRowLastColumn="0"/>
-              <w:rPr>
-                <w:rFonts w:hint="eastAsia"/>
-              </w:rPr>
             </w:pPr>
             <w:r>
               <w:rPr>
@@ -842,9 +838,6 @@
             <w:pPr>
               <w:jc w:val="left"/>
               <w:cnfStyle w:val="000000100000" w:firstRow="0" w:lastRow="0" w:firstColumn="0" w:lastColumn="0" w:oddVBand="0" w:evenVBand="0" w:oddHBand="1" w:evenHBand="0" w:firstRowFirstColumn="0" w:firstRowLastColumn="0" w:lastRowFirstColumn="0" w:lastRowLastColumn="0"/>
-              <w:rPr>
-                <w:rFonts w:hint="eastAsia"/>
-              </w:rPr>
             </w:pPr>
           </w:p>
         </w:tc>
@@ -874,9 +867,6 @@
             <w:pPr>
               <w:jc w:val="left"/>
               <w:cnfStyle w:val="000000000000" w:firstRow="0" w:lastRow="0" w:firstColumn="0" w:lastColumn="0" w:oddVBand="0" w:evenVBand="0" w:oddHBand="0" w:evenHBand="0" w:firstRowFirstColumn="0" w:firstRowLastColumn="0" w:lastRowFirstColumn="0" w:lastRowLastColumn="0"/>
-              <w:rPr>
-                <w:rFonts w:hint="eastAsia"/>
-              </w:rPr>
             </w:pPr>
             <w:r>
               <w:t>timestamp</w:t>
@@ -891,9 +881,6 @@
             <w:pPr>
               <w:jc w:val="left"/>
               <w:cnfStyle w:val="000000000000" w:firstRow="0" w:lastRow="0" w:firstColumn="0" w:lastColumn="0" w:oddVBand="0" w:evenVBand="0" w:oddHBand="0" w:evenHBand="0" w:firstRowFirstColumn="0" w:firstRowLastColumn="0" w:lastRowFirstColumn="0" w:lastRowLastColumn="0"/>
-              <w:rPr>
-                <w:rFonts w:hint="eastAsia"/>
-              </w:rPr>
             </w:pPr>
             <w:r>
               <w:rPr>
@@ -911,9 +898,6 @@
             <w:pPr>
               <w:jc w:val="left"/>
               <w:cnfStyle w:val="000000000000" w:firstRow="0" w:lastRow="0" w:firstColumn="0" w:lastColumn="0" w:oddVBand="0" w:evenVBand="0" w:oddHBand="0" w:evenHBand="0" w:firstRowFirstColumn="0" w:firstRowLastColumn="0" w:lastRowFirstColumn="0" w:lastRowLastColumn="0"/>
-              <w:rPr>
-                <w:rFonts w:hint="eastAsia"/>
-              </w:rPr>
             </w:pPr>
             <w:r>
               <w:t>CURRENT_TIMESTAMP</w:t>
@@ -932,6 +916,7 @@
         <w:jc w:val="left"/>
       </w:pPr>
       <w:r>
+        <w:lastRenderedPageBreak/>
         <w:t>member</w:t>
       </w:r>
     </w:p>
@@ -961,7 +946,6 @@
               <w:jc w:val="left"/>
             </w:pPr>
             <w:r>
-              <w:lastRenderedPageBreak/>
               <w:t>C</w:t>
             </w:r>
             <w:r>
@@ -1409,9 +1393,6 @@
     <w:p>
       <w:pPr>
         <w:jc w:val="left"/>
-        <w:rPr>
-          <w:rFonts w:hint="eastAsia"/>
-        </w:rPr>
       </w:pPr>
       <w:r>
         <w:rPr>
@@ -1919,9 +1900,6 @@
     <w:p>
       <w:pPr>
         <w:jc w:val="left"/>
-        <w:rPr>
-          <w:rFonts w:hint="eastAsia"/>
-        </w:rPr>
       </w:pPr>
       <w:r>
         <w:rPr>
@@ -2237,6 +2215,7 @@
               <w:jc w:val="left"/>
             </w:pPr>
             <w:r>
+              <w:lastRenderedPageBreak/>
               <w:t>description</w:t>
             </w:r>
           </w:p>
@@ -2296,13 +2275,9 @@
     <w:p>
       <w:pPr>
         <w:jc w:val="left"/>
-        <w:rPr>
-          <w:rFonts w:hint="eastAsia"/>
-        </w:rPr>
       </w:pPr>
       <w:proofErr w:type="spellStart"/>
       <w:r>
-        <w:lastRenderedPageBreak/>
         <w:t>registerapproval</w:t>
       </w:r>
       <w:proofErr w:type="spellEnd"/>
@@ -2806,9 +2781,6 @@
     <w:p>
       <w:pPr>
         <w:jc w:val="left"/>
-        <w:rPr>
-          <w:rFonts w:hint="eastAsia"/>
-        </w:rPr>
       </w:pPr>
       <w:proofErr w:type="spellStart"/>
       <w:r>
@@ -3310,9 +3282,6 @@
     <w:p>
       <w:pPr>
         <w:jc w:val="left"/>
-        <w:rPr>
-          <w:rFonts w:hint="eastAsia"/>
-        </w:rPr>
       </w:pPr>
     </w:p>
     <w:p>
@@ -3499,6 +3468,7 @@
               <w:jc w:val="left"/>
             </w:pPr>
             <w:r>
+              <w:lastRenderedPageBreak/>
               <w:t>name</w:t>
             </w:r>
           </w:p>
@@ -3566,7 +3536,6 @@
             </w:pPr>
             <w:proofErr w:type="spellStart"/>
             <w:r>
-              <w:lastRenderedPageBreak/>
               <w:t>schoolid</w:t>
             </w:r>
             <w:proofErr w:type="spellEnd"/>
@@ -3670,9 +3639,6 @@
             <w:pPr>
               <w:jc w:val="left"/>
               <w:cnfStyle w:val="000000000000" w:firstRow="0" w:lastRow="0" w:firstColumn="0" w:lastColumn="0" w:oddVBand="0" w:evenVBand="0" w:oddHBand="0" w:evenHBand="0" w:firstRowFirstColumn="0" w:firstRowLastColumn="0" w:lastRowFirstColumn="0" w:lastRowLastColumn="0"/>
-              <w:rPr>
-                <w:rFonts w:hint="eastAsia"/>
-              </w:rPr>
             </w:pPr>
             <w:r>
               <w:rPr>
@@ -3690,9 +3656,6 @@
             <w:pPr>
               <w:jc w:val="left"/>
               <w:cnfStyle w:val="000000000000" w:firstRow="0" w:lastRow="0" w:firstColumn="0" w:lastColumn="0" w:oddVBand="0" w:evenVBand="0" w:oddHBand="0" w:evenHBand="0" w:firstRowFirstColumn="0" w:firstRowLastColumn="0" w:lastRowFirstColumn="0" w:lastRowLastColumn="0"/>
-              <w:rPr>
-                <w:rFonts w:hint="eastAsia"/>
-              </w:rPr>
             </w:pPr>
           </w:p>
         </w:tc>
@@ -3747,9 +3710,6 @@
             <w:pPr>
               <w:jc w:val="left"/>
               <w:cnfStyle w:val="000000100000" w:firstRow="0" w:lastRow="0" w:firstColumn="0" w:lastColumn="0" w:oddVBand="0" w:evenVBand="0" w:oddHBand="1" w:evenHBand="0" w:firstRowFirstColumn="0" w:firstRowLastColumn="0" w:lastRowFirstColumn="0" w:lastRowLastColumn="0"/>
-              <w:rPr>
-                <w:rFonts w:hint="eastAsia"/>
-              </w:rPr>
             </w:pPr>
             <w:r>
               <w:rPr>
@@ -3767,9 +3727,6 @@
             <w:pPr>
               <w:jc w:val="left"/>
               <w:cnfStyle w:val="000000100000" w:firstRow="0" w:lastRow="0" w:firstColumn="0" w:lastColumn="0" w:oddVBand="0" w:evenVBand="0" w:oddHBand="1" w:evenHBand="0" w:firstRowFirstColumn="0" w:firstRowLastColumn="0" w:lastRowFirstColumn="0" w:lastRowLastColumn="0"/>
-              <w:rPr>
-                <w:rFonts w:hint="eastAsia"/>
-              </w:rPr>
             </w:pPr>
           </w:p>
         </w:tc>
@@ -3799,9 +3756,6 @@
             <w:pPr>
               <w:jc w:val="left"/>
               <w:cnfStyle w:val="000000000000" w:firstRow="0" w:lastRow="0" w:firstColumn="0" w:lastColumn="0" w:oddVBand="0" w:evenVBand="0" w:oddHBand="0" w:evenHBand="0" w:firstRowFirstColumn="0" w:firstRowLastColumn="0" w:lastRowFirstColumn="0" w:lastRowLastColumn="0"/>
-              <w:rPr>
-                <w:rFonts w:hint="eastAsia"/>
-              </w:rPr>
             </w:pPr>
             <w:proofErr w:type="spellStart"/>
             <w:proofErr w:type="gramStart"/>
@@ -3826,9 +3780,6 @@
             <w:pPr>
               <w:jc w:val="left"/>
               <w:cnfStyle w:val="000000000000" w:firstRow="0" w:lastRow="0" w:firstColumn="0" w:lastColumn="0" w:oddVBand="0" w:evenVBand="0" w:oddHBand="0" w:evenHBand="0" w:firstRowFirstColumn="0" w:firstRowLastColumn="0" w:lastRowFirstColumn="0" w:lastRowLastColumn="0"/>
-              <w:rPr>
-                <w:rFonts w:hint="eastAsia"/>
-              </w:rPr>
             </w:pPr>
             <w:r>
               <w:rPr>
@@ -3846,9 +3797,6 @@
             <w:pPr>
               <w:jc w:val="left"/>
               <w:cnfStyle w:val="000000000000" w:firstRow="0" w:lastRow="0" w:firstColumn="0" w:lastColumn="0" w:oddVBand="0" w:evenVBand="0" w:oddHBand="0" w:evenHBand="0" w:firstRowFirstColumn="0" w:firstRowLastColumn="0" w:lastRowFirstColumn="0" w:lastRowLastColumn="0"/>
-              <w:rPr>
-                <w:rFonts w:hint="eastAsia"/>
-              </w:rPr>
             </w:pPr>
           </w:p>
         </w:tc>
@@ -3881,9 +3829,6 @@
             <w:pPr>
               <w:jc w:val="left"/>
               <w:cnfStyle w:val="000000100000" w:firstRow="0" w:lastRow="0" w:firstColumn="0" w:lastColumn="0" w:oddVBand="0" w:evenVBand="0" w:oddHBand="1" w:evenHBand="0" w:firstRowFirstColumn="0" w:firstRowLastColumn="0" w:lastRowFirstColumn="0" w:lastRowLastColumn="0"/>
-              <w:rPr>
-                <w:rFonts w:hint="eastAsia"/>
-              </w:rPr>
             </w:pPr>
             <w:proofErr w:type="spellStart"/>
             <w:proofErr w:type="gramStart"/>
@@ -3908,9 +3853,6 @@
             <w:pPr>
               <w:jc w:val="left"/>
               <w:cnfStyle w:val="000000100000" w:firstRow="0" w:lastRow="0" w:firstColumn="0" w:lastColumn="0" w:oddVBand="0" w:evenVBand="0" w:oddHBand="1" w:evenHBand="0" w:firstRowFirstColumn="0" w:firstRowLastColumn="0" w:lastRowFirstColumn="0" w:lastRowLastColumn="0"/>
-              <w:rPr>
-                <w:rFonts w:hint="eastAsia"/>
-              </w:rPr>
             </w:pPr>
             <w:r>
               <w:rPr>
@@ -3928,9 +3870,6 @@
             <w:pPr>
               <w:jc w:val="left"/>
               <w:cnfStyle w:val="000000100000" w:firstRow="0" w:lastRow="0" w:firstColumn="0" w:lastColumn="0" w:oddVBand="0" w:evenVBand="0" w:oddHBand="1" w:evenHBand="0" w:firstRowFirstColumn="0" w:firstRowLastColumn="0" w:lastRowFirstColumn="0" w:lastRowLastColumn="0"/>
-              <w:rPr>
-                <w:rFonts w:hint="eastAsia"/>
-              </w:rPr>
             </w:pPr>
           </w:p>
         </w:tc>
@@ -3958,9 +3897,6 @@
             <w:pPr>
               <w:jc w:val="left"/>
               <w:cnfStyle w:val="000000000000" w:firstRow="0" w:lastRow="0" w:firstColumn="0" w:lastColumn="0" w:oddVBand="0" w:evenVBand="0" w:oddHBand="0" w:evenHBand="0" w:firstRowFirstColumn="0" w:firstRowLastColumn="0" w:lastRowFirstColumn="0" w:lastRowLastColumn="0"/>
-              <w:rPr>
-                <w:rFonts w:hint="eastAsia"/>
-              </w:rPr>
             </w:pPr>
             <w:r>
               <w:t>double</w:t>
@@ -3975,9 +3911,6 @@
             <w:pPr>
               <w:jc w:val="left"/>
               <w:cnfStyle w:val="000000000000" w:firstRow="0" w:lastRow="0" w:firstColumn="0" w:lastColumn="0" w:oddVBand="0" w:evenVBand="0" w:oddHBand="0" w:evenHBand="0" w:firstRowFirstColumn="0" w:firstRowLastColumn="0" w:lastRowFirstColumn="0" w:lastRowLastColumn="0"/>
-              <w:rPr>
-                <w:rFonts w:hint="eastAsia"/>
-              </w:rPr>
             </w:pPr>
             <w:r>
               <w:rPr>
@@ -3995,9 +3928,6 @@
             <w:pPr>
               <w:jc w:val="left"/>
               <w:cnfStyle w:val="000000000000" w:firstRow="0" w:lastRow="0" w:firstColumn="0" w:lastColumn="0" w:oddVBand="0" w:evenVBand="0" w:oddHBand="0" w:evenHBand="0" w:firstRowFirstColumn="0" w:firstRowLastColumn="0" w:lastRowFirstColumn="0" w:lastRowLastColumn="0"/>
-              <w:rPr>
-                <w:rFonts w:hint="eastAsia"/>
-              </w:rPr>
             </w:pPr>
           </w:p>
         </w:tc>
@@ -4030,9 +3960,6 @@
             <w:pPr>
               <w:jc w:val="left"/>
               <w:cnfStyle w:val="000000100000" w:firstRow="0" w:lastRow="0" w:firstColumn="0" w:lastColumn="0" w:oddVBand="0" w:evenVBand="0" w:oddHBand="1" w:evenHBand="0" w:firstRowFirstColumn="0" w:firstRowLastColumn="0" w:lastRowFirstColumn="0" w:lastRowLastColumn="0"/>
-              <w:rPr>
-                <w:rFonts w:hint="eastAsia"/>
-              </w:rPr>
             </w:pPr>
             <w:proofErr w:type="spellStart"/>
             <w:proofErr w:type="gramStart"/>
@@ -4057,9 +3984,6 @@
             <w:pPr>
               <w:jc w:val="left"/>
               <w:cnfStyle w:val="000000100000" w:firstRow="0" w:lastRow="0" w:firstColumn="0" w:lastColumn="0" w:oddVBand="0" w:evenVBand="0" w:oddHBand="1" w:evenHBand="0" w:firstRowFirstColumn="0" w:firstRowLastColumn="0" w:lastRowFirstColumn="0" w:lastRowLastColumn="0"/>
-              <w:rPr>
-                <w:rFonts w:hint="eastAsia"/>
-              </w:rPr>
             </w:pPr>
             <w:r>
               <w:rPr>
@@ -4077,9 +4001,6 @@
             <w:pPr>
               <w:jc w:val="left"/>
               <w:cnfStyle w:val="000000100000" w:firstRow="0" w:lastRow="0" w:firstColumn="0" w:lastColumn="0" w:oddVBand="0" w:evenVBand="0" w:oddHBand="1" w:evenHBand="0" w:firstRowFirstColumn="0" w:firstRowLastColumn="0" w:lastRowFirstColumn="0" w:lastRowLastColumn="0"/>
-              <w:rPr>
-                <w:rFonts w:hint="eastAsia"/>
-              </w:rPr>
             </w:pPr>
           </w:p>
         </w:tc>
@@ -4107,9 +4028,6 @@
             <w:pPr>
               <w:jc w:val="left"/>
               <w:cnfStyle w:val="000000000000" w:firstRow="0" w:lastRow="0" w:firstColumn="0" w:lastColumn="0" w:oddVBand="0" w:evenVBand="0" w:oddHBand="0" w:evenHBand="0" w:firstRowFirstColumn="0" w:firstRowLastColumn="0" w:lastRowFirstColumn="0" w:lastRowLastColumn="0"/>
-              <w:rPr>
-                <w:rFonts w:hint="eastAsia"/>
-              </w:rPr>
             </w:pPr>
             <w:proofErr w:type="gramStart"/>
             <w:r>
@@ -4129,9 +4047,6 @@
             <w:pPr>
               <w:jc w:val="left"/>
               <w:cnfStyle w:val="000000000000" w:firstRow="0" w:lastRow="0" w:firstColumn="0" w:lastColumn="0" w:oddVBand="0" w:evenVBand="0" w:oddHBand="0" w:evenHBand="0" w:firstRowFirstColumn="0" w:firstRowLastColumn="0" w:lastRowFirstColumn="0" w:lastRowLastColumn="0"/>
-              <w:rPr>
-                <w:rFonts w:hint="eastAsia"/>
-              </w:rPr>
             </w:pPr>
             <w:r>
               <w:rPr>
@@ -4149,9 +4064,6 @@
             <w:pPr>
               <w:jc w:val="left"/>
               <w:cnfStyle w:val="000000000000" w:firstRow="0" w:lastRow="0" w:firstColumn="0" w:lastColumn="0" w:oddVBand="0" w:evenVBand="0" w:oddHBand="0" w:evenHBand="0" w:firstRowFirstColumn="0" w:firstRowLastColumn="0" w:lastRowFirstColumn="0" w:lastRowLastColumn="0"/>
-              <w:rPr>
-                <w:rFonts w:hint="eastAsia"/>
-              </w:rPr>
             </w:pPr>
           </w:p>
         </w:tc>
@@ -4363,9 +4275,6 @@
     <w:p>
       <w:pPr>
         <w:jc w:val="left"/>
-        <w:rPr>
-          <w:rFonts w:hint="eastAsia"/>
-        </w:rPr>
       </w:pPr>
       <w:proofErr w:type="spellStart"/>
       <w:r>
@@ -4728,9 +4637,6 @@
             <w:pPr>
               <w:jc w:val="left"/>
               <w:cnfStyle w:val="000000000000" w:firstRow="0" w:lastRow="0" w:firstColumn="0" w:lastColumn="0" w:oddVBand="0" w:evenVBand="0" w:oddHBand="0" w:evenHBand="0" w:firstRowFirstColumn="0" w:firstRowLastColumn="0" w:lastRowFirstColumn="0" w:lastRowLastColumn="0"/>
-              <w:rPr>
-                <w:rFonts w:hint="eastAsia"/>
-              </w:rPr>
             </w:pPr>
             <w:r>
               <w:rPr>
@@ -4748,9 +4654,6 @@
             <w:pPr>
               <w:jc w:val="left"/>
               <w:cnfStyle w:val="000000000000" w:firstRow="0" w:lastRow="0" w:firstColumn="0" w:lastColumn="0" w:oddVBand="0" w:evenVBand="0" w:oddHBand="0" w:evenHBand="0" w:firstRowFirstColumn="0" w:firstRowLastColumn="0" w:lastRowFirstColumn="0" w:lastRowLastColumn="0"/>
-              <w:rPr>
-                <w:rFonts w:hint="eastAsia"/>
-              </w:rPr>
             </w:pPr>
           </w:p>
         </w:tc>
@@ -4807,9 +4710,6 @@
             <w:pPr>
               <w:jc w:val="left"/>
               <w:cnfStyle w:val="000000100000" w:firstRow="0" w:lastRow="0" w:firstColumn="0" w:lastColumn="0" w:oddVBand="0" w:evenVBand="0" w:oddHBand="1" w:evenHBand="0" w:firstRowFirstColumn="0" w:firstRowLastColumn="0" w:lastRowFirstColumn="0" w:lastRowLastColumn="0"/>
-              <w:rPr>
-                <w:rFonts w:hint="eastAsia"/>
-              </w:rPr>
             </w:pPr>
             <w:r>
               <w:rPr>
@@ -4827,9 +4727,6 @@
             <w:pPr>
               <w:jc w:val="left"/>
               <w:cnfStyle w:val="000000100000" w:firstRow="0" w:lastRow="0" w:firstColumn="0" w:lastColumn="0" w:oddVBand="0" w:evenVBand="0" w:oddHBand="1" w:evenHBand="0" w:firstRowFirstColumn="0" w:firstRowLastColumn="0" w:lastRowFirstColumn="0" w:lastRowLastColumn="0"/>
-              <w:rPr>
-                <w:rFonts w:hint="eastAsia"/>
-              </w:rPr>
             </w:pPr>
           </w:p>
         </w:tc>
@@ -4857,9 +4754,6 @@
             <w:pPr>
               <w:jc w:val="left"/>
               <w:cnfStyle w:val="000000000000" w:firstRow="0" w:lastRow="0" w:firstColumn="0" w:lastColumn="0" w:oddVBand="0" w:evenVBand="0" w:oddHBand="0" w:evenHBand="0" w:firstRowFirstColumn="0" w:firstRowLastColumn="0" w:lastRowFirstColumn="0" w:lastRowLastColumn="0"/>
-              <w:rPr>
-                <w:rFonts w:hint="eastAsia"/>
-              </w:rPr>
             </w:pPr>
             <w:r>
               <w:t>double</w:t>
@@ -4874,9 +4768,6 @@
             <w:pPr>
               <w:jc w:val="left"/>
               <w:cnfStyle w:val="000000000000" w:firstRow="0" w:lastRow="0" w:firstColumn="0" w:lastColumn="0" w:oddVBand="0" w:evenVBand="0" w:oddHBand="0" w:evenHBand="0" w:firstRowFirstColumn="0" w:firstRowLastColumn="0" w:lastRowFirstColumn="0" w:lastRowLastColumn="0"/>
-              <w:rPr>
-                <w:rFonts w:hint="eastAsia"/>
-              </w:rPr>
             </w:pPr>
             <w:r>
               <w:rPr>
@@ -4894,9 +4785,6 @@
             <w:pPr>
               <w:jc w:val="left"/>
               <w:cnfStyle w:val="000000000000" w:firstRow="0" w:lastRow="0" w:firstColumn="0" w:lastColumn="0" w:oddVBand="0" w:evenVBand="0" w:oddHBand="0" w:evenHBand="0" w:firstRowFirstColumn="0" w:firstRowLastColumn="0" w:lastRowFirstColumn="0" w:lastRowLastColumn="0"/>
-              <w:rPr>
-                <w:rFonts w:hint="eastAsia"/>
-              </w:rPr>
             </w:pPr>
           </w:p>
         </w:tc>
@@ -4929,9 +4817,6 @@
             <w:pPr>
               <w:jc w:val="left"/>
               <w:cnfStyle w:val="000000100000" w:firstRow="0" w:lastRow="0" w:firstColumn="0" w:lastColumn="0" w:oddVBand="0" w:evenVBand="0" w:oddHBand="1" w:evenHBand="0" w:firstRowFirstColumn="0" w:firstRowLastColumn="0" w:lastRowFirstColumn="0" w:lastRowLastColumn="0"/>
-              <w:rPr>
-                <w:rFonts w:hint="eastAsia"/>
-              </w:rPr>
             </w:pPr>
             <w:proofErr w:type="spellStart"/>
             <w:proofErr w:type="gramStart"/>
@@ -4956,9 +4841,6 @@
             <w:pPr>
               <w:jc w:val="left"/>
               <w:cnfStyle w:val="000000100000" w:firstRow="0" w:lastRow="0" w:firstColumn="0" w:lastColumn="0" w:oddVBand="0" w:evenVBand="0" w:oddHBand="1" w:evenHBand="0" w:firstRowFirstColumn="0" w:firstRowLastColumn="0" w:lastRowFirstColumn="0" w:lastRowLastColumn="0"/>
-              <w:rPr>
-                <w:rFonts w:hint="eastAsia"/>
-              </w:rPr>
             </w:pPr>
             <w:r>
               <w:rPr>
@@ -4976,9 +4858,6 @@
             <w:pPr>
               <w:jc w:val="left"/>
               <w:cnfStyle w:val="000000100000" w:firstRow="0" w:lastRow="0" w:firstColumn="0" w:lastColumn="0" w:oddVBand="0" w:evenVBand="0" w:oddHBand="1" w:evenHBand="0" w:firstRowFirstColumn="0" w:firstRowLastColumn="0" w:lastRowFirstColumn="0" w:lastRowLastColumn="0"/>
-              <w:rPr>
-                <w:rFonts w:hint="eastAsia"/>
-              </w:rPr>
             </w:pPr>
           </w:p>
         </w:tc>
@@ -4995,6 +4874,7 @@
             </w:pPr>
             <w:proofErr w:type="spellStart"/>
             <w:r>
+              <w:lastRenderedPageBreak/>
               <w:t>totalprice</w:t>
             </w:r>
             <w:proofErr w:type="spellEnd"/>
@@ -5008,9 +4888,6 @@
             <w:pPr>
               <w:jc w:val="left"/>
               <w:cnfStyle w:val="000000000000" w:firstRow="0" w:lastRow="0" w:firstColumn="0" w:lastColumn="0" w:oddVBand="0" w:evenVBand="0" w:oddHBand="0" w:evenHBand="0" w:firstRowFirstColumn="0" w:firstRowLastColumn="0" w:lastRowFirstColumn="0" w:lastRowLastColumn="0"/>
-              <w:rPr>
-                <w:rFonts w:hint="eastAsia"/>
-              </w:rPr>
             </w:pPr>
             <w:r>
               <w:t>double</w:t>
@@ -5025,9 +4902,6 @@
             <w:pPr>
               <w:jc w:val="left"/>
               <w:cnfStyle w:val="000000000000" w:firstRow="0" w:lastRow="0" w:firstColumn="0" w:lastColumn="0" w:oddVBand="0" w:evenVBand="0" w:oddHBand="0" w:evenHBand="0" w:firstRowFirstColumn="0" w:firstRowLastColumn="0" w:lastRowFirstColumn="0" w:lastRowLastColumn="0"/>
-              <w:rPr>
-                <w:rFonts w:hint="eastAsia"/>
-              </w:rPr>
             </w:pPr>
             <w:r>
               <w:rPr>
@@ -5045,9 +4919,6 @@
             <w:pPr>
               <w:jc w:val="left"/>
               <w:cnfStyle w:val="000000000000" w:firstRow="0" w:lastRow="0" w:firstColumn="0" w:lastColumn="0" w:oddVBand="0" w:evenVBand="0" w:oddHBand="0" w:evenHBand="0" w:firstRowFirstColumn="0" w:firstRowLastColumn="0" w:lastRowFirstColumn="0" w:lastRowLastColumn="0"/>
-              <w:rPr>
-                <w:rFonts w:hint="eastAsia"/>
-              </w:rPr>
             </w:pPr>
           </w:p>
         </w:tc>
@@ -5067,7 +4938,6 @@
             </w:pPr>
             <w:proofErr w:type="spellStart"/>
             <w:r>
-              <w:lastRenderedPageBreak/>
               <w:t>createtime</w:t>
             </w:r>
             <w:proofErr w:type="spellEnd"/>
@@ -5081,9 +4951,6 @@
             <w:pPr>
               <w:jc w:val="left"/>
               <w:cnfStyle w:val="000000100000" w:firstRow="0" w:lastRow="0" w:firstColumn="0" w:lastColumn="0" w:oddVBand="0" w:evenVBand="0" w:oddHBand="1" w:evenHBand="0" w:firstRowFirstColumn="0" w:firstRowLastColumn="0" w:lastRowFirstColumn="0" w:lastRowLastColumn="0"/>
-              <w:rPr>
-                <w:rFonts w:hint="eastAsia"/>
-              </w:rPr>
             </w:pPr>
             <w:r>
               <w:t>timestamp</w:t>
@@ -5098,9 +4965,6 @@
             <w:pPr>
               <w:jc w:val="left"/>
               <w:cnfStyle w:val="000000100000" w:firstRow="0" w:lastRow="0" w:firstColumn="0" w:lastColumn="0" w:oddVBand="0" w:evenVBand="0" w:oddHBand="1" w:evenHBand="0" w:firstRowFirstColumn="0" w:firstRowLastColumn="0" w:lastRowFirstColumn="0" w:lastRowLastColumn="0"/>
-              <w:rPr>
-                <w:rFonts w:hint="eastAsia"/>
-              </w:rPr>
             </w:pPr>
             <w:r>
               <w:rPr>
@@ -5118,9 +4982,6 @@
             <w:pPr>
               <w:jc w:val="left"/>
               <w:cnfStyle w:val="000000100000" w:firstRow="0" w:lastRow="0" w:firstColumn="0" w:lastColumn="0" w:oddVBand="0" w:evenVBand="0" w:oddHBand="1" w:evenHBand="0" w:firstRowFirstColumn="0" w:firstRowLastColumn="0" w:lastRowFirstColumn="0" w:lastRowLastColumn="0"/>
-              <w:rPr>
-                <w:rFonts w:hint="eastAsia"/>
-              </w:rPr>
             </w:pPr>
             <w:r>
               <w:t>CURRENT_TIMESTAMP</w:t>
@@ -5153,9 +5014,6 @@
             <w:pPr>
               <w:jc w:val="left"/>
               <w:cnfStyle w:val="000000000000" w:firstRow="0" w:lastRow="0" w:firstColumn="0" w:lastColumn="0" w:oddVBand="0" w:evenVBand="0" w:oddHBand="0" w:evenHBand="0" w:firstRowFirstColumn="0" w:firstRowLastColumn="0" w:lastRowFirstColumn="0" w:lastRowLastColumn="0"/>
-              <w:rPr>
-                <w:rFonts w:hint="eastAsia"/>
-              </w:rPr>
             </w:pPr>
             <w:r>
               <w:t>timestamp</w:t>
@@ -5170,9 +5028,6 @@
             <w:pPr>
               <w:jc w:val="left"/>
               <w:cnfStyle w:val="000000000000" w:firstRow="0" w:lastRow="0" w:firstColumn="0" w:lastColumn="0" w:oddVBand="0" w:evenVBand="0" w:oddHBand="0" w:evenHBand="0" w:firstRowFirstColumn="0" w:firstRowLastColumn="0" w:lastRowFirstColumn="0" w:lastRowLastColumn="0"/>
-              <w:rPr>
-                <w:rFonts w:hint="eastAsia"/>
-              </w:rPr>
             </w:pPr>
             <w:r>
               <w:rPr>
@@ -5190,9 +5045,6 @@
             <w:pPr>
               <w:jc w:val="left"/>
               <w:cnfStyle w:val="000000000000" w:firstRow="0" w:lastRow="0" w:firstColumn="0" w:lastColumn="0" w:oddVBand="0" w:evenVBand="0" w:oddHBand="0" w:evenHBand="0" w:firstRowFirstColumn="0" w:firstRowLastColumn="0" w:lastRowFirstColumn="0" w:lastRowLastColumn="0"/>
-              <w:rPr>
-                <w:rFonts w:hint="eastAsia"/>
-              </w:rPr>
             </w:pPr>
             <w:r>
               <w:t>CURRENT_TIMESTAMP</w:t>
@@ -5448,9 +5300,6 @@
             <w:pPr>
               <w:jc w:val="left"/>
               <w:cnfStyle w:val="000000000000" w:firstRow="0" w:lastRow="0" w:firstColumn="0" w:lastColumn="0" w:oddVBand="0" w:evenVBand="0" w:oddHBand="0" w:evenHBand="0" w:firstRowFirstColumn="0" w:firstRowLastColumn="0" w:lastRowFirstColumn="0" w:lastRowLastColumn="0"/>
-              <w:rPr>
-                <w:rFonts w:hint="eastAsia"/>
-              </w:rPr>
             </w:pPr>
             <w:r>
               <w:rPr>
@@ -5468,9 +5317,6 @@
             <w:pPr>
               <w:jc w:val="left"/>
               <w:cnfStyle w:val="000000000000" w:firstRow="0" w:lastRow="0" w:firstColumn="0" w:lastColumn="0" w:oddVBand="0" w:evenVBand="0" w:oddHBand="0" w:evenHBand="0" w:firstRowFirstColumn="0" w:firstRowLastColumn="0" w:lastRowFirstColumn="0" w:lastRowLastColumn="0"/>
-              <w:rPr>
-                <w:rFonts w:hint="eastAsia"/>
-              </w:rPr>
             </w:pPr>
             <w:r>
               <w:t>TOPAY</w:t>
@@ -5530,9 +5376,6 @@
             <w:pPr>
               <w:jc w:val="left"/>
               <w:cnfStyle w:val="000000100000" w:firstRow="0" w:lastRow="0" w:firstColumn="0" w:lastColumn="0" w:oddVBand="0" w:evenVBand="0" w:oddHBand="1" w:evenHBand="0" w:firstRowFirstColumn="0" w:firstRowLastColumn="0" w:lastRowFirstColumn="0" w:lastRowLastColumn="0"/>
-              <w:rPr>
-                <w:rFonts w:hint="eastAsia"/>
-              </w:rPr>
             </w:pPr>
             <w:r>
               <w:rPr>
@@ -5550,9 +5393,6 @@
             <w:pPr>
               <w:jc w:val="left"/>
               <w:cnfStyle w:val="000000100000" w:firstRow="0" w:lastRow="0" w:firstColumn="0" w:lastColumn="0" w:oddVBand="0" w:evenVBand="0" w:oddHBand="1" w:evenHBand="0" w:firstRowFirstColumn="0" w:firstRowLastColumn="0" w:lastRowFirstColumn="0" w:lastRowLastColumn="0"/>
-              <w:rPr>
-                <w:rFonts w:hint="eastAsia"/>
-              </w:rPr>
             </w:pPr>
           </w:p>
         </w:tc>
@@ -5606,9 +5446,6 @@
             <w:pPr>
               <w:jc w:val="left"/>
               <w:cnfStyle w:val="000000000000" w:firstRow="0" w:lastRow="0" w:firstColumn="0" w:lastColumn="0" w:oddVBand="0" w:evenVBand="0" w:oddHBand="0" w:evenHBand="0" w:firstRowFirstColumn="0" w:firstRowLastColumn="0" w:lastRowFirstColumn="0" w:lastRowLastColumn="0"/>
-              <w:rPr>
-                <w:rFonts w:hint="eastAsia"/>
-              </w:rPr>
             </w:pPr>
             <w:r>
               <w:rPr>
@@ -5626,9 +5463,6 @@
             <w:pPr>
               <w:jc w:val="left"/>
               <w:cnfStyle w:val="000000000000" w:firstRow="0" w:lastRow="0" w:firstColumn="0" w:lastColumn="0" w:oddVBand="0" w:evenVBand="0" w:oddHBand="0" w:evenHBand="0" w:firstRowFirstColumn="0" w:firstRowLastColumn="0" w:lastRowFirstColumn="0" w:lastRowLastColumn="0"/>
-              <w:rPr>
-                <w:rFonts w:hint="eastAsia"/>
-              </w:rPr>
             </w:pPr>
           </w:p>
         </w:tc>
@@ -5685,9 +5519,6 @@
             <w:pPr>
               <w:jc w:val="left"/>
               <w:cnfStyle w:val="000000100000" w:firstRow="0" w:lastRow="0" w:firstColumn="0" w:lastColumn="0" w:oddVBand="0" w:evenVBand="0" w:oddHBand="1" w:evenHBand="0" w:firstRowFirstColumn="0" w:firstRowLastColumn="0" w:lastRowFirstColumn="0" w:lastRowLastColumn="0"/>
-              <w:rPr>
-                <w:rFonts w:hint="eastAsia"/>
-              </w:rPr>
             </w:pPr>
             <w:r>
               <w:rPr>
@@ -5705,9 +5536,6 @@
             <w:pPr>
               <w:jc w:val="left"/>
               <w:cnfStyle w:val="000000100000" w:firstRow="0" w:lastRow="0" w:firstColumn="0" w:lastColumn="0" w:oddVBand="0" w:evenVBand="0" w:oddHBand="1" w:evenHBand="0" w:firstRowFirstColumn="0" w:firstRowLastColumn="0" w:lastRowFirstColumn="0" w:lastRowLastColumn="0"/>
-              <w:rPr>
-                <w:rFonts w:hint="eastAsia"/>
-              </w:rPr>
             </w:pPr>
           </w:p>
         </w:tc>
@@ -5761,9 +5589,6 @@
             <w:pPr>
               <w:jc w:val="left"/>
               <w:cnfStyle w:val="000000000000" w:firstRow="0" w:lastRow="0" w:firstColumn="0" w:lastColumn="0" w:oddVBand="0" w:evenVBand="0" w:oddHBand="0" w:evenHBand="0" w:firstRowFirstColumn="0" w:firstRowLastColumn="0" w:lastRowFirstColumn="0" w:lastRowLastColumn="0"/>
-              <w:rPr>
-                <w:rFonts w:hint="eastAsia"/>
-              </w:rPr>
             </w:pPr>
             <w:r>
               <w:rPr>
@@ -5781,9 +5606,6 @@
             <w:pPr>
               <w:jc w:val="left"/>
               <w:cnfStyle w:val="000000000000" w:firstRow="0" w:lastRow="0" w:firstColumn="0" w:lastColumn="0" w:oddVBand="0" w:evenVBand="0" w:oddHBand="0" w:evenHBand="0" w:firstRowFirstColumn="0" w:firstRowLastColumn="0" w:lastRowFirstColumn="0" w:lastRowLastColumn="0"/>
-              <w:rPr>
-                <w:rFonts w:hint="eastAsia"/>
-              </w:rPr>
             </w:pPr>
           </w:p>
         </w:tc>
@@ -6159,9 +5981,6 @@
             <w:pPr>
               <w:jc w:val="left"/>
               <w:cnfStyle w:val="000000000000" w:firstRow="0" w:lastRow="0" w:firstColumn="0" w:lastColumn="0" w:oddVBand="0" w:evenVBand="0" w:oddHBand="0" w:evenHBand="0" w:firstRowFirstColumn="0" w:firstRowLastColumn="0" w:lastRowFirstColumn="0" w:lastRowLastColumn="0"/>
-              <w:rPr>
-                <w:rFonts w:hint="eastAsia"/>
-              </w:rPr>
             </w:pPr>
             <w:r>
               <w:rPr>
@@ -6179,9 +5998,6 @@
             <w:pPr>
               <w:jc w:val="left"/>
               <w:cnfStyle w:val="000000000000" w:firstRow="0" w:lastRow="0" w:firstColumn="0" w:lastColumn="0" w:oddVBand="0" w:evenVBand="0" w:oddHBand="0" w:evenHBand="0" w:firstRowFirstColumn="0" w:firstRowLastColumn="0" w:lastRowFirstColumn="0" w:lastRowLastColumn="0"/>
-              <w:rPr>
-                <w:rFonts w:hint="eastAsia"/>
-              </w:rPr>
             </w:pPr>
           </w:p>
         </w:tc>
@@ -6234,9 +6050,6 @@
             <w:pPr>
               <w:jc w:val="left"/>
               <w:cnfStyle w:val="000000100000" w:firstRow="0" w:lastRow="0" w:firstColumn="0" w:lastColumn="0" w:oddVBand="0" w:evenVBand="0" w:oddHBand="1" w:evenHBand="0" w:firstRowFirstColumn="0" w:firstRowLastColumn="0" w:lastRowFirstColumn="0" w:lastRowLastColumn="0"/>
-              <w:rPr>
-                <w:rFonts w:hint="eastAsia"/>
-              </w:rPr>
             </w:pPr>
             <w:r>
               <w:rPr>
@@ -6254,9 +6067,6 @@
             <w:pPr>
               <w:jc w:val="left"/>
               <w:cnfStyle w:val="000000100000" w:firstRow="0" w:lastRow="0" w:firstColumn="0" w:lastColumn="0" w:oddVBand="0" w:evenVBand="0" w:oddHBand="1" w:evenHBand="0" w:firstRowFirstColumn="0" w:firstRowLastColumn="0" w:lastRowFirstColumn="0" w:lastRowLastColumn="0"/>
-              <w:rPr>
-                <w:rFonts w:hint="eastAsia"/>
-              </w:rPr>
             </w:pPr>
           </w:p>
         </w:tc>
@@ -6289,9 +6099,6 @@
             <w:pPr>
               <w:jc w:val="left"/>
               <w:cnfStyle w:val="000000000000" w:firstRow="0" w:lastRow="0" w:firstColumn="0" w:lastColumn="0" w:oddVBand="0" w:evenVBand="0" w:oddHBand="0" w:evenHBand="0" w:firstRowFirstColumn="0" w:firstRowLastColumn="0" w:lastRowFirstColumn="0" w:lastRowLastColumn="0"/>
-              <w:rPr>
-                <w:rFonts w:hint="eastAsia"/>
-              </w:rPr>
             </w:pPr>
             <w:proofErr w:type="spellStart"/>
             <w:proofErr w:type="gramStart"/>
@@ -6316,9 +6123,6 @@
             <w:pPr>
               <w:jc w:val="left"/>
               <w:cnfStyle w:val="000000000000" w:firstRow="0" w:lastRow="0" w:firstColumn="0" w:lastColumn="0" w:oddVBand="0" w:evenVBand="0" w:oddHBand="0" w:evenHBand="0" w:firstRowFirstColumn="0" w:firstRowLastColumn="0" w:lastRowFirstColumn="0" w:lastRowLastColumn="0"/>
-              <w:rPr>
-                <w:rFonts w:hint="eastAsia"/>
-              </w:rPr>
             </w:pPr>
             <w:r>
               <w:rPr>
@@ -6336,9 +6140,6 @@
             <w:pPr>
               <w:jc w:val="left"/>
               <w:cnfStyle w:val="000000000000" w:firstRow="0" w:lastRow="0" w:firstColumn="0" w:lastColumn="0" w:oddVBand="0" w:evenVBand="0" w:oddHBand="0" w:evenHBand="0" w:firstRowFirstColumn="0" w:firstRowLastColumn="0" w:lastRowFirstColumn="0" w:lastRowLastColumn="0"/>
-              <w:rPr>
-                <w:rFonts w:hint="eastAsia"/>
-              </w:rPr>
             </w:pPr>
           </w:p>
         </w:tc>
@@ -6432,9 +6233,6 @@
             <w:pPr>
               <w:jc w:val="left"/>
               <w:cnfStyle w:val="000000000000" w:firstRow="0" w:lastRow="0" w:firstColumn="0" w:lastColumn="0" w:oddVBand="0" w:evenVBand="0" w:oddHBand="0" w:evenHBand="0" w:firstRowFirstColumn="0" w:firstRowLastColumn="0" w:lastRowFirstColumn="0" w:lastRowLastColumn="0"/>
-              <w:rPr>
-                <w:rFonts w:hint="eastAsia"/>
-              </w:rPr>
             </w:pPr>
             <w:proofErr w:type="spellStart"/>
             <w:proofErr w:type="gramStart"/>
@@ -6459,9 +6257,6 @@
             <w:pPr>
               <w:jc w:val="left"/>
               <w:cnfStyle w:val="000000000000" w:firstRow="0" w:lastRow="0" w:firstColumn="0" w:lastColumn="0" w:oddVBand="0" w:evenVBand="0" w:oddHBand="0" w:evenHBand="0" w:firstRowFirstColumn="0" w:firstRowLastColumn="0" w:lastRowFirstColumn="0" w:lastRowLastColumn="0"/>
-              <w:rPr>
-                <w:rFonts w:hint="eastAsia"/>
-              </w:rPr>
             </w:pPr>
             <w:r>
               <w:rPr>
@@ -6479,9 +6274,6 @@
             <w:pPr>
               <w:jc w:val="left"/>
               <w:cnfStyle w:val="000000000000" w:firstRow="0" w:lastRow="0" w:firstColumn="0" w:lastColumn="0" w:oddVBand="0" w:evenVBand="0" w:oddHBand="0" w:evenHBand="0" w:firstRowFirstColumn="0" w:firstRowLastColumn="0" w:lastRowFirstColumn="0" w:lastRowLastColumn="0"/>
-              <w:rPr>
-                <w:rFonts w:hint="eastAsia"/>
-              </w:rPr>
             </w:pPr>
           </w:p>
         </w:tc>
@@ -6501,6 +6293,7 @@
             </w:pPr>
             <w:proofErr w:type="spellStart"/>
             <w:r>
+              <w:lastRenderedPageBreak/>
               <w:t>classstate</w:t>
             </w:r>
             <w:proofErr w:type="spellEnd"/>
@@ -6514,9 +6307,6 @@
             <w:pPr>
               <w:jc w:val="left"/>
               <w:cnfStyle w:val="000000100000" w:firstRow="0" w:lastRow="0" w:firstColumn="0" w:lastColumn="0" w:oddVBand="0" w:evenVBand="0" w:oddHBand="1" w:evenHBand="0" w:firstRowFirstColumn="0" w:firstRowLastColumn="0" w:lastRowFirstColumn="0" w:lastRowLastColumn="0"/>
-              <w:rPr>
-                <w:rFonts w:hint="eastAsia"/>
-              </w:rPr>
             </w:pPr>
             <w:proofErr w:type="spellStart"/>
             <w:proofErr w:type="gramStart"/>
@@ -6541,9 +6331,6 @@
             <w:pPr>
               <w:jc w:val="left"/>
               <w:cnfStyle w:val="000000100000" w:firstRow="0" w:lastRow="0" w:firstColumn="0" w:lastColumn="0" w:oddVBand="0" w:evenVBand="0" w:oddHBand="1" w:evenHBand="0" w:firstRowFirstColumn="0" w:firstRowLastColumn="0" w:lastRowFirstColumn="0" w:lastRowLastColumn="0"/>
-              <w:rPr>
-                <w:rFonts w:hint="eastAsia"/>
-              </w:rPr>
             </w:pPr>
             <w:r>
               <w:rPr>
@@ -6561,9 +6348,6 @@
             <w:pPr>
               <w:jc w:val="left"/>
               <w:cnfStyle w:val="000000100000" w:firstRow="0" w:lastRow="0" w:firstColumn="0" w:lastColumn="0" w:oddVBand="0" w:evenVBand="0" w:oddHBand="1" w:evenHBand="0" w:firstRowFirstColumn="0" w:firstRowLastColumn="0" w:lastRowFirstColumn="0" w:lastRowLastColumn="0"/>
-              <w:rPr>
-                <w:rFonts w:hint="eastAsia"/>
-              </w:rPr>
             </w:pPr>
           </w:p>
         </w:tc>
@@ -6579,7 +6363,6 @@
               <w:jc w:val="left"/>
             </w:pPr>
             <w:r>
-              <w:lastRenderedPageBreak/>
               <w:t>score</w:t>
             </w:r>
           </w:p>
@@ -6592,9 +6375,6 @@
             <w:pPr>
               <w:jc w:val="left"/>
               <w:cnfStyle w:val="000000000000" w:firstRow="0" w:lastRow="0" w:firstColumn="0" w:lastColumn="0" w:oddVBand="0" w:evenVBand="0" w:oddHBand="0" w:evenHBand="0" w:firstRowFirstColumn="0" w:firstRowLastColumn="0" w:lastRowFirstColumn="0" w:lastRowLastColumn="0"/>
-              <w:rPr>
-                <w:rFonts w:hint="eastAsia"/>
-              </w:rPr>
             </w:pPr>
             <w:proofErr w:type="spellStart"/>
             <w:proofErr w:type="gramStart"/>
@@ -6619,9 +6399,6 @@
             <w:pPr>
               <w:jc w:val="left"/>
               <w:cnfStyle w:val="000000000000" w:firstRow="0" w:lastRow="0" w:firstColumn="0" w:lastColumn="0" w:oddVBand="0" w:evenVBand="0" w:oddHBand="0" w:evenHBand="0" w:firstRowFirstColumn="0" w:firstRowLastColumn="0" w:lastRowFirstColumn="0" w:lastRowLastColumn="0"/>
-              <w:rPr>
-                <w:rFonts w:hint="eastAsia"/>
-              </w:rPr>
             </w:pPr>
             <w:r>
               <w:rPr>
@@ -6639,9 +6416,6 @@
             <w:pPr>
               <w:jc w:val="left"/>
               <w:cnfStyle w:val="000000000000" w:firstRow="0" w:lastRow="0" w:firstColumn="0" w:lastColumn="0" w:oddVBand="0" w:evenVBand="0" w:oddHBand="0" w:evenHBand="0" w:firstRowFirstColumn="0" w:firstRowLastColumn="0" w:lastRowFirstColumn="0" w:lastRowLastColumn="0"/>
-              <w:rPr>
-                <w:rFonts w:hint="eastAsia"/>
-              </w:rPr>
             </w:pPr>
           </w:p>
         </w:tc>
@@ -6790,10 +6564,7 @@
             </w:r>
             <w:proofErr w:type="gramEnd"/>
             <w:r>
-              <w:t>2</w:t>
-            </w:r>
-            <w:r>
-              <w:t>0</w:t>
+              <w:t>20</w:t>
             </w:r>
             <w:r>
               <w:t>)</w:t>
@@ -6965,9 +6736,6 @@
     <w:p>
       <w:pPr>
         <w:jc w:val="left"/>
-        <w:rPr>
-          <w:rFonts w:hint="eastAsia"/>
-        </w:rPr>
       </w:pPr>
       <w:r>
         <w:t>manager</w:t>
@@ -7078,10 +6846,7 @@
               <w:jc w:val="left"/>
             </w:pPr>
             <w:r>
-              <w:t>name</w:t>
-            </w:r>
-            <w:r>
-              <w:t xml:space="preserve"> (primary)</w:t>
+              <w:t>name (primary)</w:t>
             </w:r>
           </w:p>
         </w:tc>
@@ -7211,9 +6976,6 @@
     <w:p>
       <w:pPr>
         <w:jc w:val="left"/>
-        <w:rPr>
-          <w:rFonts w:hint="eastAsia"/>
-        </w:rPr>
       </w:pPr>
       <w:r>
         <w:rPr>
@@ -7327,10 +7089,7 @@
               <w:jc w:val="left"/>
             </w:pPr>
             <w:r>
-              <w:t>id</w:t>
-            </w:r>
-            <w:r>
-              <w:t xml:space="preserve"> (primary)</w:t>
+              <w:t>id (primary)</w:t>
             </w:r>
           </w:p>
         </w:tc>
@@ -7675,6 +7434,7 @@
               <w:jc w:val="left"/>
             </w:pPr>
             <w:r>
+              <w:lastRenderedPageBreak/>
               <w:t>score</w:t>
             </w:r>
           </w:p>
@@ -7733,6 +7493,11 @@
         </w:tc>
       </w:tr>
     </w:tbl>
+    <w:p>
+      <w:pPr>
+        <w:jc w:val="left"/>
+      </w:pPr>
+    </w:p>
     <w:p>
       <w:pPr>
         <w:pStyle w:val="a3"/>
@@ -7747,19 +7512,561 @@
         <w:rPr>
           <w:rFonts w:hint="eastAsia"/>
         </w:rPr>
-        <w:lastRenderedPageBreak/>
         <w:t>架构设计</w:t>
       </w:r>
     </w:p>
     <w:p>
       <w:pPr>
+        <w:pStyle w:val="a3"/>
+        <w:numPr>
+          <w:ilvl w:val="0"/>
+          <w:numId w:val="6"/>
+        </w:numPr>
+        <w:ind w:firstLineChars="0"/>
+        <w:jc w:val="left"/>
+      </w:pPr>
+      <w:r>
+        <w:rPr>
+          <w:rFonts w:hint="eastAsia"/>
+        </w:rPr>
+        <w:t>工程的项目结构截图</w:t>
+      </w:r>
+    </w:p>
+    <w:p>
+      <w:pPr>
+        <w:jc w:val="left"/>
+      </w:pPr>
+      <w:r>
+        <w:lastRenderedPageBreak/>
+        <w:drawing>
+          <wp:inline distT="0" distB="0" distL="0" distR="0" wp14:anchorId="79A1D880" wp14:editId="2A1E3A6B">
+            <wp:extent cx="3916680" cy="8864600"/>
+            <wp:effectExtent l="0" t="0" r="0" b="0"/>
+            <wp:docPr id="1" name="图片 1"/>
+            <wp:cNvGraphicFramePr>
+              <a:graphicFrameLocks xmlns:a="http://schemas.openxmlformats.org/drawingml/2006/main" noChangeAspect="1"/>
+            </wp:cNvGraphicFramePr>
+            <a:graphic xmlns:a="http://schemas.openxmlformats.org/drawingml/2006/main">
+              <a:graphicData uri="http://schemas.openxmlformats.org/drawingml/2006/picture">
+                <pic:pic xmlns:pic="http://schemas.openxmlformats.org/drawingml/2006/picture">
+                  <pic:nvPicPr>
+                    <pic:cNvPr id="1" name=""/>
+                    <pic:cNvPicPr/>
+                  </pic:nvPicPr>
+                  <pic:blipFill>
+                    <a:blip r:embed="rId6"/>
+                    <a:stretch>
+                      <a:fillRect/>
+                    </a:stretch>
+                  </pic:blipFill>
+                  <pic:spPr>
+                    <a:xfrm>
+                      <a:off x="0" y="0"/>
+                      <a:ext cx="3916680" cy="8864600"/>
+                    </a:xfrm>
+                    <a:prstGeom prst="rect">
+                      <a:avLst/>
+                    </a:prstGeom>
+                  </pic:spPr>
+                </pic:pic>
+              </a:graphicData>
+            </a:graphic>
+          </wp:inline>
+        </w:drawing>
+      </w:r>
+    </w:p>
+    <w:p>
+      <w:pPr>
+        <w:jc w:val="left"/>
+      </w:pPr>
+      <w:r>
+        <w:lastRenderedPageBreak/>
+        <w:drawing>
+          <wp:inline distT="0" distB="0" distL="0" distR="0" wp14:anchorId="43E33B85" wp14:editId="671CDCCA">
+            <wp:extent cx="4775200" cy="7327900"/>
+            <wp:effectExtent l="0" t="0" r="0" b="0"/>
+            <wp:docPr id="2" name="图片 2"/>
+            <wp:cNvGraphicFramePr>
+              <a:graphicFrameLocks xmlns:a="http://schemas.openxmlformats.org/drawingml/2006/main" noChangeAspect="1"/>
+            </wp:cNvGraphicFramePr>
+            <a:graphic xmlns:a="http://schemas.openxmlformats.org/drawingml/2006/main">
+              <a:graphicData uri="http://schemas.openxmlformats.org/drawingml/2006/picture">
+                <pic:pic xmlns:pic="http://schemas.openxmlformats.org/drawingml/2006/picture">
+                  <pic:nvPicPr>
+                    <pic:cNvPr id="1" name=""/>
+                    <pic:cNvPicPr/>
+                  </pic:nvPicPr>
+                  <pic:blipFill>
+                    <a:blip r:embed="rId7"/>
+                    <a:stretch>
+                      <a:fillRect/>
+                    </a:stretch>
+                  </pic:blipFill>
+                  <pic:spPr>
+                    <a:xfrm>
+                      <a:off x="0" y="0"/>
+                      <a:ext cx="4775200" cy="7327900"/>
+                    </a:xfrm>
+                    <a:prstGeom prst="rect">
+                      <a:avLst/>
+                    </a:prstGeom>
+                  </pic:spPr>
+                </pic:pic>
+              </a:graphicData>
+            </a:graphic>
+          </wp:inline>
+        </w:drawing>
+      </w:r>
+    </w:p>
+    <w:p>
+      <w:pPr>
+        <w:jc w:val="left"/>
+      </w:pPr>
+      <w:r>
+        <w:lastRenderedPageBreak/>
+        <w:drawing>
+          <wp:inline distT="0" distB="0" distL="0" distR="0" wp14:anchorId="39487A2B" wp14:editId="733DA062">
+            <wp:extent cx="4140200" cy="8864600"/>
+            <wp:effectExtent l="0" t="0" r="0" b="0"/>
+            <wp:docPr id="3" name="图片 3"/>
+            <wp:cNvGraphicFramePr>
+              <a:graphicFrameLocks xmlns:a="http://schemas.openxmlformats.org/drawingml/2006/main" noChangeAspect="1"/>
+            </wp:cNvGraphicFramePr>
+            <a:graphic xmlns:a="http://schemas.openxmlformats.org/drawingml/2006/main">
+              <a:graphicData uri="http://schemas.openxmlformats.org/drawingml/2006/picture">
+                <pic:pic xmlns:pic="http://schemas.openxmlformats.org/drawingml/2006/picture">
+                  <pic:nvPicPr>
+                    <pic:cNvPr id="1" name=""/>
+                    <pic:cNvPicPr/>
+                  </pic:nvPicPr>
+                  <pic:blipFill>
+                    <a:blip r:embed="rId8"/>
+                    <a:stretch>
+                      <a:fillRect/>
+                    </a:stretch>
+                  </pic:blipFill>
+                  <pic:spPr>
+                    <a:xfrm>
+                      <a:off x="0" y="0"/>
+                      <a:ext cx="4140200" cy="8864600"/>
+                    </a:xfrm>
+                    <a:prstGeom prst="rect">
+                      <a:avLst/>
+                    </a:prstGeom>
+                  </pic:spPr>
+                </pic:pic>
+              </a:graphicData>
+            </a:graphic>
+          </wp:inline>
+        </w:drawing>
+      </w:r>
+    </w:p>
+    <w:p>
+      <w:pPr>
+        <w:jc w:val="left"/>
+      </w:pPr>
+      <w:r>
+        <w:lastRenderedPageBreak/>
+        <w:drawing>
+          <wp:inline distT="0" distB="0" distL="0" distR="0" wp14:anchorId="1855161C" wp14:editId="4AAECDD1">
+            <wp:extent cx="4787900" cy="4292600"/>
+            <wp:effectExtent l="0" t="0" r="0" b="0"/>
+            <wp:docPr id="4" name="图片 4"/>
+            <wp:cNvGraphicFramePr>
+              <a:graphicFrameLocks xmlns:a="http://schemas.openxmlformats.org/drawingml/2006/main" noChangeAspect="1"/>
+            </wp:cNvGraphicFramePr>
+            <a:graphic xmlns:a="http://schemas.openxmlformats.org/drawingml/2006/main">
+              <a:graphicData uri="http://schemas.openxmlformats.org/drawingml/2006/picture">
+                <pic:pic xmlns:pic="http://schemas.openxmlformats.org/drawingml/2006/picture">
+                  <pic:nvPicPr>
+                    <pic:cNvPr id="1" name=""/>
+                    <pic:cNvPicPr/>
+                  </pic:nvPicPr>
+                  <pic:blipFill>
+                    <a:blip r:embed="rId9"/>
+                    <a:stretch>
+                      <a:fillRect/>
+                    </a:stretch>
+                  </pic:blipFill>
+                  <pic:spPr>
+                    <a:xfrm>
+                      <a:off x="0" y="0"/>
+                      <a:ext cx="4787900" cy="4292600"/>
+                    </a:xfrm>
+                    <a:prstGeom prst="rect">
+                      <a:avLst/>
+                    </a:prstGeom>
+                  </pic:spPr>
+                </pic:pic>
+              </a:graphicData>
+            </a:graphic>
+          </wp:inline>
+        </w:drawing>
+      </w:r>
+    </w:p>
+    <w:p>
+      <w:pPr>
+        <w:jc w:val="left"/>
+      </w:pPr>
+    </w:p>
+    <w:p>
+      <w:pPr>
+        <w:pStyle w:val="a3"/>
+        <w:numPr>
+          <w:ilvl w:val="0"/>
+          <w:numId w:val="6"/>
+        </w:numPr>
+        <w:ind w:firstLineChars="0"/>
+        <w:jc w:val="left"/>
+      </w:pPr>
+      <w:proofErr w:type="spellStart"/>
+      <w:r>
+        <w:rPr>
+          <w:rFonts w:hint="eastAsia"/>
+        </w:rPr>
+        <w:t>Train</w:t>
+      </w:r>
+      <w:r>
+        <w:t>ingCollege</w:t>
+      </w:r>
+      <w:proofErr w:type="spellEnd"/>
+      <w:r>
+        <w:rPr>
+          <w:rFonts w:hint="eastAsia"/>
+        </w:rPr>
+        <w:t>项目</w:t>
+      </w:r>
+      <w:r>
+        <w:t xml:space="preserve">选择了 MVC 结构的风格，将系统分为 3 个部分 (View、Model、 Controller)能够很好的示意整个高层抽象，并与 Spring </w:t>
+      </w:r>
+      <w:r>
+        <w:t>框架高度兼容</w:t>
+      </w:r>
+      <w:r>
+        <w:rPr>
+          <w:rFonts w:hint="eastAsia"/>
+        </w:rPr>
+        <w:t>，</w:t>
+      </w:r>
+      <w:r>
+        <w:t>使用了</w:t>
+      </w:r>
+      <w:proofErr w:type="spellStart"/>
+      <w:r>
+        <w:t>SpringDataJPA</w:t>
+      </w:r>
+      <w:proofErr w:type="spellEnd"/>
+      <w:r>
+        <w:t>、</w:t>
+      </w:r>
+      <w:proofErr w:type="spellStart"/>
+      <w:r>
+        <w:rPr>
+          <w:rFonts w:hint="eastAsia"/>
+        </w:rPr>
+        <w:t>Springboot</w:t>
+      </w:r>
+      <w:proofErr w:type="spellEnd"/>
+      <w:r>
+        <w:t>等框架开发。</w:t>
+      </w:r>
+    </w:p>
+    <w:p>
+      <w:pPr>
+        <w:jc w:val="left"/>
+      </w:pPr>
+    </w:p>
+    <w:p>
+      <w:pPr>
+        <w:pStyle w:val="a3"/>
+        <w:numPr>
+          <w:ilvl w:val="0"/>
+          <w:numId w:val="6"/>
+        </w:numPr>
+        <w:ind w:firstLineChars="0"/>
         <w:jc w:val="left"/>
         <w:rPr>
           <w:rFonts w:hint="eastAsia"/>
         </w:rPr>
       </w:pPr>
-      <w:bookmarkStart w:id="0" w:name="_GoBack"/>
-      <w:bookmarkEnd w:id="0"/>
+      <w:r>
+        <w:rPr>
+          <w:rFonts w:hint="eastAsia"/>
+        </w:rPr>
+        <w:t>前段界面使用了</w:t>
+      </w:r>
+      <w:proofErr w:type="spellStart"/>
+      <w:r>
+        <w:t>BootStrap</w:t>
+      </w:r>
+      <w:proofErr w:type="spellEnd"/>
+      <w:r>
+        <w:t>、JQuery</w:t>
+      </w:r>
+      <w:r>
+        <w:rPr>
+          <w:rFonts w:hint="eastAsia"/>
+        </w:rPr>
+        <w:t>、</w:t>
+      </w:r>
+      <w:proofErr w:type="spellStart"/>
+      <w:r>
+        <w:t>Thymeleaf</w:t>
+      </w:r>
+      <w:proofErr w:type="spellEnd"/>
+      <w:r>
+        <w:rPr>
+          <w:rFonts w:hint="eastAsia"/>
+        </w:rPr>
+        <w:t>框架。</w:t>
+      </w:r>
+    </w:p>
+    <w:p>
+      <w:pPr>
+        <w:pStyle w:val="a3"/>
+        <w:ind w:firstLine="480"/>
+        <w:rPr>
+          <w:rFonts w:hint="eastAsia"/>
+        </w:rPr>
+      </w:pPr>
+    </w:p>
+    <w:p>
+      <w:pPr>
+        <w:pStyle w:val="a3"/>
+        <w:numPr>
+          <w:ilvl w:val="0"/>
+          <w:numId w:val="1"/>
+        </w:numPr>
+        <w:ind w:firstLineChars="0"/>
+        <w:jc w:val="left"/>
+      </w:pPr>
+      <w:r>
+        <w:rPr>
+          <w:rFonts w:hint="eastAsia"/>
+        </w:rPr>
+        <w:t>类设计</w:t>
+      </w:r>
+    </w:p>
+    <w:p>
+      <w:pPr>
+        <w:jc w:val="left"/>
+        <w:rPr>
+          <w:rFonts w:hint="eastAsia"/>
+        </w:rPr>
+      </w:pPr>
+      <w:r>
+        <w:rPr>
+          <w:rFonts w:hint="eastAsia"/>
+        </w:rPr>
+        <w:t>包名：controller</w:t>
+      </w:r>
+      <w:r>
+        <w:rPr>
+          <w:rFonts w:hint="eastAsia"/>
+        </w:rPr>
+        <w:t>，</w:t>
+      </w:r>
+      <w:r>
+        <w:t>负责处理前端的 HTTP 请求</w:t>
+      </w:r>
+      <w:r>
+        <w:rPr>
+          <w:rFonts w:hint="eastAsia"/>
+        </w:rPr>
+        <w:t>。</w:t>
+      </w:r>
+    </w:p>
+    <w:tbl>
+      <w:tblPr>
+        <w:tblStyle w:val="10"/>
+        <w:tblW w:w="0" w:type="auto"/>
+        <w:tblLook w:val="04A0" w:firstRow="1" w:lastRow="0" w:firstColumn="1" w:lastColumn="0" w:noHBand="0" w:noVBand="1"/>
+      </w:tblPr>
+      <w:tblGrid>
+        <w:gridCol w:w="4145"/>
+        <w:gridCol w:w="4145"/>
+      </w:tblGrid>
+      <w:tr>
+        <w:trPr>
+          <w:cnfStyle w:val="100000000000" w:firstRow="1" w:lastRow="0" w:firstColumn="0" w:lastColumn="0" w:oddVBand="0" w:evenVBand="0" w:oddHBand="0" w:evenHBand="0" w:firstRowFirstColumn="0" w:firstRowLastColumn="0" w:lastRowFirstColumn="0" w:lastRowLastColumn="0"/>
+        </w:trPr>
+        <w:tc>
+          <w:tcPr>
+            <w:cnfStyle w:val="001000000000" w:firstRow="0" w:lastRow="0" w:firstColumn="1" w:lastColumn="0" w:oddVBand="0" w:evenVBand="0" w:oddHBand="0" w:evenHBand="0" w:firstRowFirstColumn="0" w:firstRowLastColumn="0" w:lastRowFirstColumn="0" w:lastRowLastColumn="0"/>
+            <w:tcW w:w="4145" w:type="dxa"/>
+          </w:tcPr>
+          <w:p>
+            <w:pPr>
+              <w:jc w:val="left"/>
+              <w:rPr>
+                <w:rFonts w:hint="eastAsia"/>
+              </w:rPr>
+            </w:pPr>
+            <w:r>
+              <w:rPr>
+                <w:rFonts w:hint="eastAsia"/>
+              </w:rPr>
+              <w:t>Class</w:t>
+            </w:r>
+          </w:p>
+        </w:tc>
+        <w:tc>
+          <w:tcPr>
+            <w:tcW w:w="4145" w:type="dxa"/>
+          </w:tcPr>
+          <w:p>
+            <w:pPr>
+              <w:jc w:val="left"/>
+              <w:cnfStyle w:val="100000000000" w:firstRow="1" w:lastRow="0" w:firstColumn="0" w:lastColumn="0" w:oddVBand="0" w:evenVBand="0" w:oddHBand="0" w:evenHBand="0" w:firstRowFirstColumn="0" w:firstRowLastColumn="0" w:lastRowFirstColumn="0" w:lastRowLastColumn="0"/>
+              <w:rPr>
+                <w:rFonts w:hint="eastAsia"/>
+              </w:rPr>
+            </w:pPr>
+            <w:r>
+              <w:rPr>
+                <w:rFonts w:hint="eastAsia"/>
+              </w:rPr>
+              <w:t>职责</w:t>
+            </w:r>
+          </w:p>
+        </w:tc>
+      </w:tr>
+      <w:tr>
+        <w:trPr>
+          <w:cnfStyle w:val="000000100000" w:firstRow="0" w:lastRow="0" w:firstColumn="0" w:lastColumn="0" w:oddVBand="0" w:evenVBand="0" w:oddHBand="1" w:evenHBand="0" w:firstRowFirstColumn="0" w:firstRowLastColumn="0" w:lastRowFirstColumn="0" w:lastRowLastColumn="0"/>
+        </w:trPr>
+        <w:tc>
+          <w:tcPr>
+            <w:cnfStyle w:val="001000000000" w:firstRow="0" w:lastRow="0" w:firstColumn="1" w:lastColumn="0" w:oddVBand="0" w:evenVBand="0" w:oddHBand="0" w:evenHBand="0" w:firstRowFirstColumn="0" w:firstRowLastColumn="0" w:lastRowFirstColumn="0" w:lastRowLastColumn="0"/>
+            <w:tcW w:w="4145" w:type="dxa"/>
+          </w:tcPr>
+          <w:p>
+            <w:pPr>
+              <w:jc w:val="left"/>
+              <w:rPr>
+                <w:rFonts w:hint="eastAsia"/>
+              </w:rPr>
+            </w:pPr>
+            <w:bookmarkStart w:id="0" w:name="_GoBack"/>
+            <w:bookmarkEnd w:id="0"/>
+          </w:p>
+        </w:tc>
+        <w:tc>
+          <w:tcPr>
+            <w:tcW w:w="4145" w:type="dxa"/>
+          </w:tcPr>
+          <w:p>
+            <w:pPr>
+              <w:jc w:val="left"/>
+              <w:cnfStyle w:val="000000100000" w:firstRow="0" w:lastRow="0" w:firstColumn="0" w:lastColumn="0" w:oddVBand="0" w:evenVBand="0" w:oddHBand="1" w:evenHBand="0" w:firstRowFirstColumn="0" w:firstRowLastColumn="0" w:lastRowFirstColumn="0" w:lastRowLastColumn="0"/>
+              <w:rPr>
+                <w:rFonts w:hint="eastAsia"/>
+              </w:rPr>
+            </w:pPr>
+          </w:p>
+        </w:tc>
+      </w:tr>
+      <w:tr>
+        <w:tc>
+          <w:tcPr>
+            <w:cnfStyle w:val="001000000000" w:firstRow="0" w:lastRow="0" w:firstColumn="1" w:lastColumn="0" w:oddVBand="0" w:evenVBand="0" w:oddHBand="0" w:evenHBand="0" w:firstRowFirstColumn="0" w:firstRowLastColumn="0" w:lastRowFirstColumn="0" w:lastRowLastColumn="0"/>
+            <w:tcW w:w="4145" w:type="dxa"/>
+          </w:tcPr>
+          <w:p>
+            <w:pPr>
+              <w:jc w:val="left"/>
+              <w:rPr>
+                <w:rFonts w:hint="eastAsia"/>
+              </w:rPr>
+            </w:pPr>
+          </w:p>
+        </w:tc>
+        <w:tc>
+          <w:tcPr>
+            <w:tcW w:w="4145" w:type="dxa"/>
+          </w:tcPr>
+          <w:p>
+            <w:pPr>
+              <w:jc w:val="left"/>
+              <w:cnfStyle w:val="000000000000" w:firstRow="0" w:lastRow="0" w:firstColumn="0" w:lastColumn="0" w:oddVBand="0" w:evenVBand="0" w:oddHBand="0" w:evenHBand="0" w:firstRowFirstColumn="0" w:firstRowLastColumn="0" w:lastRowFirstColumn="0" w:lastRowLastColumn="0"/>
+              <w:rPr>
+                <w:rFonts w:hint="eastAsia"/>
+              </w:rPr>
+            </w:pPr>
+          </w:p>
+        </w:tc>
+      </w:tr>
+      <w:tr>
+        <w:trPr>
+          <w:cnfStyle w:val="000000100000" w:firstRow="0" w:lastRow="0" w:firstColumn="0" w:lastColumn="0" w:oddVBand="0" w:evenVBand="0" w:oddHBand="1" w:evenHBand="0" w:firstRowFirstColumn="0" w:firstRowLastColumn="0" w:lastRowFirstColumn="0" w:lastRowLastColumn="0"/>
+        </w:trPr>
+        <w:tc>
+          <w:tcPr>
+            <w:cnfStyle w:val="001000000000" w:firstRow="0" w:lastRow="0" w:firstColumn="1" w:lastColumn="0" w:oddVBand="0" w:evenVBand="0" w:oddHBand="0" w:evenHBand="0" w:firstRowFirstColumn="0" w:firstRowLastColumn="0" w:lastRowFirstColumn="0" w:lastRowLastColumn="0"/>
+            <w:tcW w:w="4145" w:type="dxa"/>
+          </w:tcPr>
+          <w:p>
+            <w:pPr>
+              <w:jc w:val="left"/>
+              <w:rPr>
+                <w:rFonts w:hint="eastAsia"/>
+              </w:rPr>
+            </w:pPr>
+          </w:p>
+        </w:tc>
+        <w:tc>
+          <w:tcPr>
+            <w:tcW w:w="4145" w:type="dxa"/>
+          </w:tcPr>
+          <w:p>
+            <w:pPr>
+              <w:jc w:val="left"/>
+              <w:cnfStyle w:val="000000100000" w:firstRow="0" w:lastRow="0" w:firstColumn="0" w:lastColumn="0" w:oddVBand="0" w:evenVBand="0" w:oddHBand="1" w:evenHBand="0" w:firstRowFirstColumn="0" w:firstRowLastColumn="0" w:lastRowFirstColumn="0" w:lastRowLastColumn="0"/>
+              <w:rPr>
+                <w:rFonts w:hint="eastAsia"/>
+              </w:rPr>
+            </w:pPr>
+          </w:p>
+        </w:tc>
+      </w:tr>
+      <w:tr>
+        <w:tc>
+          <w:tcPr>
+            <w:cnfStyle w:val="001000000000" w:firstRow="0" w:lastRow="0" w:firstColumn="1" w:lastColumn="0" w:oddVBand="0" w:evenVBand="0" w:oddHBand="0" w:evenHBand="0" w:firstRowFirstColumn="0" w:firstRowLastColumn="0" w:lastRowFirstColumn="0" w:lastRowLastColumn="0"/>
+            <w:tcW w:w="4145" w:type="dxa"/>
+          </w:tcPr>
+          <w:p>
+            <w:pPr>
+              <w:jc w:val="left"/>
+              <w:rPr>
+                <w:rFonts w:hint="eastAsia"/>
+              </w:rPr>
+            </w:pPr>
+          </w:p>
+        </w:tc>
+        <w:tc>
+          <w:tcPr>
+            <w:tcW w:w="4145" w:type="dxa"/>
+          </w:tcPr>
+          <w:p>
+            <w:pPr>
+              <w:jc w:val="left"/>
+              <w:cnfStyle w:val="000000000000" w:firstRow="0" w:lastRow="0" w:firstColumn="0" w:lastColumn="0" w:oddVBand="0" w:evenVBand="0" w:oddHBand="0" w:evenHBand="0" w:firstRowFirstColumn="0" w:firstRowLastColumn="0" w:lastRowFirstColumn="0" w:lastRowLastColumn="0"/>
+              <w:rPr>
+                <w:rFonts w:hint="eastAsia"/>
+              </w:rPr>
+            </w:pPr>
+          </w:p>
+        </w:tc>
+      </w:tr>
+    </w:tbl>
+    <w:p>
+      <w:pPr>
+        <w:jc w:val="left"/>
+        <w:rPr>
+          <w:rFonts w:hint="eastAsia"/>
+        </w:rPr>
+      </w:pPr>
     </w:p>
     <w:sectPr>
       <w:pgSz w:w="11900" w:h="16840"/>
@@ -7774,12 +8081,12 @@
 <file path=word/numbering.xml><?xml version="1.0" encoding="utf-8"?>
 <w:numbering xmlns:wpc="http://schemas.microsoft.com/office/word/2010/wordprocessingCanvas" xmlns:cx="http://schemas.microsoft.com/office/drawing/2014/chartex" xmlns:cx1="http://schemas.microsoft.com/office/drawing/2015/9/8/chartex" xmlns:cx2="http://schemas.microsoft.com/office/drawing/2015/10/21/chartex" xmlns:cx3="http://schemas.microsoft.com/office/drawing/2016/5/9/chartex" xmlns:cx4="http://schemas.microsoft.com/office/drawing/2016/5/10/chartex" xmlns:cx5="http://schemas.microsoft.com/office/drawing/2016/5/11/chartex" xmlns:cx6="http://schemas.microsoft.com/office/drawing/2016/5/12/chartex" xmlns:cx7="http://schemas.microsoft.com/office/drawing/2016/5/13/chartex" xmlns:cx8="http://schemas.microsoft.com/office/drawing/2016/5/14/chartex" xmlns:mc="http://schemas.openxmlformats.org/markup-compatibility/2006" xmlns:aink="http://schemas.microsoft.com/office/drawing/2016/ink" xmlns:am3d="http://schemas.microsoft.com/office/drawing/2017/model3d" xmlns:o="urn:schemas-microsoft-com:office:office" xmlns:r="http://schemas.openxmlformats.org/officeDocument/2006/relationships" xmlns:m="http://schemas.openxmlformats.org/officeDocument/2006/math" xmlns:v="urn:schemas-microsoft-com:vml" xmlns:wp14="http://schemas.microsoft.com/office/word/2010/wordprocessingDrawing" xmlns:wp="http://schemas.openxmlformats.org/drawingml/2006/wordprocessingDrawing" xmlns:w10="urn:schemas-microsoft-com:office:word" xmlns:w="http://schemas.openxmlformats.org/wordprocessingml/2006/main" xmlns:w14="http://schemas.microsoft.com/office/word/2010/wordml" xmlns:w15="http://schemas.microsoft.com/office/word/2012/wordml" xmlns:w16cid="http://schemas.microsoft.com/office/word/2016/wordml/cid" xmlns:w16se="http://schemas.microsoft.com/office/word/2015/wordml/symex" xmlns:wpg="http://schemas.microsoft.com/office/word/2010/wordprocessingGroup" xmlns:wpi="http://schemas.microsoft.com/office/word/2010/wordprocessingInk" xmlns:wne="http://schemas.microsoft.com/office/word/2006/wordml" xmlns:wps="http://schemas.microsoft.com/office/word/2010/wordprocessingShape" mc:Ignorable="w14 w15 w16se w16cid wp14">
   <w:abstractNum w:abstractNumId="0" w15:restartNumberingAfterBreak="0">
-    <w:nsid w:val="56706198"/>
+    <w:nsid w:val="29845623"/>
     <w:multiLevelType w:val="hybridMultilevel"/>
-    <w:tmpl w:val="8DCAEBB4"/>
-    <w:lvl w:ilvl="0" w:tplc="695AFD42">
+    <w:tmpl w:val="3976EE30"/>
+    <w:lvl w:ilvl="0" w:tplc="055E4B24">
       <w:start w:val="1"/>
-      <w:numFmt w:val="japaneseCounting"/>
+      <w:numFmt w:val="decimal"/>
       <w:lvlText w:val="%1、"/>
       <w:lvlJc w:val="left"/>
       <w:pPr>
@@ -7863,16 +8170,16 @@
     </w:lvl>
   </w:abstractNum>
   <w:abstractNum w:abstractNumId="1" w15:restartNumberingAfterBreak="0">
-    <w:nsid w:val="7C633033"/>
+    <w:nsid w:val="43B37D27"/>
     <w:multiLevelType w:val="hybridMultilevel"/>
-    <w:tmpl w:val="DCEA97DC"/>
-    <w:lvl w:ilvl="0" w:tplc="B5589EC8">
+    <w:tmpl w:val="C0DC6D74"/>
+    <w:lvl w:ilvl="0" w:tplc="F87687D6">
       <w:start w:val="1"/>
       <w:numFmt w:val="decimal"/>
-      <w:lvlText w:val="%1."/>
+      <w:lvlText w:val="%1、"/>
       <w:lvlJc w:val="left"/>
       <w:pPr>
-        <w:ind w:left="360" w:hanging="360"/>
+        <w:ind w:left="720" w:hanging="720"/>
       </w:pPr>
       <w:rPr>
         <w:rFonts w:hint="default"/>
@@ -7951,11 +8258,379 @@
       </w:pPr>
     </w:lvl>
   </w:abstractNum>
+  <w:abstractNum w:abstractNumId="2" w15:restartNumberingAfterBreak="0">
+    <w:nsid w:val="51EE6F49"/>
+    <w:multiLevelType w:val="hybridMultilevel"/>
+    <w:tmpl w:val="43768654"/>
+    <w:lvl w:ilvl="0" w:tplc="54B05820">
+      <w:start w:val="1"/>
+      <w:numFmt w:val="decimal"/>
+      <w:lvlText w:val="%1、"/>
+      <w:lvlJc w:val="left"/>
+      <w:pPr>
+        <w:ind w:left="1080" w:hanging="720"/>
+      </w:pPr>
+      <w:rPr>
+        <w:rFonts w:hint="default"/>
+      </w:rPr>
+    </w:lvl>
+    <w:lvl w:ilvl="1" w:tplc="04090019" w:tentative="1">
+      <w:start w:val="1"/>
+      <w:numFmt w:val="lowerLetter"/>
+      <w:lvlText w:val="%2)"/>
+      <w:lvlJc w:val="left"/>
+      <w:pPr>
+        <w:ind w:left="1200" w:hanging="420"/>
+      </w:pPr>
+    </w:lvl>
+    <w:lvl w:ilvl="2" w:tplc="0409001B" w:tentative="1">
+      <w:start w:val="1"/>
+      <w:numFmt w:val="lowerRoman"/>
+      <w:lvlText w:val="%3."/>
+      <w:lvlJc w:val="right"/>
+      <w:pPr>
+        <w:ind w:left="1620" w:hanging="420"/>
+      </w:pPr>
+    </w:lvl>
+    <w:lvl w:ilvl="3" w:tplc="0409000F" w:tentative="1">
+      <w:start w:val="1"/>
+      <w:numFmt w:val="decimal"/>
+      <w:lvlText w:val="%4."/>
+      <w:lvlJc w:val="left"/>
+      <w:pPr>
+        <w:ind w:left="2040" w:hanging="420"/>
+      </w:pPr>
+    </w:lvl>
+    <w:lvl w:ilvl="4" w:tplc="04090019" w:tentative="1">
+      <w:start w:val="1"/>
+      <w:numFmt w:val="lowerLetter"/>
+      <w:lvlText w:val="%5)"/>
+      <w:lvlJc w:val="left"/>
+      <w:pPr>
+        <w:ind w:left="2460" w:hanging="420"/>
+      </w:pPr>
+    </w:lvl>
+    <w:lvl w:ilvl="5" w:tplc="0409001B" w:tentative="1">
+      <w:start w:val="1"/>
+      <w:numFmt w:val="lowerRoman"/>
+      <w:lvlText w:val="%6."/>
+      <w:lvlJc w:val="right"/>
+      <w:pPr>
+        <w:ind w:left="2880" w:hanging="420"/>
+      </w:pPr>
+    </w:lvl>
+    <w:lvl w:ilvl="6" w:tplc="0409000F" w:tentative="1">
+      <w:start w:val="1"/>
+      <w:numFmt w:val="decimal"/>
+      <w:lvlText w:val="%7."/>
+      <w:lvlJc w:val="left"/>
+      <w:pPr>
+        <w:ind w:left="3300" w:hanging="420"/>
+      </w:pPr>
+    </w:lvl>
+    <w:lvl w:ilvl="7" w:tplc="04090019" w:tentative="1">
+      <w:start w:val="1"/>
+      <w:numFmt w:val="lowerLetter"/>
+      <w:lvlText w:val="%8)"/>
+      <w:lvlJc w:val="left"/>
+      <w:pPr>
+        <w:ind w:left="3720" w:hanging="420"/>
+      </w:pPr>
+    </w:lvl>
+    <w:lvl w:ilvl="8" w:tplc="0409001B" w:tentative="1">
+      <w:start w:val="1"/>
+      <w:numFmt w:val="lowerRoman"/>
+      <w:lvlText w:val="%9."/>
+      <w:lvlJc w:val="right"/>
+      <w:pPr>
+        <w:ind w:left="4140" w:hanging="420"/>
+      </w:pPr>
+    </w:lvl>
+  </w:abstractNum>
+  <w:abstractNum w:abstractNumId="3" w15:restartNumberingAfterBreak="0">
+    <w:nsid w:val="56706198"/>
+    <w:multiLevelType w:val="hybridMultilevel"/>
+    <w:tmpl w:val="8DCAEBB4"/>
+    <w:lvl w:ilvl="0" w:tplc="695AFD42">
+      <w:start w:val="1"/>
+      <w:numFmt w:val="japaneseCounting"/>
+      <w:lvlText w:val="%1、"/>
+      <w:lvlJc w:val="left"/>
+      <w:pPr>
+        <w:ind w:left="720" w:hanging="720"/>
+      </w:pPr>
+      <w:rPr>
+        <w:rFonts w:hint="default"/>
+      </w:rPr>
+    </w:lvl>
+    <w:lvl w:ilvl="1" w:tplc="04090019" w:tentative="1">
+      <w:start w:val="1"/>
+      <w:numFmt w:val="lowerLetter"/>
+      <w:lvlText w:val="%2)"/>
+      <w:lvlJc w:val="left"/>
+      <w:pPr>
+        <w:ind w:left="840" w:hanging="420"/>
+      </w:pPr>
+    </w:lvl>
+    <w:lvl w:ilvl="2" w:tplc="0409001B" w:tentative="1">
+      <w:start w:val="1"/>
+      <w:numFmt w:val="lowerRoman"/>
+      <w:lvlText w:val="%3."/>
+      <w:lvlJc w:val="right"/>
+      <w:pPr>
+        <w:ind w:left="1260" w:hanging="420"/>
+      </w:pPr>
+    </w:lvl>
+    <w:lvl w:ilvl="3" w:tplc="0409000F" w:tentative="1">
+      <w:start w:val="1"/>
+      <w:numFmt w:val="decimal"/>
+      <w:lvlText w:val="%4."/>
+      <w:lvlJc w:val="left"/>
+      <w:pPr>
+        <w:ind w:left="1680" w:hanging="420"/>
+      </w:pPr>
+    </w:lvl>
+    <w:lvl w:ilvl="4" w:tplc="04090019" w:tentative="1">
+      <w:start w:val="1"/>
+      <w:numFmt w:val="lowerLetter"/>
+      <w:lvlText w:val="%5)"/>
+      <w:lvlJc w:val="left"/>
+      <w:pPr>
+        <w:ind w:left="2100" w:hanging="420"/>
+      </w:pPr>
+    </w:lvl>
+    <w:lvl w:ilvl="5" w:tplc="0409001B" w:tentative="1">
+      <w:start w:val="1"/>
+      <w:numFmt w:val="lowerRoman"/>
+      <w:lvlText w:val="%6."/>
+      <w:lvlJc w:val="right"/>
+      <w:pPr>
+        <w:ind w:left="2520" w:hanging="420"/>
+      </w:pPr>
+    </w:lvl>
+    <w:lvl w:ilvl="6" w:tplc="0409000F" w:tentative="1">
+      <w:start w:val="1"/>
+      <w:numFmt w:val="decimal"/>
+      <w:lvlText w:val="%7."/>
+      <w:lvlJc w:val="left"/>
+      <w:pPr>
+        <w:ind w:left="2940" w:hanging="420"/>
+      </w:pPr>
+    </w:lvl>
+    <w:lvl w:ilvl="7" w:tplc="04090019" w:tentative="1">
+      <w:start w:val="1"/>
+      <w:numFmt w:val="lowerLetter"/>
+      <w:lvlText w:val="%8)"/>
+      <w:lvlJc w:val="left"/>
+      <w:pPr>
+        <w:ind w:left="3360" w:hanging="420"/>
+      </w:pPr>
+    </w:lvl>
+    <w:lvl w:ilvl="8" w:tplc="0409001B" w:tentative="1">
+      <w:start w:val="1"/>
+      <w:numFmt w:val="lowerRoman"/>
+      <w:lvlText w:val="%9."/>
+      <w:lvlJc w:val="right"/>
+      <w:pPr>
+        <w:ind w:left="3780" w:hanging="420"/>
+      </w:pPr>
+    </w:lvl>
+  </w:abstractNum>
+  <w:abstractNum w:abstractNumId="4" w15:restartNumberingAfterBreak="0">
+    <w:nsid w:val="6AE52438"/>
+    <w:multiLevelType w:val="hybridMultilevel"/>
+    <w:tmpl w:val="A086B9DE"/>
+    <w:lvl w:ilvl="0" w:tplc="57D27658">
+      <w:start w:val="1"/>
+      <w:numFmt w:val="decimal"/>
+      <w:lvlText w:val="%1、"/>
+      <w:lvlJc w:val="left"/>
+      <w:pPr>
+        <w:ind w:left="1440" w:hanging="720"/>
+      </w:pPr>
+      <w:rPr>
+        <w:rFonts w:hint="default"/>
+      </w:rPr>
+    </w:lvl>
+    <w:lvl w:ilvl="1" w:tplc="04090019" w:tentative="1">
+      <w:start w:val="1"/>
+      <w:numFmt w:val="lowerLetter"/>
+      <w:lvlText w:val="%2)"/>
+      <w:lvlJc w:val="left"/>
+      <w:pPr>
+        <w:ind w:left="1560" w:hanging="420"/>
+      </w:pPr>
+    </w:lvl>
+    <w:lvl w:ilvl="2" w:tplc="0409001B" w:tentative="1">
+      <w:start w:val="1"/>
+      <w:numFmt w:val="lowerRoman"/>
+      <w:lvlText w:val="%3."/>
+      <w:lvlJc w:val="right"/>
+      <w:pPr>
+        <w:ind w:left="1980" w:hanging="420"/>
+      </w:pPr>
+    </w:lvl>
+    <w:lvl w:ilvl="3" w:tplc="0409000F" w:tentative="1">
+      <w:start w:val="1"/>
+      <w:numFmt w:val="decimal"/>
+      <w:lvlText w:val="%4."/>
+      <w:lvlJc w:val="left"/>
+      <w:pPr>
+        <w:ind w:left="2400" w:hanging="420"/>
+      </w:pPr>
+    </w:lvl>
+    <w:lvl w:ilvl="4" w:tplc="04090019" w:tentative="1">
+      <w:start w:val="1"/>
+      <w:numFmt w:val="lowerLetter"/>
+      <w:lvlText w:val="%5)"/>
+      <w:lvlJc w:val="left"/>
+      <w:pPr>
+        <w:ind w:left="2820" w:hanging="420"/>
+      </w:pPr>
+    </w:lvl>
+    <w:lvl w:ilvl="5" w:tplc="0409001B" w:tentative="1">
+      <w:start w:val="1"/>
+      <w:numFmt w:val="lowerRoman"/>
+      <w:lvlText w:val="%6."/>
+      <w:lvlJc w:val="right"/>
+      <w:pPr>
+        <w:ind w:left="3240" w:hanging="420"/>
+      </w:pPr>
+    </w:lvl>
+    <w:lvl w:ilvl="6" w:tplc="0409000F" w:tentative="1">
+      <w:start w:val="1"/>
+      <w:numFmt w:val="decimal"/>
+      <w:lvlText w:val="%7."/>
+      <w:lvlJc w:val="left"/>
+      <w:pPr>
+        <w:ind w:left="3660" w:hanging="420"/>
+      </w:pPr>
+    </w:lvl>
+    <w:lvl w:ilvl="7" w:tplc="04090019" w:tentative="1">
+      <w:start w:val="1"/>
+      <w:numFmt w:val="lowerLetter"/>
+      <w:lvlText w:val="%8)"/>
+      <w:lvlJc w:val="left"/>
+      <w:pPr>
+        <w:ind w:left="4080" w:hanging="420"/>
+      </w:pPr>
+    </w:lvl>
+    <w:lvl w:ilvl="8" w:tplc="0409001B" w:tentative="1">
+      <w:start w:val="1"/>
+      <w:numFmt w:val="lowerRoman"/>
+      <w:lvlText w:val="%9."/>
+      <w:lvlJc w:val="right"/>
+      <w:pPr>
+        <w:ind w:left="4500" w:hanging="420"/>
+      </w:pPr>
+    </w:lvl>
+  </w:abstractNum>
+  <w:abstractNum w:abstractNumId="5" w15:restartNumberingAfterBreak="0">
+    <w:nsid w:val="7C633033"/>
+    <w:multiLevelType w:val="hybridMultilevel"/>
+    <w:tmpl w:val="DCEA97DC"/>
+    <w:lvl w:ilvl="0" w:tplc="B5589EC8">
+      <w:start w:val="1"/>
+      <w:numFmt w:val="decimal"/>
+      <w:lvlText w:val="%1."/>
+      <w:lvlJc w:val="left"/>
+      <w:pPr>
+        <w:ind w:left="360" w:hanging="360"/>
+      </w:pPr>
+      <w:rPr>
+        <w:rFonts w:hint="default"/>
+      </w:rPr>
+    </w:lvl>
+    <w:lvl w:ilvl="1" w:tplc="04090019" w:tentative="1">
+      <w:start w:val="1"/>
+      <w:numFmt w:val="lowerLetter"/>
+      <w:lvlText w:val="%2)"/>
+      <w:lvlJc w:val="left"/>
+      <w:pPr>
+        <w:ind w:left="840" w:hanging="420"/>
+      </w:pPr>
+    </w:lvl>
+    <w:lvl w:ilvl="2" w:tplc="0409001B" w:tentative="1">
+      <w:start w:val="1"/>
+      <w:numFmt w:val="lowerRoman"/>
+      <w:lvlText w:val="%3."/>
+      <w:lvlJc w:val="right"/>
+      <w:pPr>
+        <w:ind w:left="1260" w:hanging="420"/>
+      </w:pPr>
+    </w:lvl>
+    <w:lvl w:ilvl="3" w:tplc="0409000F" w:tentative="1">
+      <w:start w:val="1"/>
+      <w:numFmt w:val="decimal"/>
+      <w:lvlText w:val="%4."/>
+      <w:lvlJc w:val="left"/>
+      <w:pPr>
+        <w:ind w:left="1680" w:hanging="420"/>
+      </w:pPr>
+    </w:lvl>
+    <w:lvl w:ilvl="4" w:tplc="04090019" w:tentative="1">
+      <w:start w:val="1"/>
+      <w:numFmt w:val="lowerLetter"/>
+      <w:lvlText w:val="%5)"/>
+      <w:lvlJc w:val="left"/>
+      <w:pPr>
+        <w:ind w:left="2100" w:hanging="420"/>
+      </w:pPr>
+    </w:lvl>
+    <w:lvl w:ilvl="5" w:tplc="0409001B" w:tentative="1">
+      <w:start w:val="1"/>
+      <w:numFmt w:val="lowerRoman"/>
+      <w:lvlText w:val="%6."/>
+      <w:lvlJc w:val="right"/>
+      <w:pPr>
+        <w:ind w:left="2520" w:hanging="420"/>
+      </w:pPr>
+    </w:lvl>
+    <w:lvl w:ilvl="6" w:tplc="0409000F" w:tentative="1">
+      <w:start w:val="1"/>
+      <w:numFmt w:val="decimal"/>
+      <w:lvlText w:val="%7."/>
+      <w:lvlJc w:val="left"/>
+      <w:pPr>
+        <w:ind w:left="2940" w:hanging="420"/>
+      </w:pPr>
+    </w:lvl>
+    <w:lvl w:ilvl="7" w:tplc="04090019" w:tentative="1">
+      <w:start w:val="1"/>
+      <w:numFmt w:val="lowerLetter"/>
+      <w:lvlText w:val="%8)"/>
+      <w:lvlJc w:val="left"/>
+      <w:pPr>
+        <w:ind w:left="3360" w:hanging="420"/>
+      </w:pPr>
+    </w:lvl>
+    <w:lvl w:ilvl="8" w:tplc="0409001B" w:tentative="1">
+      <w:start w:val="1"/>
+      <w:numFmt w:val="lowerRoman"/>
+      <w:lvlText w:val="%9."/>
+      <w:lvlJc w:val="right"/>
+      <w:pPr>
+        <w:ind w:left="3780" w:hanging="420"/>
+      </w:pPr>
+    </w:lvl>
+  </w:abstractNum>
   <w:num w:numId="1">
-    <w:abstractNumId w:val="0"/>
+    <w:abstractNumId w:val="3"/>
   </w:num>
   <w:num w:numId="2">
+    <w:abstractNumId w:val="5"/>
+  </w:num>
+  <w:num w:numId="3">
+    <w:abstractNumId w:val="2"/>
+  </w:num>
+  <w:num w:numId="4">
+    <w:abstractNumId w:val="4"/>
+  </w:num>
+  <w:num w:numId="5">
     <w:abstractNumId w:val="1"/>
+  </w:num>
+  <w:num w:numId="6">
+    <w:abstractNumId w:val="0"/>
   </w:num>
 </w:numbering>
 </file>
@@ -9073,7 +9748,7 @@
 </file>
 
 <file path=customXml/itemProps1.xml><?xml version="1.0" encoding="utf-8"?>
-<ds:datastoreItem xmlns:ds="http://schemas.openxmlformats.org/officeDocument/2006/customXml" ds:itemID="{07AEC2C7-AA9E-A546-A7FC-E575585ACB4B}">
+<ds:datastoreItem xmlns:ds="http://schemas.openxmlformats.org/officeDocument/2006/customXml" ds:itemID="{34B0C543-C228-A94F-9D8F-B5C330F6793D}">
   <ds:schemaRefs>
     <ds:schemaRef ds:uri="http://schemas.openxmlformats.org/officeDocument/2006/bibliography"/>
   </ds:schemaRefs>

--- a/J2EE大作业文档.docx
+++ b/J2EE大作业文档.docx
@@ -15,6 +15,22 @@
     </w:p>
     <w:p>
       <w:pPr>
+        <w:jc w:val="center"/>
+        <w:rPr>
+          <w:rFonts w:hint="eastAsia"/>
+        </w:rPr>
+      </w:pPr>
+      <w:r>
+        <w:rPr>
+          <w:rFonts w:hint="eastAsia"/>
+        </w:rPr>
+        <w:t>黄韵斐 151250065</w:t>
+      </w:r>
+      <w:bookmarkStart w:id="0" w:name="_GoBack"/>
+      <w:bookmarkEnd w:id="0"/>
+    </w:p>
+    <w:p>
+      <w:pPr>
         <w:pStyle w:val="a3"/>
         <w:numPr>
           <w:ilvl w:val="0"/>
@@ -50,20 +66,57 @@
     <w:p>
       <w:pPr>
         <w:jc w:val="left"/>
-      </w:pPr>
-    </w:p>
-    <w:p>
-      <w:pPr>
-        <w:jc w:val="left"/>
-      </w:pPr>
-    </w:p>
-    <w:p>
-      <w:pPr>
-        <w:jc w:val="left"/>
         <w:rPr>
           <w:rFonts w:hint="eastAsia"/>
         </w:rPr>
       </w:pPr>
+      <w:r>
+        <w:rPr>
+          <w:rFonts w:hint="eastAsia"/>
+          <w:noProof/>
+        </w:rPr>
+        <w:drawing>
+          <wp:inline distT="0" distB="0" distL="0" distR="0">
+            <wp:extent cx="5270500" cy="3857625"/>
+            <wp:effectExtent l="0" t="0" r="0" b="0"/>
+            <wp:docPr id="5" name="图片 5"/>
+            <wp:cNvGraphicFramePr>
+              <a:graphicFrameLocks xmlns:a="http://schemas.openxmlformats.org/drawingml/2006/main" noChangeAspect="1"/>
+            </wp:cNvGraphicFramePr>
+            <a:graphic xmlns:a="http://schemas.openxmlformats.org/drawingml/2006/main">
+              <a:graphicData uri="http://schemas.openxmlformats.org/drawingml/2006/picture">
+                <pic:pic xmlns:pic="http://schemas.openxmlformats.org/drawingml/2006/picture">
+                  <pic:nvPicPr>
+                    <pic:cNvPr id="5" name="j2eeERpicture-2.png"/>
+                    <pic:cNvPicPr/>
+                  </pic:nvPicPr>
+                  <pic:blipFill>
+                    <a:blip r:embed="rId6" cstate="print">
+                      <a:extLst>
+                        <a:ext uri="{28A0092B-C50C-407E-A947-70E740481C1C}">
+                          <a14:useLocalDpi xmlns:a14="http://schemas.microsoft.com/office/drawing/2010/main" val="0"/>
+                        </a:ext>
+                      </a:extLst>
+                    </a:blip>
+                    <a:stretch>
+                      <a:fillRect/>
+                    </a:stretch>
+                  </pic:blipFill>
+                  <pic:spPr>
+                    <a:xfrm>
+                      <a:off x="0" y="0"/>
+                      <a:ext cx="5270500" cy="3857625"/>
+                    </a:xfrm>
+                    <a:prstGeom prst="rect">
+                      <a:avLst/>
+                    </a:prstGeom>
+                  </pic:spPr>
+                </pic:pic>
+              </a:graphicData>
+            </a:graphic>
+          </wp:inline>
+        </w:drawing>
+      </w:r>
     </w:p>
     <w:p>
       <w:pPr>
@@ -208,18 +261,8 @@
               <w:jc w:val="left"/>
               <w:cnfStyle w:val="000000100000" w:firstRow="0" w:lastRow="0" w:firstColumn="0" w:lastColumn="0" w:oddVBand="0" w:evenVBand="0" w:oddHBand="1" w:evenHBand="0" w:firstRowFirstColumn="0" w:firstRowLastColumn="0" w:lastRowFirstColumn="0" w:lastRowLastColumn="0"/>
             </w:pPr>
-            <w:proofErr w:type="spellStart"/>
-            <w:proofErr w:type="gramStart"/>
-            <w:r>
-              <w:t>int</w:t>
-            </w:r>
-            <w:proofErr w:type="spellEnd"/>
-            <w:r>
-              <w:t>(</w:t>
-            </w:r>
-            <w:proofErr w:type="gramEnd"/>
-            <w:r>
-              <w:t>11)</w:t>
+            <w:r>
+              <w:t>int(11)</w:t>
             </w:r>
           </w:p>
         </w:tc>
@@ -279,13 +322,8 @@
               <w:jc w:val="left"/>
               <w:cnfStyle w:val="000000000000" w:firstRow="0" w:lastRow="0" w:firstColumn="0" w:lastColumn="0" w:oddVBand="0" w:evenVBand="0" w:oddHBand="0" w:evenHBand="0" w:firstRowFirstColumn="0" w:firstRowLastColumn="0" w:lastRowFirstColumn="0" w:lastRowLastColumn="0"/>
             </w:pPr>
-            <w:proofErr w:type="gramStart"/>
-            <w:r>
-              <w:t>varchar(</w:t>
-            </w:r>
-            <w:proofErr w:type="gramEnd"/>
-            <w:r>
-              <w:t>50)</w:t>
+            <w:r>
+              <w:t>varchar(50)</w:t>
             </w:r>
           </w:p>
         </w:tc>
@@ -348,13 +386,8 @@
               <w:jc w:val="left"/>
               <w:cnfStyle w:val="000000100000" w:firstRow="0" w:lastRow="0" w:firstColumn="0" w:lastColumn="0" w:oddVBand="0" w:evenVBand="0" w:oddHBand="1" w:evenHBand="0" w:firstRowFirstColumn="0" w:firstRowLastColumn="0" w:lastRowFirstColumn="0" w:lastRowLastColumn="0"/>
             </w:pPr>
-            <w:proofErr w:type="gramStart"/>
-            <w:r>
-              <w:t>varchar(</w:t>
-            </w:r>
-            <w:proofErr w:type="gramEnd"/>
-            <w:r>
-              <w:t>50)</w:t>
+            <w:r>
+              <w:t>varchar(50)</w:t>
             </w:r>
           </w:p>
         </w:tc>
@@ -397,11 +430,9 @@
       <w:pPr>
         <w:jc w:val="left"/>
       </w:pPr>
-      <w:proofErr w:type="spellStart"/>
       <w:r>
         <w:t>userinfo</w:t>
       </w:r>
-      <w:proofErr w:type="spellEnd"/>
     </w:p>
     <w:tbl>
       <w:tblPr>
@@ -429,6 +460,7 @@
               <w:jc w:val="left"/>
             </w:pPr>
             <w:r>
+              <w:lastRenderedPageBreak/>
               <w:t>C</w:t>
             </w:r>
             <w:r>
@@ -521,18 +553,8 @@
               <w:jc w:val="left"/>
               <w:cnfStyle w:val="000000100000" w:firstRow="0" w:lastRow="0" w:firstColumn="0" w:lastColumn="0" w:oddVBand="0" w:evenVBand="0" w:oddHBand="1" w:evenHBand="0" w:firstRowFirstColumn="0" w:firstRowLastColumn="0" w:lastRowFirstColumn="0" w:lastRowLastColumn="0"/>
             </w:pPr>
-            <w:proofErr w:type="spellStart"/>
-            <w:proofErr w:type="gramStart"/>
-            <w:r>
-              <w:t>int</w:t>
-            </w:r>
-            <w:proofErr w:type="spellEnd"/>
-            <w:r>
-              <w:t>(</w:t>
-            </w:r>
-            <w:proofErr w:type="gramEnd"/>
-            <w:r>
-              <w:t>11)</w:t>
+            <w:r>
+              <w:t>int(11)</w:t>
             </w:r>
           </w:p>
         </w:tc>
@@ -589,13 +611,8 @@
               <w:jc w:val="left"/>
               <w:cnfStyle w:val="000000000000" w:firstRow="0" w:lastRow="0" w:firstColumn="0" w:lastColumn="0" w:oddVBand="0" w:evenVBand="0" w:oddHBand="0" w:evenHBand="0" w:firstRowFirstColumn="0" w:firstRowLastColumn="0" w:lastRowFirstColumn="0" w:lastRowLastColumn="0"/>
             </w:pPr>
-            <w:proofErr w:type="gramStart"/>
-            <w:r>
-              <w:t>varchar(</w:t>
-            </w:r>
-            <w:proofErr w:type="gramEnd"/>
-            <w:r>
-              <w:t>50)</w:t>
+            <w:r>
+              <w:t>varchar(50)</w:t>
             </w:r>
           </w:p>
         </w:tc>
@@ -641,11 +658,9 @@
             <w:pPr>
               <w:jc w:val="left"/>
             </w:pPr>
-            <w:proofErr w:type="spellStart"/>
             <w:r>
               <w:t>memberState</w:t>
             </w:r>
-            <w:proofErr w:type="spellEnd"/>
           </w:p>
         </w:tc>
         <w:tc>
@@ -657,13 +672,8 @@
               <w:jc w:val="left"/>
               <w:cnfStyle w:val="000000100000" w:firstRow="0" w:lastRow="0" w:firstColumn="0" w:lastColumn="0" w:oddVBand="0" w:evenVBand="0" w:oddHBand="1" w:evenHBand="0" w:firstRowFirstColumn="0" w:firstRowLastColumn="0" w:lastRowFirstColumn="0" w:lastRowLastColumn="0"/>
             </w:pPr>
-            <w:proofErr w:type="gramStart"/>
-            <w:r>
-              <w:t>varchar(</w:t>
-            </w:r>
-            <w:proofErr w:type="gramEnd"/>
-            <w:r>
-              <w:t>10</w:t>
+            <w:r>
+              <w:t>varchar(10</w:t>
             </w:r>
             <w:r>
               <w:t>)</w:t>
@@ -732,13 +742,8 @@
               <w:jc w:val="left"/>
               <w:cnfStyle w:val="000000000000" w:firstRow="0" w:lastRow="0" w:firstColumn="0" w:lastColumn="0" w:oddVBand="0" w:evenVBand="0" w:oddHBand="0" w:evenHBand="0" w:firstRowFirstColumn="0" w:firstRowLastColumn="0" w:lastRowFirstColumn="0" w:lastRowLastColumn="0"/>
             </w:pPr>
-            <w:proofErr w:type="gramStart"/>
-            <w:r>
-              <w:t>varchar(</w:t>
-            </w:r>
-            <w:proofErr w:type="gramEnd"/>
-            <w:r>
-              <w:t>1</w:t>
+            <w:r>
+              <w:t>varchar(1</w:t>
             </w:r>
             <w:r>
               <w:t>0)</w:t>
@@ -787,11 +792,9 @@
             <w:pPr>
               <w:jc w:val="left"/>
             </w:pPr>
-            <w:proofErr w:type="spellStart"/>
             <w:r>
               <w:t>phonenum</w:t>
             </w:r>
-            <w:proofErr w:type="spellEnd"/>
           </w:p>
         </w:tc>
         <w:tc>
@@ -803,13 +806,8 @@
               <w:jc w:val="left"/>
               <w:cnfStyle w:val="000000100000" w:firstRow="0" w:lastRow="0" w:firstColumn="0" w:lastColumn="0" w:oddVBand="0" w:evenVBand="0" w:oddHBand="1" w:evenHBand="0" w:firstRowFirstColumn="0" w:firstRowLastColumn="0" w:lastRowFirstColumn="0" w:lastRowLastColumn="0"/>
             </w:pPr>
-            <w:proofErr w:type="gramStart"/>
-            <w:r>
-              <w:t>varchar(</w:t>
-            </w:r>
-            <w:proofErr w:type="gramEnd"/>
-            <w:r>
-              <w:t>20)</w:t>
+            <w:r>
+              <w:t>varchar(20)</w:t>
             </w:r>
           </w:p>
         </w:tc>
@@ -852,11 +850,9 @@
             <w:pPr>
               <w:jc w:val="left"/>
             </w:pPr>
-            <w:proofErr w:type="spellStart"/>
             <w:r>
               <w:t>registdate</w:t>
             </w:r>
-            <w:proofErr w:type="spellEnd"/>
           </w:p>
         </w:tc>
         <w:tc>
@@ -916,7 +912,6 @@
         <w:jc w:val="left"/>
       </w:pPr>
       <w:r>
-        <w:lastRenderedPageBreak/>
         <w:t>member</w:t>
       </w:r>
     </w:p>
@@ -1038,18 +1033,8 @@
               <w:jc w:val="left"/>
               <w:cnfStyle w:val="000000100000" w:firstRow="0" w:lastRow="0" w:firstColumn="0" w:lastColumn="0" w:oddVBand="0" w:evenVBand="0" w:oddHBand="1" w:evenHBand="0" w:firstRowFirstColumn="0" w:firstRowLastColumn="0" w:lastRowFirstColumn="0" w:lastRowLastColumn="0"/>
             </w:pPr>
-            <w:proofErr w:type="spellStart"/>
-            <w:proofErr w:type="gramStart"/>
-            <w:r>
-              <w:t>int</w:t>
-            </w:r>
-            <w:proofErr w:type="spellEnd"/>
-            <w:r>
-              <w:t>(</w:t>
-            </w:r>
-            <w:proofErr w:type="gramEnd"/>
-            <w:r>
-              <w:t>11)</w:t>
+            <w:r>
+              <w:t>int(11)</w:t>
             </w:r>
           </w:p>
         </w:tc>
@@ -1106,18 +1091,8 @@
               <w:jc w:val="left"/>
               <w:cnfStyle w:val="000000000000" w:firstRow="0" w:lastRow="0" w:firstColumn="0" w:lastColumn="0" w:oddVBand="0" w:evenVBand="0" w:oddHBand="0" w:evenHBand="0" w:firstRowFirstColumn="0" w:firstRowLastColumn="0" w:lastRowFirstColumn="0" w:lastRowLastColumn="0"/>
             </w:pPr>
-            <w:proofErr w:type="spellStart"/>
-            <w:proofErr w:type="gramStart"/>
-            <w:r>
-              <w:t>int</w:t>
-            </w:r>
-            <w:proofErr w:type="spellEnd"/>
-            <w:r>
-              <w:t>(</w:t>
-            </w:r>
-            <w:proofErr w:type="gramEnd"/>
-            <w:r>
-              <w:t>11)</w:t>
+            <w:r>
+              <w:t>int(11)</w:t>
             </w:r>
           </w:p>
         </w:tc>
@@ -1183,18 +1158,8 @@
               <w:jc w:val="left"/>
               <w:cnfStyle w:val="000000100000" w:firstRow="0" w:lastRow="0" w:firstColumn="0" w:lastColumn="0" w:oddVBand="0" w:evenVBand="0" w:oddHBand="1" w:evenHBand="0" w:firstRowFirstColumn="0" w:firstRowLastColumn="0" w:lastRowFirstColumn="0" w:lastRowLastColumn="0"/>
             </w:pPr>
-            <w:proofErr w:type="spellStart"/>
-            <w:proofErr w:type="gramStart"/>
-            <w:r>
-              <w:t>int</w:t>
-            </w:r>
-            <w:proofErr w:type="spellEnd"/>
-            <w:r>
-              <w:t>(</w:t>
-            </w:r>
-            <w:proofErr w:type="gramEnd"/>
-            <w:r>
-              <w:t>11)</w:t>
+            <w:r>
+              <w:t>int(11)</w:t>
             </w:r>
           </w:p>
         </w:tc>
@@ -1257,18 +1222,8 @@
               <w:jc w:val="left"/>
               <w:cnfStyle w:val="000000000000" w:firstRow="0" w:lastRow="0" w:firstColumn="0" w:lastColumn="0" w:oddVBand="0" w:evenVBand="0" w:oddHBand="0" w:evenHBand="0" w:firstRowFirstColumn="0" w:firstRowLastColumn="0" w:lastRowFirstColumn="0" w:lastRowLastColumn="0"/>
             </w:pPr>
-            <w:proofErr w:type="spellStart"/>
-            <w:proofErr w:type="gramStart"/>
-            <w:r>
-              <w:t>int</w:t>
-            </w:r>
-            <w:proofErr w:type="spellEnd"/>
-            <w:r>
-              <w:t>(</w:t>
-            </w:r>
-            <w:proofErr w:type="gramEnd"/>
-            <w:r>
-              <w:t>11)</w:t>
+            <w:r>
+              <w:t>int(11)</w:t>
             </w:r>
           </w:p>
         </w:tc>
@@ -1334,18 +1289,8 @@
               <w:jc w:val="left"/>
               <w:cnfStyle w:val="000000100000" w:firstRow="0" w:lastRow="0" w:firstColumn="0" w:lastColumn="0" w:oddVBand="0" w:evenVBand="0" w:oddHBand="1" w:evenHBand="0" w:firstRowFirstColumn="0" w:firstRowLastColumn="0" w:lastRowFirstColumn="0" w:lastRowLastColumn="0"/>
             </w:pPr>
-            <w:proofErr w:type="spellStart"/>
-            <w:proofErr w:type="gramStart"/>
-            <w:r>
-              <w:t>int</w:t>
-            </w:r>
-            <w:proofErr w:type="spellEnd"/>
-            <w:r>
-              <w:t>(</w:t>
-            </w:r>
-            <w:proofErr w:type="gramEnd"/>
-            <w:r>
-              <w:t>11)</w:t>
+            <w:r>
+              <w:t>int(11)</w:t>
             </w:r>
           </w:p>
         </w:tc>
@@ -1519,13 +1464,8 @@
               <w:jc w:val="left"/>
               <w:cnfStyle w:val="000000100000" w:firstRow="0" w:lastRow="0" w:firstColumn="0" w:lastColumn="0" w:oddVBand="0" w:evenVBand="0" w:oddHBand="1" w:evenHBand="0" w:firstRowFirstColumn="0" w:firstRowLastColumn="0" w:lastRowFirstColumn="0" w:lastRowLastColumn="0"/>
             </w:pPr>
-            <w:proofErr w:type="gramStart"/>
-            <w:r>
-              <w:t>varchar(</w:t>
-            </w:r>
-            <w:proofErr w:type="gramEnd"/>
-            <w:r>
-              <w:t>10)</w:t>
+            <w:r>
+              <w:t>varchar(10)</w:t>
             </w:r>
           </w:p>
         </w:tc>
@@ -1582,13 +1522,8 @@
               <w:jc w:val="left"/>
               <w:cnfStyle w:val="000000000000" w:firstRow="0" w:lastRow="0" w:firstColumn="0" w:lastColumn="0" w:oddVBand="0" w:evenVBand="0" w:oddHBand="0" w:evenHBand="0" w:firstRowFirstColumn="0" w:firstRowLastColumn="0" w:lastRowFirstColumn="0" w:lastRowLastColumn="0"/>
             </w:pPr>
-            <w:proofErr w:type="gramStart"/>
-            <w:r>
-              <w:t>varchar(</w:t>
-            </w:r>
-            <w:proofErr w:type="gramEnd"/>
-            <w:r>
-              <w:t>5</w:t>
+            <w:r>
+              <w:t>varchar(5</w:t>
             </w:r>
             <w:r>
               <w:t>0)</w:t>
@@ -1651,13 +1586,8 @@
               <w:jc w:val="left"/>
               <w:cnfStyle w:val="000000100000" w:firstRow="0" w:lastRow="0" w:firstColumn="0" w:lastColumn="0" w:oddVBand="0" w:evenVBand="0" w:oddHBand="1" w:evenHBand="0" w:firstRowFirstColumn="0" w:firstRowLastColumn="0" w:lastRowFirstColumn="0" w:lastRowLastColumn="0"/>
             </w:pPr>
-            <w:proofErr w:type="gramStart"/>
-            <w:r>
-              <w:t>varchar(</w:t>
-            </w:r>
-            <w:proofErr w:type="gramEnd"/>
-            <w:r>
-              <w:t>5</w:t>
+            <w:r>
+              <w:t>varchar(5</w:t>
             </w:r>
             <w:r>
               <w:t>0)</w:t>
@@ -1717,13 +1647,8 @@
               <w:jc w:val="left"/>
               <w:cnfStyle w:val="000000000000" w:firstRow="0" w:lastRow="0" w:firstColumn="0" w:lastColumn="0" w:oddVBand="0" w:evenVBand="0" w:oddHBand="0" w:evenHBand="0" w:firstRowFirstColumn="0" w:firstRowLastColumn="0" w:lastRowFirstColumn="0" w:lastRowLastColumn="0"/>
             </w:pPr>
-            <w:proofErr w:type="gramStart"/>
-            <w:r>
-              <w:t>varchar(</w:t>
-            </w:r>
-            <w:proofErr w:type="gramEnd"/>
-            <w:r>
-              <w:t>5</w:t>
+            <w:r>
+              <w:t>varchar(5</w:t>
             </w:r>
             <w:r>
               <w:t>0)</w:t>
@@ -1772,11 +1697,10 @@
             <w:pPr>
               <w:jc w:val="left"/>
             </w:pPr>
-            <w:proofErr w:type="spellStart"/>
-            <w:r>
+            <w:r>
+              <w:lastRenderedPageBreak/>
               <w:t>registdate</w:t>
             </w:r>
-            <w:proofErr w:type="spellEnd"/>
           </w:p>
         </w:tc>
         <w:tc>
@@ -1849,13 +1773,8 @@
               <w:jc w:val="left"/>
               <w:cnfStyle w:val="000000000000" w:firstRow="0" w:lastRow="0" w:firstColumn="0" w:lastColumn="0" w:oddVBand="0" w:evenVBand="0" w:oddHBand="0" w:evenHBand="0" w:firstRowFirstColumn="0" w:firstRowLastColumn="0" w:lastRowFirstColumn="0" w:lastRowLastColumn="0"/>
             </w:pPr>
-            <w:proofErr w:type="gramStart"/>
-            <w:r>
-              <w:t>varchar(</w:t>
-            </w:r>
-            <w:proofErr w:type="gramEnd"/>
-            <w:r>
-              <w:t>255</w:t>
+            <w:r>
+              <w:t>varchar(255</w:t>
             </w:r>
             <w:r>
               <w:t>)</w:t>
@@ -2026,18 +1945,8 @@
               <w:jc w:val="left"/>
               <w:cnfStyle w:val="000000100000" w:firstRow="0" w:lastRow="0" w:firstColumn="0" w:lastColumn="0" w:oddVBand="0" w:evenVBand="0" w:oddHBand="1" w:evenHBand="0" w:firstRowFirstColumn="0" w:firstRowLastColumn="0" w:lastRowFirstColumn="0" w:lastRowLastColumn="0"/>
             </w:pPr>
-            <w:proofErr w:type="spellStart"/>
-            <w:proofErr w:type="gramStart"/>
-            <w:r>
-              <w:t>int</w:t>
-            </w:r>
-            <w:proofErr w:type="spellEnd"/>
-            <w:r>
-              <w:t>(</w:t>
-            </w:r>
-            <w:proofErr w:type="gramEnd"/>
-            <w:r>
-              <w:t>11)</w:t>
+            <w:r>
+              <w:t>int(11)</w:t>
             </w:r>
           </w:p>
         </w:tc>
@@ -2094,13 +2003,8 @@
               <w:jc w:val="left"/>
               <w:cnfStyle w:val="000000000000" w:firstRow="0" w:lastRow="0" w:firstColumn="0" w:lastColumn="0" w:oddVBand="0" w:evenVBand="0" w:oddHBand="0" w:evenHBand="0" w:firstRowFirstColumn="0" w:firstRowLastColumn="0" w:lastRowFirstColumn="0" w:lastRowLastColumn="0"/>
             </w:pPr>
-            <w:proofErr w:type="gramStart"/>
-            <w:r>
-              <w:t>varchar(</w:t>
-            </w:r>
-            <w:proofErr w:type="gramEnd"/>
-            <w:r>
-              <w:t>20)</w:t>
+            <w:r>
+              <w:t>varchar(20)</w:t>
             </w:r>
           </w:p>
         </w:tc>
@@ -2146,11 +2050,9 @@
             <w:pPr>
               <w:jc w:val="left"/>
             </w:pPr>
-            <w:proofErr w:type="spellStart"/>
             <w:r>
               <w:t>schoolid</w:t>
             </w:r>
-            <w:proofErr w:type="spellEnd"/>
           </w:p>
         </w:tc>
         <w:tc>
@@ -2162,13 +2064,8 @@
               <w:jc w:val="left"/>
               <w:cnfStyle w:val="000000100000" w:firstRow="0" w:lastRow="0" w:firstColumn="0" w:lastColumn="0" w:oddVBand="0" w:evenVBand="0" w:oddHBand="1" w:evenHBand="0" w:firstRowFirstColumn="0" w:firstRowLastColumn="0" w:lastRowFirstColumn="0" w:lastRowLastColumn="0"/>
             </w:pPr>
-            <w:proofErr w:type="gramStart"/>
-            <w:r>
-              <w:t>varchar(</w:t>
-            </w:r>
-            <w:proofErr w:type="gramEnd"/>
-            <w:r>
-              <w:t>1</w:t>
+            <w:r>
+              <w:t>varchar(1</w:t>
             </w:r>
             <w:r>
               <w:t>0)</w:t>
@@ -2215,7 +2112,6 @@
               <w:jc w:val="left"/>
             </w:pPr>
             <w:r>
-              <w:lastRenderedPageBreak/>
               <w:t>description</w:t>
             </w:r>
           </w:p>
@@ -2229,13 +2125,8 @@
               <w:jc w:val="left"/>
               <w:cnfStyle w:val="000000000000" w:firstRow="0" w:lastRow="0" w:firstColumn="0" w:lastColumn="0" w:oddVBand="0" w:evenVBand="0" w:oddHBand="0" w:evenHBand="0" w:firstRowFirstColumn="0" w:firstRowLastColumn="0" w:lastRowFirstColumn="0" w:lastRowLastColumn="0"/>
             </w:pPr>
-            <w:proofErr w:type="gramStart"/>
-            <w:r>
-              <w:t>varchar(</w:t>
-            </w:r>
-            <w:proofErr w:type="gramEnd"/>
-            <w:r>
-              <w:t>255</w:t>
+            <w:r>
+              <w:t>varchar(255</w:t>
             </w:r>
             <w:r>
               <w:t>)</w:t>
@@ -2276,11 +2167,9 @@
       <w:pPr>
         <w:jc w:val="left"/>
       </w:pPr>
-      <w:proofErr w:type="spellStart"/>
       <w:r>
         <w:t>registerapproval</w:t>
       </w:r>
-      <w:proofErr w:type="spellEnd"/>
     </w:p>
     <w:tbl>
       <w:tblPr>
@@ -2400,13 +2289,8 @@
               <w:jc w:val="left"/>
               <w:cnfStyle w:val="000000100000" w:firstRow="0" w:lastRow="0" w:firstColumn="0" w:lastColumn="0" w:oddVBand="0" w:evenVBand="0" w:oddHBand="1" w:evenHBand="0" w:firstRowFirstColumn="0" w:firstRowLastColumn="0" w:lastRowFirstColumn="0" w:lastRowLastColumn="0"/>
             </w:pPr>
-            <w:proofErr w:type="gramStart"/>
-            <w:r>
-              <w:t>varchar(</w:t>
-            </w:r>
-            <w:proofErr w:type="gramEnd"/>
-            <w:r>
-              <w:t>10)</w:t>
+            <w:r>
+              <w:t>varchar(10)</w:t>
             </w:r>
           </w:p>
         </w:tc>
@@ -2463,13 +2347,8 @@
               <w:jc w:val="left"/>
               <w:cnfStyle w:val="000000000000" w:firstRow="0" w:lastRow="0" w:firstColumn="0" w:lastColumn="0" w:oddVBand="0" w:evenVBand="0" w:oddHBand="0" w:evenHBand="0" w:firstRowFirstColumn="0" w:firstRowLastColumn="0" w:lastRowFirstColumn="0" w:lastRowLastColumn="0"/>
             </w:pPr>
-            <w:proofErr w:type="gramStart"/>
-            <w:r>
-              <w:t>varchar(</w:t>
-            </w:r>
-            <w:proofErr w:type="gramEnd"/>
-            <w:r>
-              <w:t>5</w:t>
+            <w:r>
+              <w:t>varchar(5</w:t>
             </w:r>
             <w:r>
               <w:t>0)</w:t>
@@ -2532,13 +2411,8 @@
               <w:jc w:val="left"/>
               <w:cnfStyle w:val="000000100000" w:firstRow="0" w:lastRow="0" w:firstColumn="0" w:lastColumn="0" w:oddVBand="0" w:evenVBand="0" w:oddHBand="1" w:evenHBand="0" w:firstRowFirstColumn="0" w:firstRowLastColumn="0" w:lastRowFirstColumn="0" w:lastRowLastColumn="0"/>
             </w:pPr>
-            <w:proofErr w:type="gramStart"/>
-            <w:r>
-              <w:t>varchar(</w:t>
-            </w:r>
-            <w:proofErr w:type="gramEnd"/>
-            <w:r>
-              <w:t>5</w:t>
+            <w:r>
+              <w:t>varchar(5</w:t>
             </w:r>
             <w:r>
               <w:t>0)</w:t>
@@ -2598,13 +2472,8 @@
               <w:jc w:val="left"/>
               <w:cnfStyle w:val="000000000000" w:firstRow="0" w:lastRow="0" w:firstColumn="0" w:lastColumn="0" w:oddVBand="0" w:evenVBand="0" w:oddHBand="0" w:evenHBand="0" w:firstRowFirstColumn="0" w:firstRowLastColumn="0" w:lastRowFirstColumn="0" w:lastRowLastColumn="0"/>
             </w:pPr>
-            <w:proofErr w:type="gramStart"/>
-            <w:r>
-              <w:t>varchar(</w:t>
-            </w:r>
-            <w:proofErr w:type="gramEnd"/>
-            <w:r>
-              <w:t>5</w:t>
+            <w:r>
+              <w:t>varchar(5</w:t>
             </w:r>
             <w:r>
               <w:t>0)</w:t>
@@ -2653,11 +2522,9 @@
             <w:pPr>
               <w:jc w:val="left"/>
             </w:pPr>
-            <w:proofErr w:type="spellStart"/>
             <w:r>
               <w:t>registdate</w:t>
             </w:r>
-            <w:proofErr w:type="spellEnd"/>
           </w:p>
         </w:tc>
         <w:tc>
@@ -2730,13 +2597,8 @@
               <w:jc w:val="left"/>
               <w:cnfStyle w:val="000000000000" w:firstRow="0" w:lastRow="0" w:firstColumn="0" w:lastColumn="0" w:oddVBand="0" w:evenVBand="0" w:oddHBand="0" w:evenHBand="0" w:firstRowFirstColumn="0" w:firstRowLastColumn="0" w:lastRowFirstColumn="0" w:lastRowLastColumn="0"/>
             </w:pPr>
-            <w:proofErr w:type="gramStart"/>
-            <w:r>
-              <w:t>varchar(</w:t>
-            </w:r>
-            <w:proofErr w:type="gramEnd"/>
-            <w:r>
-              <w:t>255</w:t>
+            <w:r>
+              <w:t>varchar(255</w:t>
             </w:r>
             <w:r>
               <w:t>)</w:t>
@@ -2782,11 +2644,9 @@
       <w:pPr>
         <w:jc w:val="left"/>
       </w:pPr>
-      <w:proofErr w:type="spellStart"/>
       <w:r>
         <w:t>changeapproval</w:t>
       </w:r>
-      <w:proofErr w:type="spellEnd"/>
     </w:p>
     <w:tbl>
       <w:tblPr>
@@ -2906,13 +2766,8 @@
               <w:jc w:val="left"/>
               <w:cnfStyle w:val="000000100000" w:firstRow="0" w:lastRow="0" w:firstColumn="0" w:lastColumn="0" w:oddVBand="0" w:evenVBand="0" w:oddHBand="1" w:evenHBand="0" w:firstRowFirstColumn="0" w:firstRowLastColumn="0" w:lastRowFirstColumn="0" w:lastRowLastColumn="0"/>
             </w:pPr>
-            <w:proofErr w:type="gramStart"/>
-            <w:r>
-              <w:t>varchar(</w:t>
-            </w:r>
-            <w:proofErr w:type="gramEnd"/>
-            <w:r>
-              <w:t>10)</w:t>
+            <w:r>
+              <w:t>varchar(10)</w:t>
             </w:r>
           </w:p>
         </w:tc>
@@ -2969,13 +2824,8 @@
               <w:jc w:val="left"/>
               <w:cnfStyle w:val="000000000000" w:firstRow="0" w:lastRow="0" w:firstColumn="0" w:lastColumn="0" w:oddVBand="0" w:evenVBand="0" w:oddHBand="0" w:evenHBand="0" w:firstRowFirstColumn="0" w:firstRowLastColumn="0" w:lastRowFirstColumn="0" w:lastRowLastColumn="0"/>
             </w:pPr>
-            <w:proofErr w:type="gramStart"/>
-            <w:r>
-              <w:t>varchar(</w:t>
-            </w:r>
-            <w:proofErr w:type="gramEnd"/>
-            <w:r>
-              <w:t>5</w:t>
+            <w:r>
+              <w:t>varchar(5</w:t>
             </w:r>
             <w:r>
               <w:t>0)</w:t>
@@ -3025,6 +2875,7 @@
               <w:jc w:val="left"/>
             </w:pPr>
             <w:r>
+              <w:lastRenderedPageBreak/>
               <w:t>password</w:t>
             </w:r>
           </w:p>
@@ -3038,13 +2889,8 @@
               <w:jc w:val="left"/>
               <w:cnfStyle w:val="000000100000" w:firstRow="0" w:lastRow="0" w:firstColumn="0" w:lastColumn="0" w:oddVBand="0" w:evenVBand="0" w:oddHBand="1" w:evenHBand="0" w:firstRowFirstColumn="0" w:firstRowLastColumn="0" w:lastRowFirstColumn="0" w:lastRowLastColumn="0"/>
             </w:pPr>
-            <w:proofErr w:type="gramStart"/>
-            <w:r>
-              <w:t>varchar(</w:t>
-            </w:r>
-            <w:proofErr w:type="gramEnd"/>
-            <w:r>
-              <w:t>5</w:t>
+            <w:r>
+              <w:t>varchar(5</w:t>
             </w:r>
             <w:r>
               <w:t>0)</w:t>
@@ -3104,13 +2950,8 @@
               <w:jc w:val="left"/>
               <w:cnfStyle w:val="000000000000" w:firstRow="0" w:lastRow="0" w:firstColumn="0" w:lastColumn="0" w:oddVBand="0" w:evenVBand="0" w:oddHBand="0" w:evenHBand="0" w:firstRowFirstColumn="0" w:firstRowLastColumn="0" w:lastRowFirstColumn="0" w:lastRowLastColumn="0"/>
             </w:pPr>
-            <w:proofErr w:type="gramStart"/>
-            <w:r>
-              <w:t>varchar(</w:t>
-            </w:r>
-            <w:proofErr w:type="gramEnd"/>
-            <w:r>
-              <w:t>5</w:t>
+            <w:r>
+              <w:t>varchar(5</w:t>
             </w:r>
             <w:r>
               <w:t>0)</w:t>
@@ -3159,11 +3000,9 @@
             <w:pPr>
               <w:jc w:val="left"/>
             </w:pPr>
-            <w:proofErr w:type="spellStart"/>
             <w:r>
               <w:t>registdate</w:t>
             </w:r>
-            <w:proofErr w:type="spellEnd"/>
           </w:p>
         </w:tc>
         <w:tc>
@@ -3236,13 +3075,8 @@
               <w:jc w:val="left"/>
               <w:cnfStyle w:val="000000000000" w:firstRow="0" w:lastRow="0" w:firstColumn="0" w:lastColumn="0" w:oddVBand="0" w:evenVBand="0" w:oddHBand="0" w:evenHBand="0" w:firstRowFirstColumn="0" w:firstRowLastColumn="0" w:lastRowFirstColumn="0" w:lastRowLastColumn="0"/>
             </w:pPr>
-            <w:proofErr w:type="gramStart"/>
-            <w:r>
-              <w:t>varchar(</w:t>
-            </w:r>
-            <w:proofErr w:type="gramEnd"/>
-            <w:r>
-              <w:t>255</w:t>
+            <w:r>
+              <w:t>varchar(255</w:t>
             </w:r>
             <w:r>
               <w:t>)</w:t>
@@ -3413,18 +3247,8 @@
               <w:jc w:val="left"/>
               <w:cnfStyle w:val="000000100000" w:firstRow="0" w:lastRow="0" w:firstColumn="0" w:lastColumn="0" w:oddVBand="0" w:evenVBand="0" w:oddHBand="1" w:evenHBand="0" w:firstRowFirstColumn="0" w:firstRowLastColumn="0" w:lastRowFirstColumn="0" w:lastRowLastColumn="0"/>
             </w:pPr>
-            <w:proofErr w:type="spellStart"/>
-            <w:proofErr w:type="gramStart"/>
-            <w:r>
-              <w:t>int</w:t>
-            </w:r>
-            <w:proofErr w:type="spellEnd"/>
-            <w:r>
-              <w:t>(</w:t>
-            </w:r>
-            <w:proofErr w:type="gramEnd"/>
-            <w:r>
-              <w:t>11)</w:t>
+            <w:r>
+              <w:t>int(11)</w:t>
             </w:r>
           </w:p>
         </w:tc>
@@ -3468,7 +3292,6 @@
               <w:jc w:val="left"/>
             </w:pPr>
             <w:r>
-              <w:lastRenderedPageBreak/>
               <w:t>name</w:t>
             </w:r>
           </w:p>
@@ -3482,13 +3305,8 @@
               <w:jc w:val="left"/>
               <w:cnfStyle w:val="000000000000" w:firstRow="0" w:lastRow="0" w:firstColumn="0" w:lastColumn="0" w:oddVBand="0" w:evenVBand="0" w:oddHBand="0" w:evenHBand="0" w:firstRowFirstColumn="0" w:firstRowLastColumn="0" w:lastRowFirstColumn="0" w:lastRowLastColumn="0"/>
             </w:pPr>
-            <w:proofErr w:type="gramStart"/>
-            <w:r>
-              <w:t>varchar(</w:t>
-            </w:r>
-            <w:proofErr w:type="gramEnd"/>
-            <w:r>
-              <w:t>50)</w:t>
+            <w:r>
+              <w:t>varchar(50)</w:t>
             </w:r>
           </w:p>
         </w:tc>
@@ -3534,11 +3352,9 @@
             <w:pPr>
               <w:jc w:val="left"/>
             </w:pPr>
-            <w:proofErr w:type="spellStart"/>
             <w:r>
               <w:t>schoolid</w:t>
             </w:r>
-            <w:proofErr w:type="spellEnd"/>
           </w:p>
         </w:tc>
         <w:tc>
@@ -3550,13 +3366,8 @@
               <w:jc w:val="left"/>
               <w:cnfStyle w:val="000000100000" w:firstRow="0" w:lastRow="0" w:firstColumn="0" w:lastColumn="0" w:oddVBand="0" w:evenVBand="0" w:oddHBand="1" w:evenHBand="0" w:firstRowFirstColumn="0" w:firstRowLastColumn="0" w:lastRowFirstColumn="0" w:lastRowLastColumn="0"/>
             </w:pPr>
-            <w:proofErr w:type="gramStart"/>
-            <w:r>
-              <w:t>varchar(</w:t>
-            </w:r>
-            <w:proofErr w:type="gramEnd"/>
-            <w:r>
-              <w:t>10</w:t>
+            <w:r>
+              <w:t>varchar(10</w:t>
             </w:r>
             <w:r>
               <w:t>)</w:t>
@@ -3602,11 +3413,9 @@
             <w:pPr>
               <w:jc w:val="left"/>
             </w:pPr>
-            <w:proofErr w:type="spellStart"/>
             <w:r>
               <w:t>timeaweek</w:t>
             </w:r>
-            <w:proofErr w:type="spellEnd"/>
           </w:p>
         </w:tc>
         <w:tc>
@@ -3618,13 +3427,8 @@
               <w:jc w:val="left"/>
               <w:cnfStyle w:val="000000000000" w:firstRow="0" w:lastRow="0" w:firstColumn="0" w:lastColumn="0" w:oddVBand="0" w:evenVBand="0" w:oddHBand="0" w:evenHBand="0" w:firstRowFirstColumn="0" w:firstRowLastColumn="0" w:lastRowFirstColumn="0" w:lastRowLastColumn="0"/>
             </w:pPr>
-            <w:proofErr w:type="gramStart"/>
-            <w:r>
-              <w:t>varchar(</w:t>
-            </w:r>
-            <w:proofErr w:type="gramEnd"/>
-            <w:r>
-              <w:t>1</w:t>
+            <w:r>
+              <w:t>varchar(1</w:t>
             </w:r>
             <w:r>
               <w:t>0)</w:t>
@@ -3687,16 +3491,9 @@
               <w:jc w:val="left"/>
               <w:cnfStyle w:val="000000100000" w:firstRow="0" w:lastRow="0" w:firstColumn="0" w:lastColumn="0" w:oddVBand="0" w:evenVBand="0" w:oddHBand="1" w:evenHBand="0" w:firstRowFirstColumn="0" w:firstRowLastColumn="0" w:lastRowFirstColumn="0" w:lastRowLastColumn="0"/>
             </w:pPr>
-            <w:proofErr w:type="spellStart"/>
-            <w:proofErr w:type="gramStart"/>
-            <w:r>
-              <w:t>int</w:t>
-            </w:r>
-            <w:proofErr w:type="spellEnd"/>
-            <w:r>
-              <w:t>(</w:t>
-            </w:r>
-            <w:proofErr w:type="gramEnd"/>
+            <w:r>
+              <w:t>int(</w:t>
+            </w:r>
             <w:r>
               <w:t>11)</w:t>
             </w:r>
@@ -3741,11 +3538,9 @@
             <w:pPr>
               <w:jc w:val="left"/>
             </w:pPr>
-            <w:proofErr w:type="spellStart"/>
             <w:r>
               <w:t>classnum</w:t>
             </w:r>
-            <w:proofErr w:type="spellEnd"/>
           </w:p>
         </w:tc>
         <w:tc>
@@ -3757,18 +3552,8 @@
               <w:jc w:val="left"/>
               <w:cnfStyle w:val="000000000000" w:firstRow="0" w:lastRow="0" w:firstColumn="0" w:lastColumn="0" w:oddVBand="0" w:evenVBand="0" w:oddHBand="0" w:evenHBand="0" w:firstRowFirstColumn="0" w:firstRowLastColumn="0" w:lastRowFirstColumn="0" w:lastRowLastColumn="0"/>
             </w:pPr>
-            <w:proofErr w:type="spellStart"/>
-            <w:proofErr w:type="gramStart"/>
-            <w:r>
-              <w:t>int</w:t>
-            </w:r>
-            <w:proofErr w:type="spellEnd"/>
-            <w:r>
-              <w:t>(</w:t>
-            </w:r>
-            <w:proofErr w:type="gramEnd"/>
-            <w:r>
-              <w:t>11)</w:t>
+            <w:r>
+              <w:t>int(11)</w:t>
             </w:r>
           </w:p>
         </w:tc>
@@ -3814,11 +3599,9 @@
             <w:pPr>
               <w:jc w:val="left"/>
             </w:pPr>
-            <w:proofErr w:type="spellStart"/>
             <w:r>
               <w:t>studentaclass</w:t>
             </w:r>
-            <w:proofErr w:type="spellEnd"/>
           </w:p>
         </w:tc>
         <w:tc>
@@ -3830,18 +3613,8 @@
               <w:jc w:val="left"/>
               <w:cnfStyle w:val="000000100000" w:firstRow="0" w:lastRow="0" w:firstColumn="0" w:lastColumn="0" w:oddVBand="0" w:evenVBand="0" w:oddHBand="1" w:evenHBand="0" w:firstRowFirstColumn="0" w:firstRowLastColumn="0" w:lastRowFirstColumn="0" w:lastRowLastColumn="0"/>
             </w:pPr>
-            <w:proofErr w:type="spellStart"/>
-            <w:proofErr w:type="gramStart"/>
-            <w:r>
-              <w:t>int</w:t>
-            </w:r>
-            <w:proofErr w:type="spellEnd"/>
-            <w:r>
-              <w:t>(</w:t>
-            </w:r>
-            <w:proofErr w:type="gramEnd"/>
-            <w:r>
-              <w:t>11)</w:t>
+            <w:r>
+              <w:t>int(11)</w:t>
             </w:r>
           </w:p>
         </w:tc>
@@ -3945,11 +3718,9 @@
             <w:pPr>
               <w:jc w:val="left"/>
             </w:pPr>
-            <w:proofErr w:type="spellStart"/>
             <w:r>
               <w:t>teacherid</w:t>
             </w:r>
-            <w:proofErr w:type="spellEnd"/>
           </w:p>
         </w:tc>
         <w:tc>
@@ -3961,18 +3732,8 @@
               <w:jc w:val="left"/>
               <w:cnfStyle w:val="000000100000" w:firstRow="0" w:lastRow="0" w:firstColumn="0" w:lastColumn="0" w:oddVBand="0" w:evenVBand="0" w:oddHBand="1" w:evenHBand="0" w:firstRowFirstColumn="0" w:firstRowLastColumn="0" w:lastRowFirstColumn="0" w:lastRowLastColumn="0"/>
             </w:pPr>
-            <w:proofErr w:type="spellStart"/>
-            <w:proofErr w:type="gramStart"/>
-            <w:r>
-              <w:t>int</w:t>
-            </w:r>
-            <w:proofErr w:type="spellEnd"/>
-            <w:r>
-              <w:t>(</w:t>
-            </w:r>
-            <w:proofErr w:type="gramEnd"/>
-            <w:r>
-              <w:t>11)</w:t>
+            <w:r>
+              <w:t>int(11)</w:t>
             </w:r>
           </w:p>
         </w:tc>
@@ -4029,13 +3790,8 @@
               <w:jc w:val="left"/>
               <w:cnfStyle w:val="000000000000" w:firstRow="0" w:lastRow="0" w:firstColumn="0" w:lastColumn="0" w:oddVBand="0" w:evenVBand="0" w:oddHBand="0" w:evenHBand="0" w:firstRowFirstColumn="0" w:firstRowLastColumn="0" w:lastRowFirstColumn="0" w:lastRowLastColumn="0"/>
             </w:pPr>
-            <w:proofErr w:type="gramStart"/>
-            <w:r>
-              <w:t>varchar(</w:t>
-            </w:r>
-            <w:proofErr w:type="gramEnd"/>
-            <w:r>
-              <w:t>50)</w:t>
+            <w:r>
+              <w:t>varchar(50)</w:t>
             </w:r>
           </w:p>
         </w:tc>
@@ -4081,11 +3837,9 @@
             <w:pPr>
               <w:jc w:val="left"/>
             </w:pPr>
-            <w:proofErr w:type="spellStart"/>
             <w:r>
               <w:t>registdate</w:t>
             </w:r>
-            <w:proofErr w:type="spellEnd"/>
           </w:p>
         </w:tc>
         <w:tc>
@@ -4144,11 +3898,9 @@
             <w:pPr>
               <w:jc w:val="left"/>
             </w:pPr>
-            <w:proofErr w:type="spellStart"/>
             <w:r>
               <w:t>begindate</w:t>
             </w:r>
-            <w:proofErr w:type="spellEnd"/>
           </w:p>
         </w:tc>
         <w:tc>
@@ -4224,13 +3976,8 @@
               <w:jc w:val="left"/>
               <w:cnfStyle w:val="000000100000" w:firstRow="0" w:lastRow="0" w:firstColumn="0" w:lastColumn="0" w:oddVBand="0" w:evenVBand="0" w:oddHBand="1" w:evenHBand="0" w:firstRowFirstColumn="0" w:firstRowLastColumn="0" w:lastRowFirstColumn="0" w:lastRowLastColumn="0"/>
             </w:pPr>
-            <w:proofErr w:type="gramStart"/>
-            <w:r>
-              <w:t>varchar(</w:t>
-            </w:r>
-            <w:proofErr w:type="gramEnd"/>
-            <w:r>
-              <w:t>255</w:t>
+            <w:r>
+              <w:t>varchar(255</w:t>
             </w:r>
             <w:r>
               <w:t>)</w:t>
@@ -4276,14 +4023,12 @@
       <w:pPr>
         <w:jc w:val="left"/>
       </w:pPr>
-      <w:proofErr w:type="spellStart"/>
       <w:r>
         <w:rPr>
           <w:rFonts w:hint="eastAsia"/>
         </w:rPr>
         <w:t>trainingorder</w:t>
       </w:r>
-      <w:proofErr w:type="spellEnd"/>
     </w:p>
     <w:tbl>
       <w:tblPr>
@@ -4311,6 +4056,7 @@
               <w:jc w:val="left"/>
             </w:pPr>
             <w:r>
+              <w:lastRenderedPageBreak/>
               <w:t>C</w:t>
             </w:r>
             <w:r>
@@ -4403,18 +4149,8 @@
               <w:jc w:val="left"/>
               <w:cnfStyle w:val="000000100000" w:firstRow="0" w:lastRow="0" w:firstColumn="0" w:lastColumn="0" w:oddVBand="0" w:evenVBand="0" w:oddHBand="1" w:evenHBand="0" w:firstRowFirstColumn="0" w:firstRowLastColumn="0" w:lastRowFirstColumn="0" w:lastRowLastColumn="0"/>
             </w:pPr>
-            <w:proofErr w:type="spellStart"/>
-            <w:proofErr w:type="gramStart"/>
-            <w:r>
-              <w:t>int</w:t>
-            </w:r>
-            <w:proofErr w:type="spellEnd"/>
-            <w:r>
-              <w:t>(</w:t>
-            </w:r>
-            <w:proofErr w:type="gramEnd"/>
-            <w:r>
-              <w:t>11)</w:t>
+            <w:r>
+              <w:t>int(11)</w:t>
             </w:r>
           </w:p>
         </w:tc>
@@ -4457,11 +4193,9 @@
             <w:pPr>
               <w:jc w:val="left"/>
             </w:pPr>
-            <w:proofErr w:type="spellStart"/>
             <w:r>
               <w:t>userid</w:t>
             </w:r>
-            <w:proofErr w:type="spellEnd"/>
           </w:p>
         </w:tc>
         <w:tc>
@@ -4473,18 +4207,8 @@
               <w:jc w:val="left"/>
               <w:cnfStyle w:val="000000000000" w:firstRow="0" w:lastRow="0" w:firstColumn="0" w:lastColumn="0" w:oddVBand="0" w:evenVBand="0" w:oddHBand="0" w:evenHBand="0" w:firstRowFirstColumn="0" w:firstRowLastColumn="0" w:lastRowFirstColumn="0" w:lastRowLastColumn="0"/>
             </w:pPr>
-            <w:proofErr w:type="spellStart"/>
-            <w:proofErr w:type="gramStart"/>
-            <w:r>
-              <w:t>int</w:t>
-            </w:r>
-            <w:proofErr w:type="spellEnd"/>
-            <w:r>
-              <w:t>(</w:t>
-            </w:r>
-            <w:proofErr w:type="gramEnd"/>
-            <w:r>
-              <w:t>11)</w:t>
+            <w:r>
+              <w:t>int(11)</w:t>
             </w:r>
           </w:p>
         </w:tc>
@@ -4530,11 +4254,9 @@
             <w:pPr>
               <w:jc w:val="left"/>
             </w:pPr>
-            <w:proofErr w:type="spellStart"/>
             <w:r>
               <w:t>schoolid</w:t>
             </w:r>
-            <w:proofErr w:type="spellEnd"/>
           </w:p>
         </w:tc>
         <w:tc>
@@ -4546,13 +4268,8 @@
               <w:jc w:val="left"/>
               <w:cnfStyle w:val="000000100000" w:firstRow="0" w:lastRow="0" w:firstColumn="0" w:lastColumn="0" w:oddVBand="0" w:evenVBand="0" w:oddHBand="1" w:evenHBand="0" w:firstRowFirstColumn="0" w:firstRowLastColumn="0" w:lastRowFirstColumn="0" w:lastRowLastColumn="0"/>
             </w:pPr>
-            <w:proofErr w:type="gramStart"/>
-            <w:r>
-              <w:t>varchar(</w:t>
-            </w:r>
-            <w:proofErr w:type="gramEnd"/>
-            <w:r>
-              <w:t>10</w:t>
+            <w:r>
+              <w:t>varchar(10</w:t>
             </w:r>
             <w:r>
               <w:t>)</w:t>
@@ -4598,11 +4315,9 @@
             <w:pPr>
               <w:jc w:val="left"/>
             </w:pPr>
-            <w:proofErr w:type="spellStart"/>
             <w:r>
               <w:t>teacherid</w:t>
             </w:r>
-            <w:proofErr w:type="spellEnd"/>
           </w:p>
         </w:tc>
         <w:tc>
@@ -4614,18 +4329,8 @@
               <w:jc w:val="left"/>
               <w:cnfStyle w:val="000000000000" w:firstRow="0" w:lastRow="0" w:firstColumn="0" w:lastColumn="0" w:oddVBand="0" w:evenVBand="0" w:oddHBand="0" w:evenHBand="0" w:firstRowFirstColumn="0" w:firstRowLastColumn="0" w:lastRowFirstColumn="0" w:lastRowLastColumn="0"/>
             </w:pPr>
-            <w:proofErr w:type="spellStart"/>
-            <w:proofErr w:type="gramStart"/>
-            <w:r>
-              <w:t>int</w:t>
-            </w:r>
-            <w:proofErr w:type="spellEnd"/>
-            <w:r>
-              <w:t>(</w:t>
-            </w:r>
-            <w:proofErr w:type="gramEnd"/>
-            <w:r>
-              <w:t>11)</w:t>
+            <w:r>
+              <w:t>int(11)</w:t>
             </w:r>
           </w:p>
         </w:tc>
@@ -4671,11 +4376,9 @@
             <w:pPr>
               <w:jc w:val="left"/>
             </w:pPr>
-            <w:proofErr w:type="spellStart"/>
             <w:r>
               <w:t>classid</w:t>
             </w:r>
-            <w:proofErr w:type="spellEnd"/>
           </w:p>
         </w:tc>
         <w:tc>
@@ -4687,18 +4390,8 @@
               <w:jc w:val="left"/>
               <w:cnfStyle w:val="000000100000" w:firstRow="0" w:lastRow="0" w:firstColumn="0" w:lastColumn="0" w:oddVBand="0" w:evenVBand="0" w:oddHBand="1" w:evenHBand="0" w:firstRowFirstColumn="0" w:firstRowLastColumn="0" w:lastRowFirstColumn="0" w:lastRowLastColumn="0"/>
             </w:pPr>
-            <w:proofErr w:type="spellStart"/>
-            <w:proofErr w:type="gramStart"/>
-            <w:r>
-              <w:t>int</w:t>
-            </w:r>
-            <w:proofErr w:type="spellEnd"/>
-            <w:r>
-              <w:t>(</w:t>
-            </w:r>
-            <w:proofErr w:type="gramEnd"/>
-            <w:r>
-              <w:t>11)</w:t>
+            <w:r>
+              <w:t>int(11)</w:t>
             </w:r>
           </w:p>
         </w:tc>
@@ -4802,11 +4495,9 @@
             <w:pPr>
               <w:jc w:val="left"/>
             </w:pPr>
-            <w:proofErr w:type="spellStart"/>
             <w:r>
               <w:t>peoplenum</w:t>
             </w:r>
-            <w:proofErr w:type="spellEnd"/>
           </w:p>
         </w:tc>
         <w:tc>
@@ -4818,18 +4509,8 @@
               <w:jc w:val="left"/>
               <w:cnfStyle w:val="000000100000" w:firstRow="0" w:lastRow="0" w:firstColumn="0" w:lastColumn="0" w:oddVBand="0" w:evenVBand="0" w:oddHBand="1" w:evenHBand="0" w:firstRowFirstColumn="0" w:firstRowLastColumn="0" w:lastRowFirstColumn="0" w:lastRowLastColumn="0"/>
             </w:pPr>
-            <w:proofErr w:type="spellStart"/>
-            <w:proofErr w:type="gramStart"/>
-            <w:r>
-              <w:t>int</w:t>
-            </w:r>
-            <w:proofErr w:type="spellEnd"/>
-            <w:r>
-              <w:t>(</w:t>
-            </w:r>
-            <w:proofErr w:type="gramEnd"/>
-            <w:r>
-              <w:t>11)</w:t>
+            <w:r>
+              <w:t>int(11)</w:t>
             </w:r>
           </w:p>
         </w:tc>
@@ -4872,12 +4553,9 @@
             <w:pPr>
               <w:jc w:val="left"/>
             </w:pPr>
-            <w:proofErr w:type="spellStart"/>
-            <w:r>
-              <w:lastRenderedPageBreak/>
+            <w:r>
               <w:t>totalprice</w:t>
             </w:r>
-            <w:proofErr w:type="spellEnd"/>
           </w:p>
         </w:tc>
         <w:tc>
@@ -4936,11 +4614,9 @@
             <w:pPr>
               <w:jc w:val="left"/>
             </w:pPr>
-            <w:proofErr w:type="spellStart"/>
             <w:r>
               <w:t>createtime</w:t>
             </w:r>
-            <w:proofErr w:type="spellEnd"/>
           </w:p>
         </w:tc>
         <w:tc>
@@ -4999,11 +4675,9 @@
             <w:pPr>
               <w:jc w:val="left"/>
             </w:pPr>
-            <w:proofErr w:type="spellStart"/>
             <w:r>
               <w:t>topaytime</w:t>
             </w:r>
-            <w:proofErr w:type="spellEnd"/>
           </w:p>
         </w:tc>
         <w:tc>
@@ -5065,11 +4739,9 @@
             <w:pPr>
               <w:jc w:val="left"/>
             </w:pPr>
-            <w:proofErr w:type="spellStart"/>
             <w:r>
               <w:t>classbegintime</w:t>
             </w:r>
-            <w:proofErr w:type="spellEnd"/>
           </w:p>
         </w:tc>
         <w:tc>
@@ -5128,11 +4800,9 @@
             <w:pPr>
               <w:jc w:val="left"/>
             </w:pPr>
-            <w:proofErr w:type="spellStart"/>
             <w:r>
               <w:t>bankaccount</w:t>
             </w:r>
-            <w:proofErr w:type="spellEnd"/>
           </w:p>
         </w:tc>
         <w:tc>
@@ -5144,13 +4814,8 @@
               <w:jc w:val="left"/>
               <w:cnfStyle w:val="000000000000" w:firstRow="0" w:lastRow="0" w:firstColumn="0" w:lastColumn="0" w:oddVBand="0" w:evenVBand="0" w:oddHBand="0" w:evenHBand="0" w:firstRowFirstColumn="0" w:firstRowLastColumn="0" w:lastRowFirstColumn="0" w:lastRowLastColumn="0"/>
             </w:pPr>
-            <w:proofErr w:type="gramStart"/>
-            <w:r>
-              <w:t>varchar(</w:t>
-            </w:r>
-            <w:proofErr w:type="gramEnd"/>
-            <w:r>
-              <w:t>20)</w:t>
+            <w:r>
+              <w:t>varchar(20)</w:t>
             </w:r>
           </w:p>
         </w:tc>
@@ -5196,11 +4861,9 @@
             <w:pPr>
               <w:jc w:val="left"/>
             </w:pPr>
-            <w:proofErr w:type="spellStart"/>
             <w:r>
               <w:t>usecoupon</w:t>
             </w:r>
-            <w:proofErr w:type="spellEnd"/>
           </w:p>
         </w:tc>
         <w:tc>
@@ -5212,18 +4875,8 @@
               <w:jc w:val="left"/>
               <w:cnfStyle w:val="000000100000" w:firstRow="0" w:lastRow="0" w:firstColumn="0" w:lastColumn="0" w:oddVBand="0" w:evenVBand="0" w:oddHBand="1" w:evenHBand="0" w:firstRowFirstColumn="0" w:firstRowLastColumn="0" w:lastRowFirstColumn="0" w:lastRowLastColumn="0"/>
             </w:pPr>
-            <w:proofErr w:type="spellStart"/>
-            <w:proofErr w:type="gramStart"/>
-            <w:r>
-              <w:t>int</w:t>
-            </w:r>
-            <w:proofErr w:type="spellEnd"/>
-            <w:r>
-              <w:t>(</w:t>
-            </w:r>
-            <w:proofErr w:type="gramEnd"/>
-            <w:r>
-              <w:t>11)</w:t>
+            <w:r>
+              <w:t>int(11)</w:t>
             </w:r>
           </w:p>
         </w:tc>
@@ -5266,11 +4919,9 @@
             <w:pPr>
               <w:jc w:val="left"/>
             </w:pPr>
-            <w:proofErr w:type="spellStart"/>
             <w:r>
               <w:t>orderstate</w:t>
             </w:r>
-            <w:proofErr w:type="spellEnd"/>
           </w:p>
         </w:tc>
         <w:tc>
@@ -5282,13 +4933,8 @@
               <w:jc w:val="left"/>
               <w:cnfStyle w:val="000000000000" w:firstRow="0" w:lastRow="0" w:firstColumn="0" w:lastColumn="0" w:oddVBand="0" w:evenVBand="0" w:oddHBand="0" w:evenHBand="0" w:firstRowFirstColumn="0" w:firstRowLastColumn="0" w:lastRowFirstColumn="0" w:lastRowLastColumn="0"/>
             </w:pPr>
-            <w:proofErr w:type="gramStart"/>
-            <w:r>
-              <w:t>varchar(</w:t>
-            </w:r>
-            <w:proofErr w:type="gramEnd"/>
-            <w:r>
-              <w:t>10)</w:t>
+            <w:r>
+              <w:t>varchar(10)</w:t>
             </w:r>
           </w:p>
         </w:tc>
@@ -5337,11 +4983,9 @@
             <w:pPr>
               <w:jc w:val="left"/>
             </w:pPr>
-            <w:proofErr w:type="spellStart"/>
             <w:r>
               <w:t>chooseclass</w:t>
             </w:r>
-            <w:proofErr w:type="spellEnd"/>
           </w:p>
         </w:tc>
         <w:tc>
@@ -5353,18 +4997,8 @@
               <w:jc w:val="left"/>
               <w:cnfStyle w:val="000000100000" w:firstRow="0" w:lastRow="0" w:firstColumn="0" w:lastColumn="0" w:oddVBand="0" w:evenVBand="0" w:oddHBand="1" w:evenHBand="0" w:firstRowFirstColumn="0" w:firstRowLastColumn="0" w:lastRowFirstColumn="0" w:lastRowLastColumn="0"/>
             </w:pPr>
-            <w:proofErr w:type="spellStart"/>
-            <w:proofErr w:type="gramStart"/>
-            <w:r>
-              <w:t>int</w:t>
-            </w:r>
-            <w:proofErr w:type="spellEnd"/>
-            <w:r>
-              <w:t>(</w:t>
-            </w:r>
-            <w:proofErr w:type="gramEnd"/>
-            <w:r>
-              <w:t>11)</w:t>
+            <w:r>
+              <w:t>int(11)</w:t>
             </w:r>
           </w:p>
         </w:tc>
@@ -5407,11 +5041,9 @@
             <w:pPr>
               <w:jc w:val="left"/>
             </w:pPr>
-            <w:proofErr w:type="spellStart"/>
             <w:r>
               <w:t>firstclass</w:t>
             </w:r>
-            <w:proofErr w:type="spellEnd"/>
           </w:p>
         </w:tc>
         <w:tc>
@@ -5423,18 +5055,8 @@
               <w:jc w:val="left"/>
               <w:cnfStyle w:val="000000000000" w:firstRow="0" w:lastRow="0" w:firstColumn="0" w:lastColumn="0" w:oddVBand="0" w:evenVBand="0" w:oddHBand="0" w:evenHBand="0" w:firstRowFirstColumn="0" w:firstRowLastColumn="0" w:lastRowFirstColumn="0" w:lastRowLastColumn="0"/>
             </w:pPr>
-            <w:proofErr w:type="spellStart"/>
-            <w:proofErr w:type="gramStart"/>
-            <w:r>
-              <w:t>int</w:t>
-            </w:r>
-            <w:proofErr w:type="spellEnd"/>
-            <w:r>
-              <w:t>(</w:t>
-            </w:r>
-            <w:proofErr w:type="gramEnd"/>
-            <w:r>
-              <w:t>11)</w:t>
+            <w:r>
+              <w:t>int(11)</w:t>
             </w:r>
           </w:p>
         </w:tc>
@@ -5480,11 +5102,9 @@
             <w:pPr>
               <w:jc w:val="left"/>
             </w:pPr>
-            <w:proofErr w:type="spellStart"/>
             <w:r>
               <w:t>secondclass</w:t>
             </w:r>
-            <w:proofErr w:type="spellEnd"/>
           </w:p>
         </w:tc>
         <w:tc>
@@ -5496,18 +5116,8 @@
               <w:jc w:val="left"/>
               <w:cnfStyle w:val="000000100000" w:firstRow="0" w:lastRow="0" w:firstColumn="0" w:lastColumn="0" w:oddVBand="0" w:evenVBand="0" w:oddHBand="1" w:evenHBand="0" w:firstRowFirstColumn="0" w:firstRowLastColumn="0" w:lastRowFirstColumn="0" w:lastRowLastColumn="0"/>
             </w:pPr>
-            <w:proofErr w:type="spellStart"/>
-            <w:proofErr w:type="gramStart"/>
-            <w:r>
-              <w:t>int</w:t>
-            </w:r>
-            <w:proofErr w:type="spellEnd"/>
-            <w:r>
-              <w:t>(</w:t>
-            </w:r>
-            <w:proofErr w:type="gramEnd"/>
-            <w:r>
-              <w:t>11)</w:t>
+            <w:r>
+              <w:t>int(11)</w:t>
             </w:r>
           </w:p>
         </w:tc>
@@ -5550,11 +5160,9 @@
             <w:pPr>
               <w:jc w:val="left"/>
             </w:pPr>
-            <w:proofErr w:type="spellStart"/>
             <w:r>
               <w:t>thirdclass</w:t>
             </w:r>
-            <w:proofErr w:type="spellEnd"/>
           </w:p>
         </w:tc>
         <w:tc>
@@ -5566,18 +5174,8 @@
               <w:jc w:val="left"/>
               <w:cnfStyle w:val="000000000000" w:firstRow="0" w:lastRow="0" w:firstColumn="0" w:lastColumn="0" w:oddVBand="0" w:evenVBand="0" w:oddHBand="0" w:evenHBand="0" w:firstRowFirstColumn="0" w:firstRowLastColumn="0" w:lastRowFirstColumn="0" w:lastRowLastColumn="0"/>
             </w:pPr>
-            <w:proofErr w:type="spellStart"/>
-            <w:proofErr w:type="gramStart"/>
-            <w:r>
-              <w:t>int</w:t>
-            </w:r>
-            <w:proofErr w:type="spellEnd"/>
-            <w:r>
-              <w:t>(</w:t>
-            </w:r>
-            <w:proofErr w:type="gramEnd"/>
-            <w:r>
-              <w:t>11)</w:t>
+            <w:r>
+              <w:t>int(11)</w:t>
             </w:r>
           </w:p>
         </w:tc>
@@ -5620,11 +5218,9 @@
       <w:pPr>
         <w:jc w:val="left"/>
       </w:pPr>
-      <w:proofErr w:type="spellStart"/>
       <w:r>
         <w:t>allocateclass</w:t>
       </w:r>
-      <w:proofErr w:type="spellEnd"/>
     </w:p>
     <w:tbl>
       <w:tblPr>
@@ -5731,6 +5327,7 @@
               <w:jc w:val="left"/>
             </w:pPr>
             <w:r>
+              <w:lastRenderedPageBreak/>
               <w:t>id (primary)</w:t>
             </w:r>
           </w:p>
@@ -5744,18 +5341,8 @@
               <w:jc w:val="left"/>
               <w:cnfStyle w:val="000000100000" w:firstRow="0" w:lastRow="0" w:firstColumn="0" w:lastColumn="0" w:oddVBand="0" w:evenVBand="0" w:oddHBand="1" w:evenHBand="0" w:firstRowFirstColumn="0" w:firstRowLastColumn="0" w:lastRowFirstColumn="0" w:lastRowLastColumn="0"/>
             </w:pPr>
-            <w:proofErr w:type="spellStart"/>
-            <w:proofErr w:type="gramStart"/>
-            <w:r>
-              <w:t>int</w:t>
-            </w:r>
-            <w:proofErr w:type="spellEnd"/>
-            <w:r>
-              <w:t>(</w:t>
-            </w:r>
-            <w:proofErr w:type="gramEnd"/>
-            <w:r>
-              <w:t>11)</w:t>
+            <w:r>
+              <w:t>int(11)</w:t>
             </w:r>
           </w:p>
         </w:tc>
@@ -5798,11 +5385,9 @@
             <w:pPr>
               <w:jc w:val="left"/>
             </w:pPr>
-            <w:proofErr w:type="spellStart"/>
             <w:r>
               <w:t>classid</w:t>
             </w:r>
-            <w:proofErr w:type="spellEnd"/>
           </w:p>
         </w:tc>
         <w:tc>
@@ -5814,18 +5399,8 @@
               <w:jc w:val="left"/>
               <w:cnfStyle w:val="000000000000" w:firstRow="0" w:lastRow="0" w:firstColumn="0" w:lastColumn="0" w:oddVBand="0" w:evenVBand="0" w:oddHBand="0" w:evenHBand="0" w:firstRowFirstColumn="0" w:firstRowLastColumn="0" w:lastRowFirstColumn="0" w:lastRowLastColumn="0"/>
             </w:pPr>
-            <w:proofErr w:type="spellStart"/>
-            <w:proofErr w:type="gramStart"/>
-            <w:r>
-              <w:t>int</w:t>
-            </w:r>
-            <w:proofErr w:type="spellEnd"/>
-            <w:r>
-              <w:t>(</w:t>
-            </w:r>
-            <w:proofErr w:type="gramEnd"/>
-            <w:r>
-              <w:t>11)</w:t>
+            <w:r>
+              <w:t>int(11)</w:t>
             </w:r>
           </w:p>
         </w:tc>
@@ -5871,11 +5446,9 @@
             <w:pPr>
               <w:jc w:val="left"/>
             </w:pPr>
-            <w:proofErr w:type="spellStart"/>
             <w:r>
               <w:t>classname</w:t>
             </w:r>
-            <w:proofErr w:type="spellEnd"/>
           </w:p>
         </w:tc>
         <w:tc>
@@ -5887,13 +5460,8 @@
               <w:jc w:val="left"/>
               <w:cnfStyle w:val="000000100000" w:firstRow="0" w:lastRow="0" w:firstColumn="0" w:lastColumn="0" w:oddVBand="0" w:evenVBand="0" w:oddHBand="1" w:evenHBand="0" w:firstRowFirstColumn="0" w:firstRowLastColumn="0" w:lastRowFirstColumn="0" w:lastRowLastColumn="0"/>
             </w:pPr>
-            <w:proofErr w:type="gramStart"/>
-            <w:r>
-              <w:t>varchar(</w:t>
-            </w:r>
-            <w:proofErr w:type="gramEnd"/>
-            <w:r>
-              <w:t>5</w:t>
+            <w:r>
+              <w:t>varchar(5</w:t>
             </w:r>
             <w:r>
               <w:t>0</w:t>
@@ -5942,11 +5510,9 @@
             <w:pPr>
               <w:jc w:val="left"/>
             </w:pPr>
-            <w:proofErr w:type="spellStart"/>
             <w:r>
               <w:t>userid</w:t>
             </w:r>
-            <w:proofErr w:type="spellEnd"/>
           </w:p>
         </w:tc>
         <w:tc>
@@ -5958,18 +5524,8 @@
               <w:jc w:val="left"/>
               <w:cnfStyle w:val="000000000000" w:firstRow="0" w:lastRow="0" w:firstColumn="0" w:lastColumn="0" w:oddVBand="0" w:evenVBand="0" w:oddHBand="0" w:evenHBand="0" w:firstRowFirstColumn="0" w:firstRowLastColumn="0" w:lastRowFirstColumn="0" w:lastRowLastColumn="0"/>
             </w:pPr>
-            <w:proofErr w:type="spellStart"/>
-            <w:proofErr w:type="gramStart"/>
-            <w:r>
-              <w:t>int</w:t>
-            </w:r>
-            <w:proofErr w:type="spellEnd"/>
-            <w:r>
-              <w:t>(</w:t>
-            </w:r>
-            <w:proofErr w:type="gramEnd"/>
-            <w:r>
-              <w:t>11)</w:t>
+            <w:r>
+              <w:t>int(11)</w:t>
             </w:r>
           </w:p>
         </w:tc>
@@ -6029,13 +5585,8 @@
               <w:jc w:val="left"/>
               <w:cnfStyle w:val="000000100000" w:firstRow="0" w:lastRow="0" w:firstColumn="0" w:lastColumn="0" w:oddVBand="0" w:evenVBand="0" w:oddHBand="1" w:evenHBand="0" w:firstRowFirstColumn="0" w:firstRowLastColumn="0" w:lastRowFirstColumn="0" w:lastRowLastColumn="0"/>
             </w:pPr>
-            <w:proofErr w:type="gramStart"/>
-            <w:r>
-              <w:t>varchar(</w:t>
-            </w:r>
-            <w:proofErr w:type="gramEnd"/>
-            <w:r>
-              <w:t>50</w:t>
+            <w:r>
+              <w:t>varchar(50</w:t>
             </w:r>
             <w:r>
               <w:t>)</w:t>
@@ -6081,14 +5632,12 @@
             <w:pPr>
               <w:jc w:val="left"/>
             </w:pPr>
-            <w:proofErr w:type="spellStart"/>
             <w:r>
               <w:t>c</w:t>
             </w:r>
             <w:r>
               <w:t>lassnum</w:t>
             </w:r>
-            <w:proofErr w:type="spellEnd"/>
           </w:p>
         </w:tc>
         <w:tc>
@@ -6100,18 +5649,8 @@
               <w:jc w:val="left"/>
               <w:cnfStyle w:val="000000000000" w:firstRow="0" w:lastRow="0" w:firstColumn="0" w:lastColumn="0" w:oddVBand="0" w:evenVBand="0" w:oddHBand="0" w:evenHBand="0" w:firstRowFirstColumn="0" w:firstRowLastColumn="0" w:lastRowFirstColumn="0" w:lastRowLastColumn="0"/>
             </w:pPr>
-            <w:proofErr w:type="spellStart"/>
-            <w:proofErr w:type="gramStart"/>
-            <w:r>
-              <w:t>int</w:t>
-            </w:r>
-            <w:proofErr w:type="spellEnd"/>
-            <w:r>
-              <w:t>(</w:t>
-            </w:r>
-            <w:proofErr w:type="gramEnd"/>
-            <w:r>
-              <w:t>11)</w:t>
+            <w:r>
+              <w:t>int(11)</w:t>
             </w:r>
           </w:p>
         </w:tc>
@@ -6157,11 +5696,9 @@
             <w:pPr>
               <w:jc w:val="left"/>
             </w:pPr>
-            <w:proofErr w:type="spellStart"/>
             <w:r>
               <w:t>classbegintime</w:t>
             </w:r>
-            <w:proofErr w:type="spellEnd"/>
           </w:p>
         </w:tc>
         <w:tc>
@@ -6234,18 +5771,8 @@
               <w:jc w:val="left"/>
               <w:cnfStyle w:val="000000000000" w:firstRow="0" w:lastRow="0" w:firstColumn="0" w:lastColumn="0" w:oddVBand="0" w:evenVBand="0" w:oddHBand="0" w:evenHBand="0" w:firstRowFirstColumn="0" w:firstRowLastColumn="0" w:lastRowFirstColumn="0" w:lastRowLastColumn="0"/>
             </w:pPr>
-            <w:proofErr w:type="spellStart"/>
-            <w:proofErr w:type="gramStart"/>
-            <w:r>
-              <w:t>int</w:t>
-            </w:r>
-            <w:proofErr w:type="spellEnd"/>
-            <w:r>
-              <w:t>(</w:t>
-            </w:r>
-            <w:proofErr w:type="gramEnd"/>
-            <w:r>
-              <w:t>11)</w:t>
+            <w:r>
+              <w:t>int(11)</w:t>
             </w:r>
           </w:p>
         </w:tc>
@@ -6291,12 +5818,9 @@
             <w:pPr>
               <w:jc w:val="left"/>
             </w:pPr>
-            <w:proofErr w:type="spellStart"/>
-            <w:r>
-              <w:lastRenderedPageBreak/>
+            <w:r>
               <w:t>classstate</w:t>
             </w:r>
-            <w:proofErr w:type="spellEnd"/>
           </w:p>
         </w:tc>
         <w:tc>
@@ -6308,18 +5832,8 @@
               <w:jc w:val="left"/>
               <w:cnfStyle w:val="000000100000" w:firstRow="0" w:lastRow="0" w:firstColumn="0" w:lastColumn="0" w:oddVBand="0" w:evenVBand="0" w:oddHBand="1" w:evenHBand="0" w:firstRowFirstColumn="0" w:firstRowLastColumn="0" w:lastRowFirstColumn="0" w:lastRowLastColumn="0"/>
             </w:pPr>
-            <w:proofErr w:type="spellStart"/>
-            <w:proofErr w:type="gramStart"/>
-            <w:r>
-              <w:t>int</w:t>
-            </w:r>
-            <w:proofErr w:type="spellEnd"/>
-            <w:r>
-              <w:t>(</w:t>
-            </w:r>
-            <w:proofErr w:type="gramEnd"/>
-            <w:r>
-              <w:t>11)</w:t>
+            <w:r>
+              <w:t>int(11)</w:t>
             </w:r>
           </w:p>
         </w:tc>
@@ -6376,18 +5890,8 @@
               <w:jc w:val="left"/>
               <w:cnfStyle w:val="000000000000" w:firstRow="0" w:lastRow="0" w:firstColumn="0" w:lastColumn="0" w:oddVBand="0" w:evenVBand="0" w:oddHBand="0" w:evenHBand="0" w:firstRowFirstColumn="0" w:firstRowLastColumn="0" w:lastRowFirstColumn="0" w:lastRowLastColumn="0"/>
             </w:pPr>
-            <w:proofErr w:type="spellStart"/>
-            <w:proofErr w:type="gramStart"/>
-            <w:r>
-              <w:t>int</w:t>
-            </w:r>
-            <w:proofErr w:type="spellEnd"/>
-            <w:r>
-              <w:t>(</w:t>
-            </w:r>
-            <w:proofErr w:type="gramEnd"/>
-            <w:r>
-              <w:t>11)</w:t>
+            <w:r>
+              <w:t>int(11)</w:t>
             </w:r>
           </w:p>
         </w:tc>
@@ -6558,13 +6062,8 @@
               <w:jc w:val="left"/>
               <w:cnfStyle w:val="000000100000" w:firstRow="0" w:lastRow="0" w:firstColumn="0" w:lastColumn="0" w:oddVBand="0" w:evenVBand="0" w:oddHBand="1" w:evenHBand="0" w:firstRowFirstColumn="0" w:firstRowLastColumn="0" w:lastRowFirstColumn="0" w:lastRowLastColumn="0"/>
             </w:pPr>
-            <w:proofErr w:type="gramStart"/>
-            <w:r>
-              <w:t>varchar(</w:t>
-            </w:r>
-            <w:proofErr w:type="gramEnd"/>
-            <w:r>
-              <w:t>20</w:t>
+            <w:r>
+              <w:t>varchar(20</w:t>
             </w:r>
             <w:r>
               <w:t>)</w:t>
@@ -6624,13 +6123,8 @@
               <w:jc w:val="left"/>
               <w:cnfStyle w:val="000000000000" w:firstRow="0" w:lastRow="0" w:firstColumn="0" w:lastColumn="0" w:oddVBand="0" w:evenVBand="0" w:oddHBand="0" w:evenHBand="0" w:firstRowFirstColumn="0" w:firstRowLastColumn="0" w:lastRowFirstColumn="0" w:lastRowLastColumn="0"/>
             </w:pPr>
-            <w:proofErr w:type="gramStart"/>
-            <w:r>
-              <w:t>varchar(</w:t>
-            </w:r>
-            <w:proofErr w:type="gramEnd"/>
-            <w:r>
-              <w:t>20</w:t>
+            <w:r>
+              <w:t>varchar(20</w:t>
             </w:r>
             <w:r>
               <w:t>)</w:t>
@@ -6859,13 +6353,8 @@
               <w:jc w:val="left"/>
               <w:cnfStyle w:val="000000100000" w:firstRow="0" w:lastRow="0" w:firstColumn="0" w:lastColumn="0" w:oddVBand="0" w:evenVBand="0" w:oddHBand="1" w:evenHBand="0" w:firstRowFirstColumn="0" w:firstRowLastColumn="0" w:lastRowFirstColumn="0" w:lastRowLastColumn="0"/>
             </w:pPr>
-            <w:proofErr w:type="gramStart"/>
-            <w:r>
-              <w:t>varchar(</w:t>
-            </w:r>
-            <w:proofErr w:type="gramEnd"/>
-            <w:r>
-              <w:t>5</w:t>
+            <w:r>
+              <w:t>varchar(5</w:t>
             </w:r>
             <w:r>
               <w:t>0)</w:t>
@@ -6925,13 +6414,8 @@
               <w:jc w:val="left"/>
               <w:cnfStyle w:val="000000000000" w:firstRow="0" w:lastRow="0" w:firstColumn="0" w:lastColumn="0" w:oddVBand="0" w:evenVBand="0" w:oddHBand="0" w:evenHBand="0" w:firstRowFirstColumn="0" w:firstRowLastColumn="0" w:lastRowFirstColumn="0" w:lastRowLastColumn="0"/>
             </w:pPr>
-            <w:proofErr w:type="gramStart"/>
-            <w:r>
-              <w:t>varchar(</w:t>
-            </w:r>
-            <w:proofErr w:type="gramEnd"/>
-            <w:r>
-              <w:t>5</w:t>
+            <w:r>
+              <w:t>varchar(5</w:t>
             </w:r>
             <w:r>
               <w:t>0)</w:t>
@@ -7102,18 +6586,8 @@
               <w:jc w:val="left"/>
               <w:cnfStyle w:val="000000100000" w:firstRow="0" w:lastRow="0" w:firstColumn="0" w:lastColumn="0" w:oddVBand="0" w:evenVBand="0" w:oddHBand="1" w:evenHBand="0" w:firstRowFirstColumn="0" w:firstRowLastColumn="0" w:lastRowFirstColumn="0" w:lastRowLastColumn="0"/>
             </w:pPr>
-            <w:proofErr w:type="spellStart"/>
-            <w:proofErr w:type="gramStart"/>
-            <w:r>
-              <w:t>int</w:t>
-            </w:r>
-            <w:proofErr w:type="spellEnd"/>
-            <w:r>
-              <w:t>(</w:t>
-            </w:r>
-            <w:proofErr w:type="gramEnd"/>
-            <w:r>
-              <w:t>11)</w:t>
+            <w:r>
+              <w:t>int(11)</w:t>
             </w:r>
           </w:p>
         </w:tc>
@@ -7156,11 +6630,9 @@
             <w:pPr>
               <w:jc w:val="left"/>
             </w:pPr>
-            <w:proofErr w:type="spellStart"/>
             <w:r>
               <w:t>userid</w:t>
             </w:r>
-            <w:proofErr w:type="spellEnd"/>
           </w:p>
         </w:tc>
         <w:tc>
@@ -7172,18 +6644,8 @@
               <w:jc w:val="left"/>
               <w:cnfStyle w:val="000000000000" w:firstRow="0" w:lastRow="0" w:firstColumn="0" w:lastColumn="0" w:oddVBand="0" w:evenVBand="0" w:oddHBand="0" w:evenHBand="0" w:firstRowFirstColumn="0" w:firstRowLastColumn="0" w:lastRowFirstColumn="0" w:lastRowLastColumn="0"/>
             </w:pPr>
-            <w:proofErr w:type="spellStart"/>
-            <w:proofErr w:type="gramStart"/>
-            <w:r>
-              <w:t>int</w:t>
-            </w:r>
-            <w:proofErr w:type="spellEnd"/>
-            <w:r>
-              <w:t>(</w:t>
-            </w:r>
-            <w:proofErr w:type="gramEnd"/>
-            <w:r>
-              <w:t>11)</w:t>
+            <w:r>
+              <w:t>int(11)</w:t>
             </w:r>
           </w:p>
         </w:tc>
@@ -7229,11 +6691,9 @@
             <w:pPr>
               <w:jc w:val="left"/>
             </w:pPr>
-            <w:proofErr w:type="spellStart"/>
             <w:r>
               <w:t>classid</w:t>
             </w:r>
-            <w:proofErr w:type="spellEnd"/>
           </w:p>
         </w:tc>
         <w:tc>
@@ -7245,18 +6705,8 @@
               <w:jc w:val="left"/>
               <w:cnfStyle w:val="000000100000" w:firstRow="0" w:lastRow="0" w:firstColumn="0" w:lastColumn="0" w:oddVBand="0" w:evenVBand="0" w:oddHBand="1" w:evenHBand="0" w:firstRowFirstColumn="0" w:firstRowLastColumn="0" w:lastRowFirstColumn="0" w:lastRowLastColumn="0"/>
             </w:pPr>
-            <w:proofErr w:type="spellStart"/>
-            <w:proofErr w:type="gramStart"/>
-            <w:r>
-              <w:t>int</w:t>
-            </w:r>
-            <w:proofErr w:type="spellEnd"/>
-            <w:r>
-              <w:t>(</w:t>
-            </w:r>
-            <w:proofErr w:type="gramEnd"/>
-            <w:r>
-              <w:t>11)</w:t>
+            <w:r>
+              <w:t>int(11)</w:t>
             </w:r>
           </w:p>
         </w:tc>
@@ -7299,11 +6749,9 @@
             <w:pPr>
               <w:jc w:val="left"/>
             </w:pPr>
-            <w:proofErr w:type="spellStart"/>
             <w:r>
               <w:t>classname</w:t>
             </w:r>
-            <w:proofErr w:type="spellEnd"/>
           </w:p>
         </w:tc>
         <w:tc>
@@ -7315,13 +6763,8 @@
               <w:jc w:val="left"/>
               <w:cnfStyle w:val="000000000000" w:firstRow="0" w:lastRow="0" w:firstColumn="0" w:lastColumn="0" w:oddVBand="0" w:evenVBand="0" w:oddHBand="0" w:evenHBand="0" w:firstRowFirstColumn="0" w:firstRowLastColumn="0" w:lastRowFirstColumn="0" w:lastRowLastColumn="0"/>
             </w:pPr>
-            <w:proofErr w:type="gramStart"/>
-            <w:r>
-              <w:t>varchar(</w:t>
-            </w:r>
-            <w:proofErr w:type="gramEnd"/>
-            <w:r>
-              <w:t>5</w:t>
+            <w:r>
+              <w:t>varchar(5</w:t>
             </w:r>
             <w:r>
               <w:t>0)</w:t>
@@ -7370,11 +6813,9 @@
             <w:pPr>
               <w:jc w:val="left"/>
             </w:pPr>
-            <w:proofErr w:type="spellStart"/>
             <w:r>
               <w:t>registdate</w:t>
             </w:r>
-            <w:proofErr w:type="spellEnd"/>
           </w:p>
         </w:tc>
         <w:tc>
@@ -7434,7 +6875,6 @@
               <w:jc w:val="left"/>
             </w:pPr>
             <w:r>
-              <w:lastRenderedPageBreak/>
               <w:t>score</w:t>
             </w:r>
           </w:p>
@@ -7448,18 +6888,8 @@
               <w:jc w:val="left"/>
               <w:cnfStyle w:val="000000000000" w:firstRow="0" w:lastRow="0" w:firstColumn="0" w:lastColumn="0" w:oddVBand="0" w:evenVBand="0" w:oddHBand="0" w:evenHBand="0" w:firstRowFirstColumn="0" w:firstRowLastColumn="0" w:lastRowFirstColumn="0" w:lastRowLastColumn="0"/>
             </w:pPr>
-            <w:proofErr w:type="spellStart"/>
-            <w:proofErr w:type="gramStart"/>
-            <w:r>
-              <w:t>int</w:t>
-            </w:r>
-            <w:proofErr w:type="spellEnd"/>
-            <w:r>
-              <w:t>(</w:t>
-            </w:r>
-            <w:proofErr w:type="gramEnd"/>
-            <w:r>
-              <w:t>11)</w:t>
+            <w:r>
+              <w:t>int(11)</w:t>
             </w:r>
           </w:p>
         </w:tc>
@@ -7537,6 +6967,9 @@
         <w:jc w:val="left"/>
       </w:pPr>
       <w:r>
+        <w:rPr>
+          <w:noProof/>
+        </w:rPr>
         <w:lastRenderedPageBreak/>
         <w:drawing>
           <wp:inline distT="0" distB="0" distL="0" distR="0" wp14:anchorId="79A1D880" wp14:editId="2A1E3A6B">
@@ -7554,7 +6987,7 @@
                     <pic:cNvPicPr/>
                   </pic:nvPicPr>
                   <pic:blipFill>
-                    <a:blip r:embed="rId6"/>
+                    <a:blip r:embed="rId7"/>
                     <a:stretch>
                       <a:fillRect/>
                     </a:stretch>
@@ -7580,6 +7013,9 @@
         <w:jc w:val="left"/>
       </w:pPr>
       <w:r>
+        <w:rPr>
+          <w:noProof/>
+        </w:rPr>
         <w:lastRenderedPageBreak/>
         <w:drawing>
           <wp:inline distT="0" distB="0" distL="0" distR="0" wp14:anchorId="43E33B85" wp14:editId="671CDCCA">
@@ -7597,7 +7033,7 @@
                     <pic:cNvPicPr/>
                   </pic:nvPicPr>
                   <pic:blipFill>
-                    <a:blip r:embed="rId7"/>
+                    <a:blip r:embed="rId8"/>
                     <a:stretch>
                       <a:fillRect/>
                     </a:stretch>
@@ -7623,6 +7059,9 @@
         <w:jc w:val="left"/>
       </w:pPr>
       <w:r>
+        <w:rPr>
+          <w:noProof/>
+        </w:rPr>
         <w:lastRenderedPageBreak/>
         <w:drawing>
           <wp:inline distT="0" distB="0" distL="0" distR="0" wp14:anchorId="39487A2B" wp14:editId="733DA062">
@@ -7640,7 +7079,7 @@
                     <pic:cNvPicPr/>
                   </pic:nvPicPr>
                   <pic:blipFill>
-                    <a:blip r:embed="rId8"/>
+                    <a:blip r:embed="rId9"/>
                     <a:stretch>
                       <a:fillRect/>
                     </a:stretch>
@@ -7666,6 +7105,9 @@
         <w:jc w:val="left"/>
       </w:pPr>
       <w:r>
+        <w:rPr>
+          <w:noProof/>
+        </w:rPr>
         <w:lastRenderedPageBreak/>
         <w:drawing>
           <wp:inline distT="0" distB="0" distL="0" distR="0" wp14:anchorId="1855161C" wp14:editId="4AAECDD1">
@@ -7683,7 +7125,7 @@
                     <pic:cNvPicPr/>
                   </pic:nvPicPr>
                   <pic:blipFill>
-                    <a:blip r:embed="rId9"/>
+                    <a:blip r:embed="rId10"/>
                     <a:stretch>
                       <a:fillRect/>
                     </a:stretch>
@@ -7719,7 +7161,6 @@
         <w:ind w:firstLineChars="0"/>
         <w:jc w:val="left"/>
       </w:pPr>
-      <w:proofErr w:type="spellStart"/>
       <w:r>
         <w:rPr>
           <w:rFonts w:hint="eastAsia"/>
@@ -7729,7 +7170,6 @@
       <w:r>
         <w:t>ingCollege</w:t>
       </w:r>
-      <w:proofErr w:type="spellEnd"/>
       <w:r>
         <w:rPr>
           <w:rFonts w:hint="eastAsia"/>
@@ -7749,24 +7189,14 @@
         <w:t>，</w:t>
       </w:r>
       <w:r>
-        <w:t>使用了</w:t>
+        <w:t>使用了SpringDataJPA、</w:t>
       </w:r>
-      <w:proofErr w:type="spellStart"/>
-      <w:r>
-        <w:t>SpringDataJPA</w:t>
-      </w:r>
-      <w:proofErr w:type="spellEnd"/>
-      <w:r>
-        <w:t>、</w:t>
-      </w:r>
-      <w:proofErr w:type="spellStart"/>
       <w:r>
         <w:rPr>
           <w:rFonts w:hint="eastAsia"/>
         </w:rPr>
         <w:t>Springboot</w:t>
       </w:r>
-      <w:proofErr w:type="spellEnd"/>
       <w:r>
         <w:t>等框架开发。</w:t>
       </w:r>
@@ -7785,9 +7215,6 @@
         </w:numPr>
         <w:ind w:firstLineChars="0"/>
         <w:jc w:val="left"/>
-        <w:rPr>
-          <w:rFonts w:hint="eastAsia"/>
-        </w:rPr>
       </w:pPr>
       <w:r>
         <w:rPr>
@@ -7795,13 +7222,8 @@
         </w:rPr>
         <w:t>前段界面使用了</w:t>
       </w:r>
-      <w:proofErr w:type="spellStart"/>
       <w:r>
-        <w:t>BootStrap</w:t>
-      </w:r>
-      <w:proofErr w:type="spellEnd"/>
-      <w:r>
-        <w:t>、JQuery</w:t>
+        <w:t>BootStrap、JQuery</w:t>
       </w:r>
       <w:r>
         <w:rPr>
@@ -7809,11 +7231,9 @@
         </w:rPr>
         <w:t>、</w:t>
       </w:r>
-      <w:proofErr w:type="spellStart"/>
       <w:r>
         <w:t>Thymeleaf</w:t>
       </w:r>
-      <w:proofErr w:type="spellEnd"/>
       <w:r>
         <w:rPr>
           <w:rFonts w:hint="eastAsia"/>
@@ -7853,6 +7273,17 @@
         <w:rPr>
           <w:rFonts w:hint="eastAsia"/>
         </w:rPr>
+      </w:pPr>
+      <w:r>
+        <w:rPr>
+          <w:rFonts w:hint="eastAsia"/>
+        </w:rPr>
+        <w:t>1.</w:t>
+      </w:r>
+    </w:p>
+    <w:p>
+      <w:pPr>
+        <w:jc w:val="left"/>
       </w:pPr>
       <w:r>
         <w:rPr>
@@ -7898,9 +7329,6 @@
           <w:p>
             <w:pPr>
               <w:jc w:val="left"/>
-              <w:rPr>
-                <w:rFonts w:hint="eastAsia"/>
-              </w:rPr>
             </w:pPr>
             <w:r>
               <w:rPr>
@@ -7918,9 +7346,6 @@
             <w:pPr>
               <w:jc w:val="left"/>
               <w:cnfStyle w:val="100000000000" w:firstRow="1" w:lastRow="0" w:firstColumn="0" w:lastColumn="0" w:oddVBand="0" w:evenVBand="0" w:oddHBand="0" w:evenHBand="0" w:firstRowFirstColumn="0" w:firstRowLastColumn="0" w:lastRowFirstColumn="0" w:lastRowLastColumn="0"/>
-              <w:rPr>
-                <w:rFonts w:hint="eastAsia"/>
-              </w:rPr>
             </w:pPr>
             <w:r>
               <w:rPr>
@@ -7943,12 +7368,11 @@
           <w:p>
             <w:pPr>
               <w:jc w:val="left"/>
-              <w:rPr>
-                <w:rFonts w:hint="eastAsia"/>
-              </w:rPr>
-            </w:pPr>
-            <w:bookmarkStart w:id="0" w:name="_GoBack"/>
-            <w:bookmarkEnd w:id="0"/>
+            </w:pPr>
+            <w:r>
+              <w:lastRenderedPageBreak/>
+              <w:t>IndexController</w:t>
+            </w:r>
           </w:p>
         </w:tc>
         <w:tc>
@@ -7963,6 +7387,12 @@
                 <w:rFonts w:hint="eastAsia"/>
               </w:rPr>
             </w:pPr>
+            <w:r>
+              <w:rPr>
+                <w:rFonts w:hint="eastAsia"/>
+              </w:rPr>
+              <w:t>跳转首页</w:t>
+            </w:r>
           </w:p>
         </w:tc>
       </w:tr>
@@ -7975,10 +7405,10 @@
           <w:p>
             <w:pPr>
               <w:jc w:val="left"/>
-              <w:rPr>
-                <w:rFonts w:hint="eastAsia"/>
-              </w:rPr>
-            </w:pPr>
+            </w:pPr>
+            <w:r>
+              <w:t>ManagerController</w:t>
+            </w:r>
           </w:p>
         </w:tc>
         <w:tc>
@@ -7993,6 +7423,18 @@
                 <w:rFonts w:hint="eastAsia"/>
               </w:rPr>
             </w:pPr>
+            <w:r>
+              <w:rPr>
+                <w:rFonts w:hint="eastAsia"/>
+              </w:rPr>
+              <w:t>接收管理员发起的请求，处理请求，</w:t>
+            </w:r>
+            <w:r>
+              <w:rPr>
+                <w:rFonts w:hint="eastAsia"/>
+              </w:rPr>
+              <w:t>做出页面的跳转</w:t>
+            </w:r>
           </w:p>
         </w:tc>
       </w:tr>
@@ -8008,10 +7450,10 @@
           <w:p>
             <w:pPr>
               <w:jc w:val="left"/>
-              <w:rPr>
-                <w:rFonts w:hint="eastAsia"/>
-              </w:rPr>
-            </w:pPr>
+            </w:pPr>
+            <w:r>
+              <w:t>SchoolController</w:t>
+            </w:r>
           </w:p>
         </w:tc>
         <w:tc>
@@ -8026,6 +7468,12 @@
                 <w:rFonts w:hint="eastAsia"/>
               </w:rPr>
             </w:pPr>
+            <w:r>
+              <w:rPr>
+                <w:rFonts w:hint="eastAsia"/>
+              </w:rPr>
+              <w:t>接收学校机构发起的请求，处理请求，做出页面的跳转</w:t>
+            </w:r>
           </w:p>
         </w:tc>
       </w:tr>
@@ -8038,10 +7486,10 @@
           <w:p>
             <w:pPr>
               <w:jc w:val="left"/>
-              <w:rPr>
-                <w:rFonts w:hint="eastAsia"/>
-              </w:rPr>
-            </w:pPr>
+            </w:pPr>
+            <w:r>
+              <w:t>UserController</w:t>
+            </w:r>
           </w:p>
         </w:tc>
         <w:tc>
@@ -8056,10 +7504,21 @@
                 <w:rFonts w:hint="eastAsia"/>
               </w:rPr>
             </w:pPr>
+            <w:r>
+              <w:rPr>
+                <w:rFonts w:hint="eastAsia"/>
+              </w:rPr>
+              <w:t>接收学生用户发起的请求，处理请求，做出页面的跳转</w:t>
+            </w:r>
           </w:p>
         </w:tc>
       </w:tr>
     </w:tbl>
+    <w:p>
+      <w:pPr>
+        <w:jc w:val="left"/>
+      </w:pPr>
+    </w:p>
     <w:p>
       <w:pPr>
         <w:jc w:val="left"/>
@@ -8067,6 +7526,1640 @@
           <w:rFonts w:hint="eastAsia"/>
         </w:rPr>
       </w:pPr>
+      <w:r>
+        <w:rPr>
+          <w:rFonts w:hint="eastAsia"/>
+        </w:rPr>
+        <w:t>包名：service，</w:t>
+      </w:r>
+      <w:r>
+        <w:t>负责</w:t>
+      </w:r>
+      <w:r>
+        <w:rPr>
+          <w:rFonts w:hint="eastAsia"/>
+        </w:rPr>
+        <w:t>处理业务逻辑。</w:t>
+      </w:r>
+    </w:p>
+    <w:tbl>
+      <w:tblPr>
+        <w:tblStyle w:val="10"/>
+        <w:tblW w:w="0" w:type="auto"/>
+        <w:tblLook w:val="04A0" w:firstRow="1" w:lastRow="0" w:firstColumn="1" w:lastColumn="0" w:noHBand="0" w:noVBand="1"/>
+      </w:tblPr>
+      <w:tblGrid>
+        <w:gridCol w:w="4145"/>
+        <w:gridCol w:w="4145"/>
+      </w:tblGrid>
+      <w:tr>
+        <w:trPr>
+          <w:cnfStyle w:val="100000000000" w:firstRow="1" w:lastRow="0" w:firstColumn="0" w:lastColumn="0" w:oddVBand="0" w:evenVBand="0" w:oddHBand="0" w:evenHBand="0" w:firstRowFirstColumn="0" w:firstRowLastColumn="0" w:lastRowFirstColumn="0" w:lastRowLastColumn="0"/>
+        </w:trPr>
+        <w:tc>
+          <w:tcPr>
+            <w:cnfStyle w:val="001000000000" w:firstRow="0" w:lastRow="0" w:firstColumn="1" w:lastColumn="0" w:oddVBand="0" w:evenVBand="0" w:oddHBand="0" w:evenHBand="0" w:firstRowFirstColumn="0" w:firstRowLastColumn="0" w:lastRowFirstColumn="0" w:lastRowLastColumn="0"/>
+            <w:tcW w:w="4145" w:type="dxa"/>
+          </w:tcPr>
+          <w:p>
+            <w:pPr>
+              <w:jc w:val="left"/>
+            </w:pPr>
+            <w:r>
+              <w:rPr>
+                <w:rFonts w:hint="eastAsia"/>
+              </w:rPr>
+              <w:t>Class</w:t>
+            </w:r>
+          </w:p>
+        </w:tc>
+        <w:tc>
+          <w:tcPr>
+            <w:tcW w:w="4145" w:type="dxa"/>
+          </w:tcPr>
+          <w:p>
+            <w:pPr>
+              <w:jc w:val="left"/>
+              <w:cnfStyle w:val="100000000000" w:firstRow="1" w:lastRow="0" w:firstColumn="0" w:lastColumn="0" w:oddVBand="0" w:evenVBand="0" w:oddHBand="0" w:evenHBand="0" w:firstRowFirstColumn="0" w:firstRowLastColumn="0" w:lastRowFirstColumn="0" w:lastRowLastColumn="0"/>
+            </w:pPr>
+            <w:r>
+              <w:rPr>
+                <w:rFonts w:hint="eastAsia"/>
+              </w:rPr>
+              <w:t>职责</w:t>
+            </w:r>
+          </w:p>
+        </w:tc>
+      </w:tr>
+      <w:tr>
+        <w:trPr>
+          <w:cnfStyle w:val="000000100000" w:firstRow="0" w:lastRow="0" w:firstColumn="0" w:lastColumn="0" w:oddVBand="0" w:evenVBand="0" w:oddHBand="1" w:evenHBand="0" w:firstRowFirstColumn="0" w:firstRowLastColumn="0" w:lastRowFirstColumn="0" w:lastRowLastColumn="0"/>
+        </w:trPr>
+        <w:tc>
+          <w:tcPr>
+            <w:cnfStyle w:val="001000000000" w:firstRow="0" w:lastRow="0" w:firstColumn="1" w:lastColumn="0" w:oddVBand="0" w:evenVBand="0" w:oddHBand="0" w:evenHBand="0" w:firstRowFirstColumn="0" w:firstRowLastColumn="0" w:lastRowFirstColumn="0" w:lastRowLastColumn="0"/>
+            <w:tcW w:w="4145" w:type="dxa"/>
+          </w:tcPr>
+          <w:p>
+            <w:pPr>
+              <w:jc w:val="left"/>
+            </w:pPr>
+            <w:r>
+              <w:t>MailService</w:t>
+            </w:r>
+          </w:p>
+        </w:tc>
+        <w:tc>
+          <w:tcPr>
+            <w:tcW w:w="4145" w:type="dxa"/>
+          </w:tcPr>
+          <w:p>
+            <w:pPr>
+              <w:jc w:val="left"/>
+              <w:cnfStyle w:val="000000100000" w:firstRow="0" w:lastRow="0" w:firstColumn="0" w:lastColumn="0" w:oddVBand="0" w:evenVBand="0" w:oddHBand="1" w:evenHBand="0" w:firstRowFirstColumn="0" w:firstRowLastColumn="0" w:lastRowFirstColumn="0" w:lastRowLastColumn="0"/>
+              <w:rPr>
+                <w:rFonts w:hint="eastAsia"/>
+              </w:rPr>
+            </w:pPr>
+            <w:r>
+              <w:rPr>
+                <w:rFonts w:hint="eastAsia"/>
+              </w:rPr>
+              <w:t>负责发送邮件的服务</w:t>
+            </w:r>
+          </w:p>
+        </w:tc>
+      </w:tr>
+      <w:tr>
+        <w:tc>
+          <w:tcPr>
+            <w:cnfStyle w:val="001000000000" w:firstRow="0" w:lastRow="0" w:firstColumn="1" w:lastColumn="0" w:oddVBand="0" w:evenVBand="0" w:oddHBand="0" w:evenHBand="0" w:firstRowFirstColumn="0" w:firstRowLastColumn="0" w:lastRowFirstColumn="0" w:lastRowLastColumn="0"/>
+            <w:tcW w:w="4145" w:type="dxa"/>
+          </w:tcPr>
+          <w:p>
+            <w:pPr>
+              <w:jc w:val="left"/>
+            </w:pPr>
+            <w:r>
+              <w:t>ManagerService</w:t>
+            </w:r>
+          </w:p>
+        </w:tc>
+        <w:tc>
+          <w:tcPr>
+            <w:tcW w:w="4145" w:type="dxa"/>
+          </w:tcPr>
+          <w:p>
+            <w:pPr>
+              <w:jc w:val="left"/>
+              <w:cnfStyle w:val="000000000000" w:firstRow="0" w:lastRow="0" w:firstColumn="0" w:lastColumn="0" w:oddVBand="0" w:evenVBand="0" w:oddHBand="0" w:evenHBand="0" w:firstRowFirstColumn="0" w:firstRowLastColumn="0" w:lastRowFirstColumn="0" w:lastRowLastColumn="0"/>
+              <w:rPr>
+                <w:rFonts w:hint="eastAsia"/>
+              </w:rPr>
+            </w:pPr>
+            <w:r>
+              <w:t>负责</w:t>
+            </w:r>
+            <w:r>
+              <w:rPr>
+                <w:rFonts w:hint="eastAsia"/>
+              </w:rPr>
+              <w:t>管理员相关</w:t>
+            </w:r>
+            <w:r>
+              <w:t>的业务逻辑处理</w:t>
+            </w:r>
+          </w:p>
+        </w:tc>
+      </w:tr>
+      <w:tr>
+        <w:trPr>
+          <w:cnfStyle w:val="000000100000" w:firstRow="0" w:lastRow="0" w:firstColumn="0" w:lastColumn="0" w:oddVBand="0" w:evenVBand="0" w:oddHBand="1" w:evenHBand="0" w:firstRowFirstColumn="0" w:firstRowLastColumn="0" w:lastRowFirstColumn="0" w:lastRowLastColumn="0"/>
+        </w:trPr>
+        <w:tc>
+          <w:tcPr>
+            <w:cnfStyle w:val="001000000000" w:firstRow="0" w:lastRow="0" w:firstColumn="1" w:lastColumn="0" w:oddVBand="0" w:evenVBand="0" w:oddHBand="0" w:evenHBand="0" w:firstRowFirstColumn="0" w:firstRowLastColumn="0" w:lastRowFirstColumn="0" w:lastRowLastColumn="0"/>
+            <w:tcW w:w="4145" w:type="dxa"/>
+          </w:tcPr>
+          <w:p>
+            <w:pPr>
+              <w:jc w:val="left"/>
+            </w:pPr>
+            <w:r>
+              <w:t>ScheduledTaskService</w:t>
+            </w:r>
+          </w:p>
+        </w:tc>
+        <w:tc>
+          <w:tcPr>
+            <w:tcW w:w="4145" w:type="dxa"/>
+          </w:tcPr>
+          <w:p>
+            <w:pPr>
+              <w:jc w:val="left"/>
+              <w:cnfStyle w:val="000000100000" w:firstRow="0" w:lastRow="0" w:firstColumn="0" w:lastColumn="0" w:oddVBand="0" w:evenVBand="0" w:oddHBand="1" w:evenHBand="0" w:firstRowFirstColumn="0" w:firstRowLastColumn="0" w:lastRowFirstColumn="0" w:lastRowLastColumn="0"/>
+              <w:rPr>
+                <w:rFonts w:hint="eastAsia"/>
+              </w:rPr>
+            </w:pPr>
+            <w:r>
+              <w:rPr>
+                <w:rFonts w:hint="eastAsia"/>
+              </w:rPr>
+              <w:t>负责定时任务相关的业务逻辑处理</w:t>
+            </w:r>
+          </w:p>
+        </w:tc>
+      </w:tr>
+      <w:tr>
+        <w:tc>
+          <w:tcPr>
+            <w:cnfStyle w:val="001000000000" w:firstRow="0" w:lastRow="0" w:firstColumn="1" w:lastColumn="0" w:oddVBand="0" w:evenVBand="0" w:oddHBand="0" w:evenHBand="0" w:firstRowFirstColumn="0" w:firstRowLastColumn="0" w:lastRowFirstColumn="0" w:lastRowLastColumn="0"/>
+            <w:tcW w:w="4145" w:type="dxa"/>
+          </w:tcPr>
+          <w:p>
+            <w:pPr>
+              <w:jc w:val="left"/>
+            </w:pPr>
+            <w:r>
+              <w:t>SchoolService</w:t>
+            </w:r>
+          </w:p>
+        </w:tc>
+        <w:tc>
+          <w:tcPr>
+            <w:tcW w:w="4145" w:type="dxa"/>
+          </w:tcPr>
+          <w:p>
+            <w:pPr>
+              <w:jc w:val="left"/>
+              <w:cnfStyle w:val="000000000000" w:firstRow="0" w:lastRow="0" w:firstColumn="0" w:lastColumn="0" w:oddVBand="0" w:evenVBand="0" w:oddHBand="0" w:evenHBand="0" w:firstRowFirstColumn="0" w:firstRowLastColumn="0" w:lastRowFirstColumn="0" w:lastRowLastColumn="0"/>
+              <w:rPr>
+                <w:rFonts w:hint="eastAsia"/>
+              </w:rPr>
+            </w:pPr>
+            <w:r>
+              <w:t>负责</w:t>
+            </w:r>
+            <w:r>
+              <w:rPr>
+                <w:rFonts w:hint="eastAsia"/>
+              </w:rPr>
+              <w:t>学校机构</w:t>
+            </w:r>
+            <w:r>
+              <w:rPr>
+                <w:rFonts w:hint="eastAsia"/>
+              </w:rPr>
+              <w:t>相关</w:t>
+            </w:r>
+            <w:r>
+              <w:t>的业务逻辑处理</w:t>
+            </w:r>
+          </w:p>
+        </w:tc>
+      </w:tr>
+      <w:tr>
+        <w:trPr>
+          <w:cnfStyle w:val="000000100000" w:firstRow="0" w:lastRow="0" w:firstColumn="0" w:lastColumn="0" w:oddVBand="0" w:evenVBand="0" w:oddHBand="1" w:evenHBand="0" w:firstRowFirstColumn="0" w:firstRowLastColumn="0" w:lastRowFirstColumn="0" w:lastRowLastColumn="0"/>
+        </w:trPr>
+        <w:tc>
+          <w:tcPr>
+            <w:cnfStyle w:val="001000000000" w:firstRow="0" w:lastRow="0" w:firstColumn="1" w:lastColumn="0" w:oddVBand="0" w:evenVBand="0" w:oddHBand="0" w:evenHBand="0" w:firstRowFirstColumn="0" w:firstRowLastColumn="0" w:lastRowFirstColumn="0" w:lastRowLastColumn="0"/>
+            <w:tcW w:w="4145" w:type="dxa"/>
+          </w:tcPr>
+          <w:p>
+            <w:pPr>
+              <w:jc w:val="left"/>
+            </w:pPr>
+            <w:r>
+              <w:t>UserService</w:t>
+            </w:r>
+          </w:p>
+        </w:tc>
+        <w:tc>
+          <w:tcPr>
+            <w:tcW w:w="4145" w:type="dxa"/>
+          </w:tcPr>
+          <w:p>
+            <w:pPr>
+              <w:jc w:val="left"/>
+              <w:cnfStyle w:val="000000100000" w:firstRow="0" w:lastRow="0" w:firstColumn="0" w:lastColumn="0" w:oddVBand="0" w:evenVBand="0" w:oddHBand="1" w:evenHBand="0" w:firstRowFirstColumn="0" w:firstRowLastColumn="0" w:lastRowFirstColumn="0" w:lastRowLastColumn="0"/>
+              <w:rPr>
+                <w:rFonts w:hint="eastAsia"/>
+              </w:rPr>
+            </w:pPr>
+            <w:r>
+              <w:t>负责</w:t>
+            </w:r>
+            <w:r>
+              <w:rPr>
+                <w:rFonts w:hint="eastAsia"/>
+              </w:rPr>
+              <w:t>学生用户相关</w:t>
+            </w:r>
+            <w:r>
+              <w:t>的业务逻辑处理</w:t>
+            </w:r>
+          </w:p>
+        </w:tc>
+      </w:tr>
+    </w:tbl>
+    <w:p>
+      <w:pPr>
+        <w:jc w:val="left"/>
+      </w:pPr>
+    </w:p>
+    <w:p>
+      <w:pPr>
+        <w:jc w:val="left"/>
+        <w:rPr>
+          <w:rFonts w:hint="eastAsia"/>
+        </w:rPr>
+      </w:pPr>
+      <w:r>
+        <w:rPr>
+          <w:rFonts w:hint="eastAsia"/>
+        </w:rPr>
+        <w:t>下面是这些类里定义的一些方法：</w:t>
+      </w:r>
+    </w:p>
+    <w:p>
+      <w:pPr>
+        <w:jc w:val="left"/>
+      </w:pPr>
+    </w:p>
+    <w:p>
+      <w:pPr>
+        <w:jc w:val="left"/>
+      </w:pPr>
+      <w:r>
+        <w:rPr>
+          <w:rFonts w:hint="eastAsia"/>
+        </w:rPr>
+        <w:t>包名：util</w:t>
+      </w:r>
+    </w:p>
+    <w:tbl>
+      <w:tblPr>
+        <w:tblStyle w:val="10"/>
+        <w:tblW w:w="0" w:type="auto"/>
+        <w:tblLook w:val="04A0" w:firstRow="1" w:lastRow="0" w:firstColumn="1" w:lastColumn="0" w:noHBand="0" w:noVBand="1"/>
+      </w:tblPr>
+      <w:tblGrid>
+        <w:gridCol w:w="4145"/>
+        <w:gridCol w:w="4145"/>
+      </w:tblGrid>
+      <w:tr>
+        <w:trPr>
+          <w:cnfStyle w:val="100000000000" w:firstRow="1" w:lastRow="0" w:firstColumn="0" w:lastColumn="0" w:oddVBand="0" w:evenVBand="0" w:oddHBand="0" w:evenHBand="0" w:firstRowFirstColumn="0" w:firstRowLastColumn="0" w:lastRowFirstColumn="0" w:lastRowLastColumn="0"/>
+        </w:trPr>
+        <w:tc>
+          <w:tcPr>
+            <w:cnfStyle w:val="001000000000" w:firstRow="0" w:lastRow="0" w:firstColumn="1" w:lastColumn="0" w:oddVBand="0" w:evenVBand="0" w:oddHBand="0" w:evenHBand="0" w:firstRowFirstColumn="0" w:firstRowLastColumn="0" w:lastRowFirstColumn="0" w:lastRowLastColumn="0"/>
+            <w:tcW w:w="4145" w:type="dxa"/>
+          </w:tcPr>
+          <w:p>
+            <w:pPr>
+              <w:jc w:val="left"/>
+            </w:pPr>
+            <w:r>
+              <w:rPr>
+                <w:rFonts w:hint="eastAsia"/>
+              </w:rPr>
+              <w:t>Class</w:t>
+            </w:r>
+          </w:p>
+        </w:tc>
+        <w:tc>
+          <w:tcPr>
+            <w:tcW w:w="4145" w:type="dxa"/>
+          </w:tcPr>
+          <w:p>
+            <w:pPr>
+              <w:jc w:val="left"/>
+              <w:cnfStyle w:val="100000000000" w:firstRow="1" w:lastRow="0" w:firstColumn="0" w:lastColumn="0" w:oddVBand="0" w:evenVBand="0" w:oddHBand="0" w:evenHBand="0" w:firstRowFirstColumn="0" w:firstRowLastColumn="0" w:lastRowFirstColumn="0" w:lastRowLastColumn="0"/>
+            </w:pPr>
+            <w:r>
+              <w:rPr>
+                <w:rFonts w:hint="eastAsia"/>
+              </w:rPr>
+              <w:t>职责</w:t>
+            </w:r>
+          </w:p>
+        </w:tc>
+      </w:tr>
+      <w:tr>
+        <w:trPr>
+          <w:cnfStyle w:val="000000100000" w:firstRow="0" w:lastRow="0" w:firstColumn="0" w:lastColumn="0" w:oddVBand="0" w:evenVBand="0" w:oddHBand="1" w:evenHBand="0" w:firstRowFirstColumn="0" w:firstRowLastColumn="0" w:lastRowFirstColumn="0" w:lastRowLastColumn="0"/>
+        </w:trPr>
+        <w:tc>
+          <w:tcPr>
+            <w:cnfStyle w:val="001000000000" w:firstRow="0" w:lastRow="0" w:firstColumn="1" w:lastColumn="0" w:oddVBand="0" w:evenVBand="0" w:oddHBand="0" w:evenHBand="0" w:firstRowFirstColumn="0" w:firstRowLastColumn="0" w:lastRowFirstColumn="0" w:lastRowLastColumn="0"/>
+            <w:tcW w:w="4145" w:type="dxa"/>
+          </w:tcPr>
+          <w:p>
+            <w:pPr>
+              <w:jc w:val="left"/>
+            </w:pPr>
+            <w:r>
+              <w:t>Helper</w:t>
+            </w:r>
+          </w:p>
+        </w:tc>
+        <w:tc>
+          <w:tcPr>
+            <w:tcW w:w="4145" w:type="dxa"/>
+          </w:tcPr>
+          <w:p>
+            <w:pPr>
+              <w:jc w:val="left"/>
+              <w:cnfStyle w:val="000000100000" w:firstRow="0" w:lastRow="0" w:firstColumn="0" w:lastColumn="0" w:oddVBand="0" w:evenVBand="0" w:oddHBand="1" w:evenHBand="0" w:firstRowFirstColumn="0" w:firstRowLastColumn="0" w:lastRowFirstColumn="0" w:lastRowLastColumn="0"/>
+              <w:rPr>
+                <w:rFonts w:hint="eastAsia"/>
+              </w:rPr>
+            </w:pPr>
+            <w:r>
+              <w:t>提供一些方便的转化方法</w:t>
+            </w:r>
+          </w:p>
+        </w:tc>
+      </w:tr>
+      <w:tr>
+        <w:tc>
+          <w:tcPr>
+            <w:cnfStyle w:val="001000000000" w:firstRow="0" w:lastRow="0" w:firstColumn="1" w:lastColumn="0" w:oddVBand="0" w:evenVBand="0" w:oddHBand="0" w:evenHBand="0" w:firstRowFirstColumn="0" w:firstRowLastColumn="0" w:lastRowFirstColumn="0" w:lastRowLastColumn="0"/>
+            <w:tcW w:w="4145" w:type="dxa"/>
+          </w:tcPr>
+          <w:p>
+            <w:pPr>
+              <w:jc w:val="left"/>
+            </w:pPr>
+            <w:r>
+              <w:rPr>
+                <w:rFonts w:hint="eastAsia"/>
+              </w:rPr>
+              <w:t>MD5</w:t>
+            </w:r>
+            <w:r>
+              <w:rPr>
+                <w:rFonts w:hint="eastAsia"/>
+              </w:rPr>
+              <w:t>Util</w:t>
+            </w:r>
+          </w:p>
+        </w:tc>
+        <w:tc>
+          <w:tcPr>
+            <w:tcW w:w="4145" w:type="dxa"/>
+          </w:tcPr>
+          <w:p>
+            <w:pPr>
+              <w:jc w:val="left"/>
+              <w:cnfStyle w:val="000000000000" w:firstRow="0" w:lastRow="0" w:firstColumn="0" w:lastColumn="0" w:oddVBand="0" w:evenVBand="0" w:oddHBand="0" w:evenHBand="0" w:firstRowFirstColumn="0" w:firstRowLastColumn="0" w:lastRowFirstColumn="0" w:lastRowLastColumn="0"/>
+              <w:rPr>
+                <w:rFonts w:hint="eastAsia"/>
+              </w:rPr>
+            </w:pPr>
+            <w:r>
+              <w:rPr>
+                <w:rFonts w:hint="eastAsia"/>
+              </w:rPr>
+              <w:t>提供加密的方法</w:t>
+            </w:r>
+          </w:p>
+        </w:tc>
+      </w:tr>
+    </w:tbl>
+    <w:p>
+      <w:pPr>
+        <w:jc w:val="left"/>
+      </w:pPr>
+    </w:p>
+    <w:p>
+      <w:pPr>
+        <w:jc w:val="left"/>
+        <w:rPr>
+          <w:rFonts w:hint="eastAsia"/>
+        </w:rPr>
+      </w:pPr>
+      <w:r>
+        <w:rPr>
+          <w:rFonts w:hint="eastAsia"/>
+        </w:rPr>
+        <w:t>包名：</w:t>
+      </w:r>
+      <w:r>
+        <w:rPr>
+          <w:rFonts w:hint="eastAsia"/>
+        </w:rPr>
+        <w:t>entity</w:t>
+      </w:r>
+      <w:r>
+        <w:rPr>
+          <w:rFonts w:hint="eastAsia"/>
+        </w:rPr>
+        <w:t>，</w:t>
+      </w:r>
+      <w:r>
+        <w:rPr>
+          <w:rFonts w:hint="eastAsia"/>
+        </w:rPr>
+        <w:t>实体类</w:t>
+      </w:r>
+      <w:r>
+        <w:rPr>
+          <w:rFonts w:hint="eastAsia"/>
+        </w:rPr>
+        <w:t>。</w:t>
+      </w:r>
+    </w:p>
+    <w:tbl>
+      <w:tblPr>
+        <w:tblStyle w:val="10"/>
+        <w:tblW w:w="0" w:type="auto"/>
+        <w:tblLook w:val="04A0" w:firstRow="1" w:lastRow="0" w:firstColumn="1" w:lastColumn="0" w:noHBand="0" w:noVBand="1"/>
+      </w:tblPr>
+      <w:tblGrid>
+        <w:gridCol w:w="4111"/>
+        <w:gridCol w:w="4179"/>
+      </w:tblGrid>
+      <w:tr>
+        <w:trPr>
+          <w:cnfStyle w:val="100000000000" w:firstRow="1" w:lastRow="0" w:firstColumn="0" w:lastColumn="0" w:oddVBand="0" w:evenVBand="0" w:oddHBand="0" w:evenHBand="0" w:firstRowFirstColumn="0" w:firstRowLastColumn="0" w:lastRowFirstColumn="0" w:lastRowLastColumn="0"/>
+        </w:trPr>
+        <w:tc>
+          <w:tcPr>
+            <w:cnfStyle w:val="001000000000" w:firstRow="0" w:lastRow="0" w:firstColumn="1" w:lastColumn="0" w:oddVBand="0" w:evenVBand="0" w:oddHBand="0" w:evenHBand="0" w:firstRowFirstColumn="0" w:firstRowLastColumn="0" w:lastRowFirstColumn="0" w:lastRowLastColumn="0"/>
+            <w:tcW w:w="4145" w:type="dxa"/>
+          </w:tcPr>
+          <w:p>
+            <w:pPr>
+              <w:jc w:val="left"/>
+            </w:pPr>
+            <w:r>
+              <w:rPr>
+                <w:rFonts w:hint="eastAsia"/>
+              </w:rPr>
+              <w:t>Class</w:t>
+            </w:r>
+          </w:p>
+        </w:tc>
+        <w:tc>
+          <w:tcPr>
+            <w:tcW w:w="4145" w:type="dxa"/>
+          </w:tcPr>
+          <w:p>
+            <w:pPr>
+              <w:jc w:val="left"/>
+              <w:cnfStyle w:val="100000000000" w:firstRow="1" w:lastRow="0" w:firstColumn="0" w:lastColumn="0" w:oddVBand="0" w:evenVBand="0" w:oddHBand="0" w:evenHBand="0" w:firstRowFirstColumn="0" w:firstRowLastColumn="0" w:lastRowFirstColumn="0" w:lastRowLastColumn="0"/>
+            </w:pPr>
+            <w:r>
+              <w:rPr>
+                <w:rFonts w:hint="eastAsia"/>
+              </w:rPr>
+              <w:t>职责</w:t>
+            </w:r>
+          </w:p>
+        </w:tc>
+      </w:tr>
+      <w:tr>
+        <w:trPr>
+          <w:cnfStyle w:val="000000100000" w:firstRow="0" w:lastRow="0" w:firstColumn="0" w:lastColumn="0" w:oddVBand="0" w:evenVBand="0" w:oddHBand="1" w:evenHBand="0" w:firstRowFirstColumn="0" w:firstRowLastColumn="0" w:lastRowFirstColumn="0" w:lastRowLastColumn="0"/>
+        </w:trPr>
+        <w:tc>
+          <w:tcPr>
+            <w:cnfStyle w:val="001000000000" w:firstRow="0" w:lastRow="0" w:firstColumn="1" w:lastColumn="0" w:oddVBand="0" w:evenVBand="0" w:oddHBand="0" w:evenHBand="0" w:firstRowFirstColumn="0" w:firstRowLastColumn="0" w:lastRowFirstColumn="0" w:lastRowLastColumn="0"/>
+            <w:tcW w:w="4145" w:type="dxa"/>
+          </w:tcPr>
+          <w:p>
+            <w:pPr>
+              <w:jc w:val="left"/>
+            </w:pPr>
+            <w:r>
+              <w:t>AllocateClassEntity</w:t>
+            </w:r>
+          </w:p>
+        </w:tc>
+        <w:tc>
+          <w:tcPr>
+            <w:tcW w:w="4145" w:type="dxa"/>
+          </w:tcPr>
+          <w:p>
+            <w:pPr>
+              <w:jc w:val="left"/>
+              <w:cnfStyle w:val="000000100000" w:firstRow="0" w:lastRow="0" w:firstColumn="0" w:lastColumn="0" w:oddVBand="0" w:evenVBand="0" w:oddHBand="1" w:evenHBand="0" w:firstRowFirstColumn="0" w:firstRowLastColumn="0" w:lastRowFirstColumn="0" w:lastRowLastColumn="0"/>
+              <w:rPr>
+                <w:rFonts w:hint="eastAsia"/>
+              </w:rPr>
+            </w:pPr>
+            <w:r>
+              <w:rPr>
+                <w:rFonts w:hint="eastAsia"/>
+              </w:rPr>
+              <w:t>分配班级实体类</w:t>
+            </w:r>
+          </w:p>
+        </w:tc>
+      </w:tr>
+      <w:tr>
+        <w:tc>
+          <w:tcPr>
+            <w:cnfStyle w:val="001000000000" w:firstRow="0" w:lastRow="0" w:firstColumn="1" w:lastColumn="0" w:oddVBand="0" w:evenVBand="0" w:oddHBand="0" w:evenHBand="0" w:firstRowFirstColumn="0" w:firstRowLastColumn="0" w:lastRowFirstColumn="0" w:lastRowLastColumn="0"/>
+            <w:tcW w:w="4145" w:type="dxa"/>
+          </w:tcPr>
+          <w:p>
+            <w:pPr>
+              <w:jc w:val="left"/>
+            </w:pPr>
+            <w:r>
+              <w:rPr>
+                <w:rFonts w:hint="eastAsia"/>
+              </w:rPr>
+              <w:t>Bank</w:t>
+            </w:r>
+            <w:r>
+              <w:t>Entity</w:t>
+            </w:r>
+          </w:p>
+        </w:tc>
+        <w:tc>
+          <w:tcPr>
+            <w:tcW w:w="4145" w:type="dxa"/>
+          </w:tcPr>
+          <w:p>
+            <w:pPr>
+              <w:jc w:val="left"/>
+              <w:cnfStyle w:val="000000000000" w:firstRow="0" w:lastRow="0" w:firstColumn="0" w:lastColumn="0" w:oddVBand="0" w:evenVBand="0" w:oddHBand="0" w:evenHBand="0" w:firstRowFirstColumn="0" w:firstRowLastColumn="0" w:lastRowFirstColumn="0" w:lastRowLastColumn="0"/>
+              <w:rPr>
+                <w:rFonts w:hint="eastAsia"/>
+              </w:rPr>
+            </w:pPr>
+            <w:r>
+              <w:rPr>
+                <w:rFonts w:hint="eastAsia"/>
+              </w:rPr>
+              <w:t>银行账号实体类</w:t>
+            </w:r>
+          </w:p>
+        </w:tc>
+      </w:tr>
+      <w:tr>
+        <w:trPr>
+          <w:cnfStyle w:val="000000100000" w:firstRow="0" w:lastRow="0" w:firstColumn="0" w:lastColumn="0" w:oddVBand="0" w:evenVBand="0" w:oddHBand="1" w:evenHBand="0" w:firstRowFirstColumn="0" w:firstRowLastColumn="0" w:lastRowFirstColumn="0" w:lastRowLastColumn="0"/>
+        </w:trPr>
+        <w:tc>
+          <w:tcPr>
+            <w:cnfStyle w:val="001000000000" w:firstRow="0" w:lastRow="0" w:firstColumn="1" w:lastColumn="0" w:oddVBand="0" w:evenVBand="0" w:oddHBand="0" w:evenHBand="0" w:firstRowFirstColumn="0" w:firstRowLastColumn="0" w:lastRowFirstColumn="0" w:lastRowLastColumn="0"/>
+            <w:tcW w:w="4145" w:type="dxa"/>
+          </w:tcPr>
+          <w:p>
+            <w:pPr>
+              <w:jc w:val="left"/>
+            </w:pPr>
+            <w:r>
+              <w:t>ChangeApprovalEntity</w:t>
+            </w:r>
+          </w:p>
+        </w:tc>
+        <w:tc>
+          <w:tcPr>
+            <w:tcW w:w="4145" w:type="dxa"/>
+          </w:tcPr>
+          <w:p>
+            <w:pPr>
+              <w:jc w:val="left"/>
+              <w:cnfStyle w:val="000000100000" w:firstRow="0" w:lastRow="0" w:firstColumn="0" w:lastColumn="0" w:oddVBand="0" w:evenVBand="0" w:oddHBand="1" w:evenHBand="0" w:firstRowFirstColumn="0" w:firstRowLastColumn="0" w:lastRowFirstColumn="0" w:lastRowLastColumn="0"/>
+              <w:rPr>
+                <w:rFonts w:hint="eastAsia"/>
+              </w:rPr>
+            </w:pPr>
+            <w:r>
+              <w:rPr>
+                <w:rFonts w:hint="eastAsia"/>
+              </w:rPr>
+              <w:t>学校机构修改信息申请实体类</w:t>
+            </w:r>
+          </w:p>
+        </w:tc>
+      </w:tr>
+      <w:tr>
+        <w:tc>
+          <w:tcPr>
+            <w:cnfStyle w:val="001000000000" w:firstRow="0" w:lastRow="0" w:firstColumn="1" w:lastColumn="0" w:oddVBand="0" w:evenVBand="0" w:oddHBand="0" w:evenHBand="0" w:firstRowFirstColumn="0" w:firstRowLastColumn="0" w:lastRowFirstColumn="0" w:lastRowLastColumn="0"/>
+            <w:tcW w:w="4145" w:type="dxa"/>
+          </w:tcPr>
+          <w:p>
+            <w:pPr>
+              <w:jc w:val="left"/>
+            </w:pPr>
+            <w:r>
+              <w:rPr>
+                <w:rFonts w:hint="eastAsia"/>
+              </w:rPr>
+              <w:t>Class</w:t>
+            </w:r>
+            <w:r>
+              <w:t>Entity</w:t>
+            </w:r>
+          </w:p>
+        </w:tc>
+        <w:tc>
+          <w:tcPr>
+            <w:tcW w:w="4145" w:type="dxa"/>
+          </w:tcPr>
+          <w:p>
+            <w:pPr>
+              <w:jc w:val="left"/>
+              <w:cnfStyle w:val="000000000000" w:firstRow="0" w:lastRow="0" w:firstColumn="0" w:lastColumn="0" w:oddVBand="0" w:evenVBand="0" w:oddHBand="0" w:evenHBand="0" w:firstRowFirstColumn="0" w:firstRowLastColumn="0" w:lastRowFirstColumn="0" w:lastRowLastColumn="0"/>
+              <w:rPr>
+                <w:rFonts w:hint="eastAsia"/>
+              </w:rPr>
+            </w:pPr>
+            <w:r>
+              <w:rPr>
+                <w:rFonts w:hint="eastAsia"/>
+              </w:rPr>
+              <w:t>课程实体类</w:t>
+            </w:r>
+          </w:p>
+        </w:tc>
+      </w:tr>
+      <w:tr>
+        <w:trPr>
+          <w:cnfStyle w:val="000000100000" w:firstRow="0" w:lastRow="0" w:firstColumn="0" w:lastColumn="0" w:oddVBand="0" w:evenVBand="0" w:oddHBand="1" w:evenHBand="0" w:firstRowFirstColumn="0" w:firstRowLastColumn="0" w:lastRowFirstColumn="0" w:lastRowLastColumn="0"/>
+        </w:trPr>
+        <w:tc>
+          <w:tcPr>
+            <w:cnfStyle w:val="001000000000" w:firstRow="0" w:lastRow="0" w:firstColumn="1" w:lastColumn="0" w:oddVBand="0" w:evenVBand="0" w:oddHBand="0" w:evenHBand="0" w:firstRowFirstColumn="0" w:firstRowLastColumn="0" w:lastRowFirstColumn="0" w:lastRowLastColumn="0"/>
+            <w:tcW w:w="4145" w:type="dxa"/>
+          </w:tcPr>
+          <w:p>
+            <w:pPr>
+              <w:jc w:val="left"/>
+            </w:pPr>
+            <w:r>
+              <w:t>ManagerEntity</w:t>
+            </w:r>
+          </w:p>
+        </w:tc>
+        <w:tc>
+          <w:tcPr>
+            <w:tcW w:w="4145" w:type="dxa"/>
+          </w:tcPr>
+          <w:p>
+            <w:pPr>
+              <w:jc w:val="left"/>
+              <w:cnfStyle w:val="000000100000" w:firstRow="0" w:lastRow="0" w:firstColumn="0" w:lastColumn="0" w:oddVBand="0" w:evenVBand="0" w:oddHBand="1" w:evenHBand="0" w:firstRowFirstColumn="0" w:firstRowLastColumn="0" w:lastRowFirstColumn="0" w:lastRowLastColumn="0"/>
+              <w:rPr>
+                <w:rFonts w:hint="eastAsia"/>
+              </w:rPr>
+            </w:pPr>
+            <w:r>
+              <w:rPr>
+                <w:rFonts w:hint="eastAsia"/>
+              </w:rPr>
+              <w:t>管理员实体类</w:t>
+            </w:r>
+          </w:p>
+        </w:tc>
+      </w:tr>
+      <w:tr>
+        <w:tc>
+          <w:tcPr>
+            <w:cnfStyle w:val="001000000000" w:firstRow="0" w:lastRow="0" w:firstColumn="1" w:lastColumn="0" w:oddVBand="0" w:evenVBand="0" w:oddHBand="0" w:evenHBand="0" w:firstRowFirstColumn="0" w:firstRowLastColumn="0" w:lastRowFirstColumn="0" w:lastRowLastColumn="0"/>
+            <w:tcW w:w="4145" w:type="dxa"/>
+          </w:tcPr>
+          <w:p>
+            <w:pPr>
+              <w:jc w:val="left"/>
+            </w:pPr>
+            <w:r>
+              <w:rPr>
+                <w:rFonts w:hint="eastAsia"/>
+              </w:rPr>
+              <w:t>Mark</w:t>
+            </w:r>
+            <w:r>
+              <w:t>Entity</w:t>
+            </w:r>
+          </w:p>
+        </w:tc>
+        <w:tc>
+          <w:tcPr>
+            <w:tcW w:w="4145" w:type="dxa"/>
+          </w:tcPr>
+          <w:p>
+            <w:pPr>
+              <w:jc w:val="left"/>
+              <w:cnfStyle w:val="000000000000" w:firstRow="0" w:lastRow="0" w:firstColumn="0" w:lastColumn="0" w:oddVBand="0" w:evenVBand="0" w:oddHBand="0" w:evenHBand="0" w:firstRowFirstColumn="0" w:firstRowLastColumn="0" w:lastRowFirstColumn="0" w:lastRowLastColumn="0"/>
+              <w:rPr>
+                <w:rFonts w:hint="eastAsia"/>
+              </w:rPr>
+            </w:pPr>
+            <w:r>
+              <w:rPr>
+                <w:rFonts w:hint="eastAsia"/>
+              </w:rPr>
+              <w:t>分数实体类</w:t>
+            </w:r>
+          </w:p>
+        </w:tc>
+      </w:tr>
+      <w:tr>
+        <w:trPr>
+          <w:cnfStyle w:val="000000100000" w:firstRow="0" w:lastRow="0" w:firstColumn="0" w:lastColumn="0" w:oddVBand="0" w:evenVBand="0" w:oddHBand="1" w:evenHBand="0" w:firstRowFirstColumn="0" w:firstRowLastColumn="0" w:lastRowFirstColumn="0" w:lastRowLastColumn="0"/>
+        </w:trPr>
+        <w:tc>
+          <w:tcPr>
+            <w:cnfStyle w:val="001000000000" w:firstRow="0" w:lastRow="0" w:firstColumn="1" w:lastColumn="0" w:oddVBand="0" w:evenVBand="0" w:oddHBand="0" w:evenHBand="0" w:firstRowFirstColumn="0" w:firstRowLastColumn="0" w:lastRowFirstColumn="0" w:lastRowLastColumn="0"/>
+            <w:tcW w:w="4145" w:type="dxa"/>
+          </w:tcPr>
+          <w:p>
+            <w:pPr>
+              <w:jc w:val="left"/>
+            </w:pPr>
+            <w:r>
+              <w:t>MemberEntity</w:t>
+            </w:r>
+          </w:p>
+        </w:tc>
+        <w:tc>
+          <w:tcPr>
+            <w:tcW w:w="4145" w:type="dxa"/>
+          </w:tcPr>
+          <w:p>
+            <w:pPr>
+              <w:jc w:val="left"/>
+              <w:cnfStyle w:val="000000100000" w:firstRow="0" w:lastRow="0" w:firstColumn="0" w:lastColumn="0" w:oddVBand="0" w:evenVBand="0" w:oddHBand="1" w:evenHBand="0" w:firstRowFirstColumn="0" w:firstRowLastColumn="0" w:lastRowFirstColumn="0" w:lastRowLastColumn="0"/>
+              <w:rPr>
+                <w:rFonts w:hint="eastAsia"/>
+              </w:rPr>
+            </w:pPr>
+            <w:r>
+              <w:rPr>
+                <w:rFonts w:hint="eastAsia"/>
+              </w:rPr>
+              <w:t>会员</w:t>
+            </w:r>
+            <w:r>
+              <w:rPr>
+                <w:rFonts w:hint="eastAsia"/>
+              </w:rPr>
+              <w:t>实体类</w:t>
+            </w:r>
+          </w:p>
+        </w:tc>
+      </w:tr>
+      <w:tr>
+        <w:tc>
+          <w:tcPr>
+            <w:cnfStyle w:val="001000000000" w:firstRow="0" w:lastRow="0" w:firstColumn="1" w:lastColumn="0" w:oddVBand="0" w:evenVBand="0" w:oddHBand="0" w:evenHBand="0" w:firstRowFirstColumn="0" w:firstRowLastColumn="0" w:lastRowFirstColumn="0" w:lastRowLastColumn="0"/>
+            <w:tcW w:w="4145" w:type="dxa"/>
+          </w:tcPr>
+          <w:p>
+            <w:pPr>
+              <w:jc w:val="left"/>
+            </w:pPr>
+            <w:r>
+              <w:t>OrderEntity</w:t>
+            </w:r>
+          </w:p>
+        </w:tc>
+        <w:tc>
+          <w:tcPr>
+            <w:tcW w:w="4145" w:type="dxa"/>
+          </w:tcPr>
+          <w:p>
+            <w:pPr>
+              <w:jc w:val="left"/>
+              <w:cnfStyle w:val="000000000000" w:firstRow="0" w:lastRow="0" w:firstColumn="0" w:lastColumn="0" w:oddVBand="0" w:evenVBand="0" w:oddHBand="0" w:evenHBand="0" w:firstRowFirstColumn="0" w:firstRowLastColumn="0" w:lastRowFirstColumn="0" w:lastRowLastColumn="0"/>
+              <w:rPr>
+                <w:rFonts w:hint="eastAsia"/>
+              </w:rPr>
+            </w:pPr>
+            <w:r>
+              <w:rPr>
+                <w:rFonts w:hint="eastAsia"/>
+              </w:rPr>
+              <w:t>订单</w:t>
+            </w:r>
+            <w:r>
+              <w:rPr>
+                <w:rFonts w:hint="eastAsia"/>
+              </w:rPr>
+              <w:t>实体类</w:t>
+            </w:r>
+          </w:p>
+        </w:tc>
+      </w:tr>
+      <w:tr>
+        <w:trPr>
+          <w:cnfStyle w:val="000000100000" w:firstRow="0" w:lastRow="0" w:firstColumn="0" w:lastColumn="0" w:oddVBand="0" w:evenVBand="0" w:oddHBand="1" w:evenHBand="0" w:firstRowFirstColumn="0" w:firstRowLastColumn="0" w:lastRowFirstColumn="0" w:lastRowLastColumn="0"/>
+        </w:trPr>
+        <w:tc>
+          <w:tcPr>
+            <w:cnfStyle w:val="001000000000" w:firstRow="0" w:lastRow="0" w:firstColumn="1" w:lastColumn="0" w:oddVBand="0" w:evenVBand="0" w:oddHBand="0" w:evenHBand="0" w:firstRowFirstColumn="0" w:firstRowLastColumn="0" w:lastRowFirstColumn="0" w:lastRowLastColumn="0"/>
+            <w:tcW w:w="4145" w:type="dxa"/>
+          </w:tcPr>
+          <w:p>
+            <w:pPr>
+              <w:jc w:val="left"/>
+            </w:pPr>
+            <w:r>
+              <w:t>RegisterApprovalEntity</w:t>
+            </w:r>
+          </w:p>
+        </w:tc>
+        <w:tc>
+          <w:tcPr>
+            <w:tcW w:w="4145" w:type="dxa"/>
+          </w:tcPr>
+          <w:p>
+            <w:pPr>
+              <w:jc w:val="left"/>
+              <w:cnfStyle w:val="000000100000" w:firstRow="0" w:lastRow="0" w:firstColumn="0" w:lastColumn="0" w:oddVBand="0" w:evenVBand="0" w:oddHBand="1" w:evenHBand="0" w:firstRowFirstColumn="0" w:firstRowLastColumn="0" w:lastRowFirstColumn="0" w:lastRowLastColumn="0"/>
+              <w:rPr>
+                <w:rFonts w:hint="eastAsia"/>
+              </w:rPr>
+            </w:pPr>
+            <w:r>
+              <w:rPr>
+                <w:rFonts w:hint="eastAsia"/>
+              </w:rPr>
+              <w:t>学校机构申请实体类</w:t>
+            </w:r>
+          </w:p>
+        </w:tc>
+      </w:tr>
+      <w:tr>
+        <w:tc>
+          <w:tcPr>
+            <w:cnfStyle w:val="001000000000" w:firstRow="0" w:lastRow="0" w:firstColumn="1" w:lastColumn="0" w:oddVBand="0" w:evenVBand="0" w:oddHBand="0" w:evenHBand="0" w:firstRowFirstColumn="0" w:firstRowLastColumn="0" w:lastRowFirstColumn="0" w:lastRowLastColumn="0"/>
+            <w:tcW w:w="4145" w:type="dxa"/>
+          </w:tcPr>
+          <w:p>
+            <w:pPr>
+              <w:jc w:val="left"/>
+            </w:pPr>
+            <w:r>
+              <w:rPr>
+                <w:rFonts w:hint="eastAsia"/>
+              </w:rPr>
+              <w:t>SchoolEntity</w:t>
+            </w:r>
+          </w:p>
+        </w:tc>
+        <w:tc>
+          <w:tcPr>
+            <w:tcW w:w="4145" w:type="dxa"/>
+          </w:tcPr>
+          <w:p>
+            <w:pPr>
+              <w:jc w:val="left"/>
+              <w:cnfStyle w:val="000000000000" w:firstRow="0" w:lastRow="0" w:firstColumn="0" w:lastColumn="0" w:oddVBand="0" w:evenVBand="0" w:oddHBand="0" w:evenHBand="0" w:firstRowFirstColumn="0" w:firstRowLastColumn="0" w:lastRowFirstColumn="0" w:lastRowLastColumn="0"/>
+              <w:rPr>
+                <w:rFonts w:hint="eastAsia"/>
+              </w:rPr>
+            </w:pPr>
+            <w:r>
+              <w:rPr>
+                <w:rFonts w:hint="eastAsia"/>
+              </w:rPr>
+              <w:t>学校机构实体类</w:t>
+            </w:r>
+          </w:p>
+        </w:tc>
+      </w:tr>
+      <w:tr>
+        <w:trPr>
+          <w:cnfStyle w:val="000000100000" w:firstRow="0" w:lastRow="0" w:firstColumn="0" w:lastColumn="0" w:oddVBand="0" w:evenVBand="0" w:oddHBand="1" w:evenHBand="0" w:firstRowFirstColumn="0" w:firstRowLastColumn="0" w:lastRowFirstColumn="0" w:lastRowLastColumn="0"/>
+        </w:trPr>
+        <w:tc>
+          <w:tcPr>
+            <w:cnfStyle w:val="001000000000" w:firstRow="0" w:lastRow="0" w:firstColumn="1" w:lastColumn="0" w:oddVBand="0" w:evenVBand="0" w:oddHBand="0" w:evenHBand="0" w:firstRowFirstColumn="0" w:firstRowLastColumn="0" w:lastRowFirstColumn="0" w:lastRowLastColumn="0"/>
+            <w:tcW w:w="4145" w:type="dxa"/>
+          </w:tcPr>
+          <w:p>
+            <w:pPr>
+              <w:jc w:val="left"/>
+            </w:pPr>
+            <w:r>
+              <w:t>TeacherEntity</w:t>
+            </w:r>
+          </w:p>
+        </w:tc>
+        <w:tc>
+          <w:tcPr>
+            <w:tcW w:w="4145" w:type="dxa"/>
+          </w:tcPr>
+          <w:p>
+            <w:pPr>
+              <w:jc w:val="left"/>
+              <w:cnfStyle w:val="000000100000" w:firstRow="0" w:lastRow="0" w:firstColumn="0" w:lastColumn="0" w:oddVBand="0" w:evenVBand="0" w:oddHBand="1" w:evenHBand="0" w:firstRowFirstColumn="0" w:firstRowLastColumn="0" w:lastRowFirstColumn="0" w:lastRowLastColumn="0"/>
+              <w:rPr>
+                <w:rFonts w:hint="eastAsia"/>
+              </w:rPr>
+            </w:pPr>
+            <w:r>
+              <w:rPr>
+                <w:rFonts w:hint="eastAsia"/>
+              </w:rPr>
+              <w:t>教师</w:t>
+            </w:r>
+            <w:r>
+              <w:rPr>
+                <w:rFonts w:hint="eastAsia"/>
+              </w:rPr>
+              <w:t>实体类</w:t>
+            </w:r>
+          </w:p>
+        </w:tc>
+      </w:tr>
+      <w:tr>
+        <w:tc>
+          <w:tcPr>
+            <w:cnfStyle w:val="001000000000" w:firstRow="0" w:lastRow="0" w:firstColumn="1" w:lastColumn="0" w:oddVBand="0" w:evenVBand="0" w:oddHBand="0" w:evenHBand="0" w:firstRowFirstColumn="0" w:firstRowLastColumn="0" w:lastRowFirstColumn="0" w:lastRowLastColumn="0"/>
+            <w:tcW w:w="4145" w:type="dxa"/>
+          </w:tcPr>
+          <w:p>
+            <w:pPr>
+              <w:jc w:val="left"/>
+            </w:pPr>
+            <w:r>
+              <w:rPr>
+                <w:rFonts w:hint="eastAsia"/>
+              </w:rPr>
+              <w:t>User</w:t>
+            </w:r>
+            <w:r>
+              <w:t>Entity</w:t>
+            </w:r>
+          </w:p>
+        </w:tc>
+        <w:tc>
+          <w:tcPr>
+            <w:tcW w:w="4145" w:type="dxa"/>
+          </w:tcPr>
+          <w:p>
+            <w:pPr>
+              <w:jc w:val="left"/>
+              <w:cnfStyle w:val="000000000000" w:firstRow="0" w:lastRow="0" w:firstColumn="0" w:lastColumn="0" w:oddVBand="0" w:evenVBand="0" w:oddHBand="0" w:evenHBand="0" w:firstRowFirstColumn="0" w:firstRowLastColumn="0" w:lastRowFirstColumn="0" w:lastRowLastColumn="0"/>
+              <w:rPr>
+                <w:rFonts w:hint="eastAsia"/>
+              </w:rPr>
+            </w:pPr>
+            <w:r>
+              <w:rPr>
+                <w:rFonts w:hint="eastAsia"/>
+              </w:rPr>
+              <w:t>用户</w:t>
+            </w:r>
+            <w:r>
+              <w:rPr>
+                <w:rFonts w:hint="eastAsia"/>
+              </w:rPr>
+              <w:t>实体类</w:t>
+            </w:r>
+          </w:p>
+        </w:tc>
+      </w:tr>
+      <w:tr>
+        <w:trPr>
+          <w:cnfStyle w:val="000000100000" w:firstRow="0" w:lastRow="0" w:firstColumn="0" w:lastColumn="0" w:oddVBand="0" w:evenVBand="0" w:oddHBand="1" w:evenHBand="0" w:firstRowFirstColumn="0" w:firstRowLastColumn="0" w:lastRowFirstColumn="0" w:lastRowLastColumn="0"/>
+        </w:trPr>
+        <w:tc>
+          <w:tcPr>
+            <w:cnfStyle w:val="001000000000" w:firstRow="0" w:lastRow="0" w:firstColumn="1" w:lastColumn="0" w:oddVBand="0" w:evenVBand="0" w:oddHBand="0" w:evenHBand="0" w:firstRowFirstColumn="0" w:firstRowLastColumn="0" w:lastRowFirstColumn="0" w:lastRowLastColumn="0"/>
+            <w:tcW w:w="4145" w:type="dxa"/>
+          </w:tcPr>
+          <w:p>
+            <w:pPr>
+              <w:jc w:val="left"/>
+            </w:pPr>
+            <w:r>
+              <w:t>UserInfoEntity</w:t>
+            </w:r>
+          </w:p>
+        </w:tc>
+        <w:tc>
+          <w:tcPr>
+            <w:tcW w:w="4145" w:type="dxa"/>
+          </w:tcPr>
+          <w:p>
+            <w:pPr>
+              <w:jc w:val="left"/>
+              <w:cnfStyle w:val="000000100000" w:firstRow="0" w:lastRow="0" w:firstColumn="0" w:lastColumn="0" w:oddVBand="0" w:evenVBand="0" w:oddHBand="1" w:evenHBand="0" w:firstRowFirstColumn="0" w:firstRowLastColumn="0" w:lastRowFirstColumn="0" w:lastRowLastColumn="0"/>
+              <w:rPr>
+                <w:rFonts w:hint="eastAsia"/>
+              </w:rPr>
+            </w:pPr>
+            <w:r>
+              <w:rPr>
+                <w:rFonts w:hint="eastAsia"/>
+              </w:rPr>
+              <w:t>用户信息</w:t>
+            </w:r>
+            <w:r>
+              <w:rPr>
+                <w:rFonts w:hint="eastAsia"/>
+              </w:rPr>
+              <w:t>实体类</w:t>
+            </w:r>
+          </w:p>
+        </w:tc>
+      </w:tr>
+      <w:tr>
+        <w:tc>
+          <w:tcPr>
+            <w:cnfStyle w:val="001000000000" w:firstRow="0" w:lastRow="0" w:firstColumn="1" w:lastColumn="0" w:oddVBand="0" w:evenVBand="0" w:oddHBand="0" w:evenHBand="0" w:firstRowFirstColumn="0" w:firstRowLastColumn="0" w:lastRowFirstColumn="0" w:lastRowLastColumn="0"/>
+            <w:tcW w:w="4145" w:type="dxa"/>
+          </w:tcPr>
+          <w:p>
+            <w:pPr>
+              <w:jc w:val="left"/>
+            </w:pPr>
+            <w:r>
+              <w:t>MemberState</w:t>
+            </w:r>
+          </w:p>
+        </w:tc>
+        <w:tc>
+          <w:tcPr>
+            <w:tcW w:w="4145" w:type="dxa"/>
+          </w:tcPr>
+          <w:p>
+            <w:pPr>
+              <w:jc w:val="left"/>
+              <w:cnfStyle w:val="000000000000" w:firstRow="0" w:lastRow="0" w:firstColumn="0" w:lastColumn="0" w:oddVBand="0" w:evenVBand="0" w:oddHBand="0" w:evenHBand="0" w:firstRowFirstColumn="0" w:firstRowLastColumn="0" w:lastRowFirstColumn="0" w:lastRowLastColumn="0"/>
+              <w:rPr>
+                <w:rFonts w:hint="eastAsia"/>
+              </w:rPr>
+            </w:pPr>
+            <w:r>
+              <w:rPr>
+                <w:rFonts w:hint="eastAsia"/>
+              </w:rPr>
+              <w:t>会员状态，</w:t>
+            </w:r>
+            <w:r>
+              <w:rPr>
+                <w:rFonts w:hint="eastAsia"/>
+              </w:rPr>
+              <w:t>有</w:t>
+            </w:r>
+            <w:r>
+              <w:t>VALID, INVALID</w:t>
+            </w:r>
+          </w:p>
+        </w:tc>
+      </w:tr>
+      <w:tr>
+        <w:trPr>
+          <w:cnfStyle w:val="000000100000" w:firstRow="0" w:lastRow="0" w:firstColumn="0" w:lastColumn="0" w:oddVBand="0" w:evenVBand="0" w:oddHBand="1" w:evenHBand="0" w:firstRowFirstColumn="0" w:firstRowLastColumn="0" w:lastRowFirstColumn="0" w:lastRowLastColumn="0"/>
+        </w:trPr>
+        <w:tc>
+          <w:tcPr>
+            <w:cnfStyle w:val="001000000000" w:firstRow="0" w:lastRow="0" w:firstColumn="1" w:lastColumn="0" w:oddVBand="0" w:evenVBand="0" w:oddHBand="0" w:evenHBand="0" w:firstRowFirstColumn="0" w:firstRowLastColumn="0" w:lastRowFirstColumn="0" w:lastRowLastColumn="0"/>
+            <w:tcW w:w="4145" w:type="dxa"/>
+          </w:tcPr>
+          <w:p>
+            <w:pPr>
+              <w:jc w:val="left"/>
+            </w:pPr>
+            <w:r>
+              <w:t>OrderState</w:t>
+            </w:r>
+          </w:p>
+        </w:tc>
+        <w:tc>
+          <w:tcPr>
+            <w:tcW w:w="4145" w:type="dxa"/>
+          </w:tcPr>
+          <w:p>
+            <w:pPr>
+              <w:jc w:val="left"/>
+              <w:cnfStyle w:val="000000100000" w:firstRow="0" w:lastRow="0" w:firstColumn="0" w:lastColumn="0" w:oddVBand="0" w:evenVBand="0" w:oddHBand="1" w:evenHBand="0" w:firstRowFirstColumn="0" w:firstRowLastColumn="0" w:lastRowFirstColumn="0" w:lastRowLastColumn="0"/>
+              <w:rPr>
+                <w:rFonts w:hint="eastAsia"/>
+              </w:rPr>
+            </w:pPr>
+            <w:r>
+              <w:rPr>
+                <w:rFonts w:hint="eastAsia"/>
+              </w:rPr>
+              <w:t>订单状态，</w:t>
+            </w:r>
+            <w:r>
+              <w:rPr>
+                <w:rFonts w:hint="eastAsia"/>
+              </w:rPr>
+              <w:t>有</w:t>
+            </w:r>
+            <w:r>
+              <w:t>TOPAY</w:t>
+            </w:r>
+            <w:r>
+              <w:rPr>
+                <w:rFonts w:hint="eastAsia"/>
+              </w:rPr>
+              <w:t>，</w:t>
+            </w:r>
+            <w:r>
+              <w:t>CANCEL,PAYED,SUCCESS,DRAWBACK,</w:t>
+            </w:r>
+          </w:p>
+        </w:tc>
+      </w:tr>
+    </w:tbl>
+    <w:p>
+      <w:pPr>
+        <w:jc w:val="left"/>
+      </w:pPr>
+    </w:p>
+    <w:p>
+      <w:pPr>
+        <w:jc w:val="left"/>
+      </w:pPr>
+      <w:r>
+        <w:t>D</w:t>
+      </w:r>
+      <w:r>
+        <w:rPr>
+          <w:rFonts w:hint="eastAsia"/>
+        </w:rPr>
+        <w:t>ao层就是实体类相关的数据库处理，vo层较简单，故略去。</w:t>
+      </w:r>
+    </w:p>
+    <w:p>
+      <w:pPr>
+        <w:jc w:val="left"/>
+      </w:pPr>
+    </w:p>
+    <w:p>
+      <w:pPr>
+        <w:jc w:val="left"/>
+      </w:pPr>
+      <w:r>
+        <w:rPr>
+          <w:rFonts w:hint="eastAsia"/>
+        </w:rPr>
+        <w:lastRenderedPageBreak/>
+        <w:t>2.</w:t>
+      </w:r>
+      <w:r>
+        <w:rPr>
+          <w:rFonts w:hint="eastAsia"/>
+        </w:rPr>
+        <w:t>前段各界面</w:t>
+      </w:r>
+    </w:p>
+    <w:p>
+      <w:pPr>
+        <w:jc w:val="left"/>
+      </w:pPr>
+      <w:r>
+        <w:t>I</w:t>
+      </w:r>
+      <w:r>
+        <w:rPr>
+          <w:rFonts w:hint="eastAsia"/>
+        </w:rPr>
+        <w:t>ndex.html 是首页</w:t>
+      </w:r>
+    </w:p>
+    <w:p>
+      <w:pPr>
+        <w:jc w:val="left"/>
+        <w:rPr>
+          <w:rFonts w:hint="eastAsia"/>
+        </w:rPr>
+      </w:pPr>
+    </w:p>
+    <w:p>
+      <w:pPr>
+        <w:jc w:val="left"/>
+        <w:rPr>
+          <w:rFonts w:hint="eastAsia"/>
+        </w:rPr>
+      </w:pPr>
+      <w:r>
+        <w:t>M</w:t>
+      </w:r>
+      <w:r>
+        <w:rPr>
+          <w:rFonts w:hint="eastAsia"/>
+        </w:rPr>
+        <w:t>anager</w:t>
+      </w:r>
+      <w:r>
+        <w:rPr>
+          <w:rFonts w:hint="eastAsia"/>
+        </w:rPr>
+        <w:t>：</w:t>
+      </w:r>
+    </w:p>
+    <w:p>
+      <w:pPr>
+        <w:jc w:val="left"/>
+      </w:pPr>
+      <w:r>
+        <w:drawing>
+          <wp:inline distT="0" distB="0" distL="0" distR="0" wp14:anchorId="67806D00" wp14:editId="3FC6A37C">
+            <wp:extent cx="4775200" cy="2387600"/>
+            <wp:effectExtent l="0" t="0" r="0" b="0"/>
+            <wp:docPr id="7" name="图片 7"/>
+            <wp:cNvGraphicFramePr>
+              <a:graphicFrameLocks xmlns:a="http://schemas.openxmlformats.org/drawingml/2006/main" noChangeAspect="1"/>
+            </wp:cNvGraphicFramePr>
+            <a:graphic xmlns:a="http://schemas.openxmlformats.org/drawingml/2006/main">
+              <a:graphicData uri="http://schemas.openxmlformats.org/drawingml/2006/picture">
+                <pic:pic xmlns:pic="http://schemas.openxmlformats.org/drawingml/2006/picture">
+                  <pic:nvPicPr>
+                    <pic:cNvPr id="1" name=""/>
+                    <pic:cNvPicPr/>
+                  </pic:nvPicPr>
+                  <pic:blipFill>
+                    <a:blip r:embed="rId11"/>
+                    <a:stretch>
+                      <a:fillRect/>
+                    </a:stretch>
+                  </pic:blipFill>
+                  <pic:spPr>
+                    <a:xfrm>
+                      <a:off x="0" y="0"/>
+                      <a:ext cx="4775200" cy="2387600"/>
+                    </a:xfrm>
+                    <a:prstGeom prst="rect">
+                      <a:avLst/>
+                    </a:prstGeom>
+                  </pic:spPr>
+                </pic:pic>
+              </a:graphicData>
+            </a:graphic>
+          </wp:inline>
+        </w:drawing>
+      </w:r>
+    </w:p>
+    <w:p>
+      <w:pPr>
+        <w:jc w:val="left"/>
+      </w:pPr>
+      <w:r>
+        <w:rPr>
+          <w:rFonts w:hint="eastAsia"/>
+        </w:rPr>
+        <w:t>分别是管理员查看所有学校信息，管理员查看所有用户信息，管理员查看学校机构注册申请，管理员查看学校机构修改信息审批，管理员登陆，管理员</w:t>
+      </w:r>
+      <w:r>
+        <w:rPr>
+          <w:rFonts w:hint="eastAsia"/>
+        </w:rPr>
+        <w:t>查看本周成交数据，管理员查看各类订单数据，管理员查看特定学校信息，管理员查看特定用户信息。</w:t>
+      </w:r>
+    </w:p>
+    <w:p>
+      <w:pPr>
+        <w:jc w:val="left"/>
+      </w:pPr>
+    </w:p>
+    <w:p>
+      <w:pPr>
+        <w:jc w:val="left"/>
+      </w:pPr>
+      <w:r>
+        <w:rPr>
+          <w:rFonts w:hint="eastAsia"/>
+        </w:rPr>
+        <w:t>School：</w:t>
+      </w:r>
+    </w:p>
+    <w:p>
+      <w:pPr>
+        <w:jc w:val="left"/>
+      </w:pPr>
+      <w:r>
+        <w:lastRenderedPageBreak/>
+        <w:drawing>
+          <wp:inline distT="0" distB="0" distL="0" distR="0" wp14:anchorId="2368AE08" wp14:editId="687F5B6D">
+            <wp:extent cx="4800600" cy="2895600"/>
+            <wp:effectExtent l="0" t="0" r="0" b="0"/>
+            <wp:docPr id="8" name="图片 8"/>
+            <wp:cNvGraphicFramePr>
+              <a:graphicFrameLocks xmlns:a="http://schemas.openxmlformats.org/drawingml/2006/main" noChangeAspect="1"/>
+            </wp:cNvGraphicFramePr>
+            <a:graphic xmlns:a="http://schemas.openxmlformats.org/drawingml/2006/main">
+              <a:graphicData uri="http://schemas.openxmlformats.org/drawingml/2006/picture">
+                <pic:pic xmlns:pic="http://schemas.openxmlformats.org/drawingml/2006/picture">
+                  <pic:nvPicPr>
+                    <pic:cNvPr id="1" name=""/>
+                    <pic:cNvPicPr/>
+                  </pic:nvPicPr>
+                  <pic:blipFill>
+                    <a:blip r:embed="rId12"/>
+                    <a:stretch>
+                      <a:fillRect/>
+                    </a:stretch>
+                  </pic:blipFill>
+                  <pic:spPr>
+                    <a:xfrm>
+                      <a:off x="0" y="0"/>
+                      <a:ext cx="4800600" cy="2895600"/>
+                    </a:xfrm>
+                    <a:prstGeom prst="rect">
+                      <a:avLst/>
+                    </a:prstGeom>
+                  </pic:spPr>
+                </pic:pic>
+              </a:graphicData>
+            </a:graphic>
+          </wp:inline>
+        </w:drawing>
+      </w:r>
+    </w:p>
+    <w:p>
+      <w:pPr>
+        <w:jc w:val="left"/>
+        <w:rPr>
+          <w:rFonts w:hint="eastAsia"/>
+        </w:rPr>
+      </w:pPr>
+      <w:r>
+        <w:rPr>
+          <w:rFonts w:hint="eastAsia"/>
+        </w:rPr>
+        <w:t>分别是学校添加课程，，学校登记分数，学校添加老师，学校登录，学校修改信息，学校注册，学校成功注册，学校查看课程，学校查看信息，学校查看老师，学校查看发布的课程有关订单界面。</w:t>
+      </w:r>
+    </w:p>
+    <w:p>
+      <w:pPr>
+        <w:jc w:val="left"/>
+      </w:pPr>
+    </w:p>
+    <w:p>
+      <w:pPr>
+        <w:jc w:val="left"/>
+        <w:rPr>
+          <w:rFonts w:hint="eastAsia"/>
+        </w:rPr>
+      </w:pPr>
+      <w:r>
+        <w:rPr>
+          <w:rFonts w:hint="eastAsia"/>
+        </w:rPr>
+        <w:t>User：</w:t>
+      </w:r>
+    </w:p>
+    <w:p>
+      <w:pPr>
+        <w:jc w:val="left"/>
+      </w:pPr>
+      <w:r>
+        <w:lastRenderedPageBreak/>
+        <w:drawing>
+          <wp:inline distT="0" distB="0" distL="0" distR="0" wp14:anchorId="4B17214A" wp14:editId="2ACF438D">
+            <wp:extent cx="4787900" cy="4914900"/>
+            <wp:effectExtent l="0" t="0" r="0" b="0"/>
+            <wp:docPr id="10" name="图片 10"/>
+            <wp:cNvGraphicFramePr>
+              <a:graphicFrameLocks xmlns:a="http://schemas.openxmlformats.org/drawingml/2006/main" noChangeAspect="1"/>
+            </wp:cNvGraphicFramePr>
+            <a:graphic xmlns:a="http://schemas.openxmlformats.org/drawingml/2006/main">
+              <a:graphicData uri="http://schemas.openxmlformats.org/drawingml/2006/picture">
+                <pic:pic xmlns:pic="http://schemas.openxmlformats.org/drawingml/2006/picture">
+                  <pic:nvPicPr>
+                    <pic:cNvPr id="1" name=""/>
+                    <pic:cNvPicPr/>
+                  </pic:nvPicPr>
+                  <pic:blipFill>
+                    <a:blip r:embed="rId13"/>
+                    <a:stretch>
+                      <a:fillRect/>
+                    </a:stretch>
+                  </pic:blipFill>
+                  <pic:spPr>
+                    <a:xfrm>
+                      <a:off x="0" y="0"/>
+                      <a:ext cx="4787900" cy="4914900"/>
+                    </a:xfrm>
+                    <a:prstGeom prst="rect">
+                      <a:avLst/>
+                    </a:prstGeom>
+                  </pic:spPr>
+                </pic:pic>
+              </a:graphicData>
+            </a:graphic>
+          </wp:inline>
+        </w:drawing>
+      </w:r>
+    </w:p>
+    <w:p>
+      <w:pPr>
+        <w:jc w:val="left"/>
+      </w:pPr>
+      <w:r>
+        <w:rPr>
+          <w:rFonts w:hint="eastAsia"/>
+        </w:rPr>
+        <w:t>分别是</w:t>
+      </w:r>
+      <w:r>
+        <w:rPr>
+          <w:rFonts w:hint="eastAsia"/>
+        </w:rPr>
+        <w:t>用户查看课程信息，搜索课程结果界面，生成不选班级订单，生成选班级订单，登录，查看会员信息，修改个人信息，查看我的课程，查看我的分数，中支付成功，注册，查看取消订单，查看已退订单，</w:t>
+      </w:r>
+      <w:r>
+        <w:rPr>
+          <w:rFonts w:hint="eastAsia"/>
+        </w:rPr>
+        <w:t>查看支付订单，查看交易成功订单，前往支付，查看未支付订单，查看个人信息，密码输入错误界面。</w:t>
+      </w:r>
+    </w:p>
+    <w:p>
+      <w:pPr>
+        <w:jc w:val="left"/>
+      </w:pPr>
+    </w:p>
+    <w:p>
+      <w:pPr>
+        <w:jc w:val="left"/>
+        <w:rPr>
+          <w:rFonts w:hint="eastAsia"/>
+        </w:rPr>
+      </w:pPr>
+      <w:r>
+        <w:rPr>
+          <w:rFonts w:hint="eastAsia"/>
+        </w:rPr>
+        <w:t>四、</w:t>
+      </w:r>
+      <w:r>
+        <w:rPr>
+          <w:rFonts w:hint="eastAsia"/>
+        </w:rPr>
+        <w:t>其他</w:t>
+      </w:r>
+    </w:p>
+    <w:p>
+      <w:pPr>
+        <w:jc w:val="left"/>
+      </w:pPr>
+      <w:r>
+        <w:rPr>
+          <w:rFonts w:hint="eastAsia"/>
+        </w:rPr>
+        <w:t>1．数据库使用的是mysql，服务器使用的是springboot内嵌的tomcat服务器</w:t>
+      </w:r>
+    </w:p>
+    <w:p>
+      <w:pPr>
+        <w:jc w:val="left"/>
+      </w:pPr>
+    </w:p>
+    <w:p>
+      <w:pPr>
+        <w:jc w:val="left"/>
+        <w:rPr>
+          <w:rFonts w:hint="eastAsia"/>
+        </w:rPr>
+      </w:pPr>
+      <w:r>
+        <w:rPr>
+          <w:rFonts w:hint="eastAsia"/>
+        </w:rPr>
+        <w:t>2.开发心得体会：</w:t>
+      </w:r>
+    </w:p>
+    <w:p>
+      <w:pPr>
+        <w:jc w:val="left"/>
+        <w:rPr>
+          <w:rFonts w:hint="eastAsia"/>
+        </w:rPr>
+      </w:pPr>
+      <w:r>
+        <w:rPr>
+          <w:rFonts w:hint="eastAsia"/>
+        </w:rPr>
+        <w:lastRenderedPageBreak/>
+        <w:t>通过这次大作业，加深了我对于</w:t>
+      </w:r>
+      <w:r>
+        <w:t>J2EE</w:t>
+      </w:r>
+      <w:r>
+        <w:rPr>
+          <w:rFonts w:hint="eastAsia"/>
+        </w:rPr>
+        <w:t>项目的理解，</w:t>
+      </w:r>
+      <w:r>
+        <w:rPr>
+          <w:rFonts w:hint="eastAsia"/>
+        </w:rPr>
+        <w:t>更加熟悉了</w:t>
+      </w:r>
+      <w:r>
+        <w:rPr>
+          <w:rFonts w:hint="eastAsia"/>
+        </w:rPr>
+        <w:t>Spring</w:t>
+      </w:r>
+      <w:r>
+        <w:t>boot</w:t>
+      </w:r>
+      <w:r>
+        <w:rPr>
+          <w:rFonts w:hint="eastAsia"/>
+        </w:rPr>
+        <w:t>框架和</w:t>
+      </w:r>
+      <w:r>
+        <w:t>hibernate</w:t>
+      </w:r>
+      <w:r>
+        <w:rPr>
+          <w:rFonts w:hint="eastAsia"/>
+        </w:rPr>
+        <w:t>，</w:t>
+      </w:r>
+      <w:r>
+        <w:rPr>
+          <w:rFonts w:hint="eastAsia"/>
+        </w:rPr>
+        <w:t>前端</w:t>
+      </w:r>
+      <w:r>
+        <w:rPr>
+          <w:rFonts w:hint="eastAsia"/>
+        </w:rPr>
+        <w:t>来说，</w:t>
+      </w:r>
+      <w:r>
+        <w:rPr>
+          <w:rFonts w:hint="eastAsia"/>
+        </w:rPr>
+        <w:t>加深了对于B</w:t>
+      </w:r>
+      <w:r>
+        <w:t>ootStrap、JQuery</w:t>
+      </w:r>
+      <w:r>
+        <w:rPr>
+          <w:rFonts w:hint="eastAsia"/>
+        </w:rPr>
+        <w:t>、</w:t>
+      </w:r>
+      <w:r>
+        <w:t>Thymeleaf</w:t>
+      </w:r>
+      <w:r>
+        <w:rPr>
+          <w:rFonts w:hint="eastAsia"/>
+        </w:rPr>
+        <w:t>框架的认识。</w:t>
+      </w:r>
     </w:p>
     <w:sectPr>
       <w:pgSz w:w="11900" w:h="16840"/>
@@ -9748,7 +10841,7 @@
 </file>
 
 <file path=customXml/itemProps1.xml><?xml version="1.0" encoding="utf-8"?>
-<ds:datastoreItem xmlns:ds="http://schemas.openxmlformats.org/officeDocument/2006/customXml" ds:itemID="{34B0C543-C228-A94F-9D8F-B5C330F6793D}">
+<ds:datastoreItem xmlns:ds="http://schemas.openxmlformats.org/officeDocument/2006/customXml" ds:itemID="{1028E496-2E27-6146-86A3-67F51A1944ED}">
   <ds:schemaRefs>
     <ds:schemaRef ds:uri="http://schemas.openxmlformats.org/officeDocument/2006/bibliography"/>
   </ds:schemaRefs>
